--- a/Adrien_Part.docx
+++ b/Adrien_Part.docx
@@ -1,15 +1,14 @@
 
 <file path=word/document.xml><?xml version="1.0" encoding="utf-8"?>
-<w:document xmlns:w="http://schemas.openxmlformats.org/wordprocessingml/2006/main" xmlns:wps="http://schemas.microsoft.com/office/word/2010/wordprocessingShape" xmlns:mc="http://schemas.openxmlformats.org/markup-compatibility/2006" xmlns:w10="urn:schemas-microsoft-com:office:word" xmlns:v="urn:schemas-microsoft-com:vml" xmlns:wp14="http://schemas.microsoft.com/office/word/2010/wordprocessingDrawing" xmlns:wpg="http://schemas.microsoft.com/office/word/2010/wordprocessingGroup" xmlns:wpc="http://schemas.microsoft.com/office/word/2010/wordprocessingCanvas" xmlns:w14="http://schemas.microsoft.com/office/word/2010/wordml" xmlns:w15="http://schemas.microsoft.com/office/word/2012/wordml" xmlns:cx1="http://schemas.microsoft.com/office/drawing/2015/9/8/chartex" xmlns:cx2="http://schemas.microsoft.com/office/drawing/2015/10/21/chartex" mc:Ignorable="wp14 w14 w15">
+<w:document xmlns:wpc="http://schemas.microsoft.com/office/word/2010/wordprocessingCanvas" xmlns:cx="http://schemas.microsoft.com/office/drawing/2014/chartex" xmlns:cx1="http://schemas.microsoft.com/office/drawing/2015/9/8/chartex" xmlns:cx2="http://schemas.microsoft.com/office/drawing/2015/10/21/chartex" xmlns:cx3="http://schemas.microsoft.com/office/drawing/2016/5/9/chartex" xmlns:cx4="http://schemas.microsoft.com/office/drawing/2016/5/10/chartex" xmlns:cx5="http://schemas.microsoft.com/office/drawing/2016/5/11/chartex" xmlns:cx6="http://schemas.microsoft.com/office/drawing/2016/5/12/chartex" xmlns:cx7="http://schemas.microsoft.com/office/drawing/2016/5/13/chartex" xmlns:cx8="http://schemas.microsoft.com/office/drawing/2016/5/14/chartex" xmlns:mc="http://schemas.openxmlformats.org/markup-compatibility/2006" xmlns:aink="http://schemas.microsoft.com/office/drawing/2016/ink" xmlns:am3d="http://schemas.microsoft.com/office/drawing/2017/model3d" xmlns:o="urn:schemas-microsoft-com:office:office" xmlns:oel="http://schemas.microsoft.com/office/2019/extlst" xmlns:r="http://schemas.openxmlformats.org/officeDocument/2006/relationships" xmlns:m="http://schemas.openxmlformats.org/officeDocument/2006/math" xmlns:v="urn:schemas-microsoft-com:vml" xmlns:wp14="http://schemas.microsoft.com/office/word/2010/wordprocessingDrawing" xmlns:wp="http://schemas.openxmlformats.org/drawingml/2006/wordprocessingDrawing" xmlns:w10="urn:schemas-microsoft-com:office:word" xmlns:w="http://schemas.openxmlformats.org/wordprocessingml/2006/main" xmlns:w14="http://schemas.microsoft.com/office/word/2010/wordml" xmlns:w15="http://schemas.microsoft.com/office/word/2012/wordml" xmlns:w16cex="http://schemas.microsoft.com/office/word/2018/wordml/cex" xmlns:w16cid="http://schemas.microsoft.com/office/word/2016/wordml/cid" xmlns:w16="http://schemas.microsoft.com/office/word/2018/wordml" xmlns:w16du="http://schemas.microsoft.com/office/word/2023/wordml/word16du" xmlns:w16sdtdh="http://schemas.microsoft.com/office/word/2020/wordml/sdtdatahash" xmlns:w16se="http://schemas.microsoft.com/office/word/2015/wordml/symex" xmlns:wpg="http://schemas.microsoft.com/office/word/2010/wordprocessingGroup" xmlns:wpi="http://schemas.microsoft.com/office/word/2010/wordprocessingInk" xmlns:wne="http://schemas.microsoft.com/office/word/2006/wordml" xmlns:wps="http://schemas.microsoft.com/office/word/2010/wordprocessingShape" mc:Ignorable="w14 w15 w16se w16cid w16 w16cex w16sdtdh wp14">
   <w:body>
     <w:p>
       <w:pPr>
-        <w:pStyle w:val="P1"/>
+        <w:pStyle w:val="Titre1"/>
         <w:numPr>
           <w:ilvl w:val="0"/>
           <w:numId w:val="0"/>
         </w:numPr>
-        <w:ind w:firstLine="0" w:left="0"/>
         <w:rPr>
           <w:rFonts w:ascii="Arial Rounded MT Bold" w:hAnsi="Arial Rounded MT Bold"/>
           <w:sz w:val="28"/>
@@ -74,15 +73,55 @@
           <w:szCs w:val="20"/>
           <w:lang w:val="en-US"/>
         </w:rPr>
-        <w:t>You are made of tiny things that we call cells; they have to handle a lot of specific tasks and in order to do so, they use something we call proteins. We are not going to explain in detail how proteins work but you only need to know that it’s the “language of life”, everything happening inside you is thanks to proteins.</w:t>
-      </w:r>
-    </w:p>
-    <w:p>
-      <w:pPr>
-        <w:rPr>
-          <w:rFonts w:ascii="Arial Rounded MT Bold" w:hAnsi="Arial Rounded MT Bold"/>
-          <w:b w:val="1"/>
-          <w:bCs w:val="1"/>
+        <w:t xml:space="preserve">You are made of tiny things that we call cells; they </w:t>
+      </w:r>
+      <w:proofErr w:type="gramStart"/>
+      <w:r>
+        <w:rPr>
+          <w:rFonts w:ascii="Times New Roman" w:hAnsi="Times New Roman" w:cs="Times New Roman"/>
+          <w:sz w:val="20"/>
+          <w:szCs w:val="20"/>
+          <w:lang w:val="en-US"/>
+        </w:rPr>
+        <w:t>have to</w:t>
+      </w:r>
+      <w:proofErr w:type="gramEnd"/>
+      <w:r>
+        <w:rPr>
+          <w:rFonts w:ascii="Times New Roman" w:hAnsi="Times New Roman" w:cs="Times New Roman"/>
+          <w:sz w:val="20"/>
+          <w:szCs w:val="20"/>
+          <w:lang w:val="en-US"/>
+        </w:rPr>
+        <w:t xml:space="preserve"> handle a lot of specific tasks and in order to do so, they use something we call proteins. We are not going to explain in detail how proteins </w:t>
+      </w:r>
+      <w:proofErr w:type="gramStart"/>
+      <w:r>
+        <w:rPr>
+          <w:rFonts w:ascii="Times New Roman" w:hAnsi="Times New Roman" w:cs="Times New Roman"/>
+          <w:sz w:val="20"/>
+          <w:szCs w:val="20"/>
+          <w:lang w:val="en-US"/>
+        </w:rPr>
+        <w:t>work</w:t>
+      </w:r>
+      <w:proofErr w:type="gramEnd"/>
+      <w:r>
+        <w:rPr>
+          <w:rFonts w:ascii="Times New Roman" w:hAnsi="Times New Roman" w:cs="Times New Roman"/>
+          <w:sz w:val="20"/>
+          <w:szCs w:val="20"/>
+          <w:lang w:val="en-US"/>
+        </w:rPr>
+        <w:t xml:space="preserve"> but you only need to know that it’s the “language of life”, everything happening inside you is thanks to proteins.</w:t>
+      </w:r>
+    </w:p>
+    <w:p>
+      <w:pPr>
+        <w:rPr>
+          <w:rFonts w:ascii="Arial Rounded MT Bold" w:hAnsi="Arial Rounded MT Bold"/>
+          <w:b/>
+          <w:bCs/>
           <w:color w:val="2F5496" w:themeColor="accent1" w:themeShade="BF"/>
           <w:sz w:val="20"/>
           <w:szCs w:val="20"/>
@@ -93,7 +132,7 @@
     </w:p>
     <w:p>
       <w:pPr>
-        <w:pStyle w:val="P1"/>
+        <w:pStyle w:val="Titre1"/>
         <w:rPr>
           <w:rFonts w:ascii="Arial Rounded MT Bold" w:hAnsi="Arial Rounded MT Bold"/>
           <w:sz w:val="24"/>
@@ -131,16 +170,16 @@
           <w:sz w:val="24"/>
           <w:szCs w:val="24"/>
           <w:u w:val="single"/>
-          <w:lang w:val="en-US" w:bidi="fr-FR" w:eastAsia="fr-FR"/>
-        </w:rPr>
-      </w:pPr>
-      <w:r>
-        <w:rPr>
-          <w:rFonts w:ascii="Arial Rounded MT Bold" w:hAnsi="Arial Rounded MT Bold"/>
-          <w:sz w:val="24"/>
-          <w:szCs w:val="24"/>
-          <w:u w:val="single"/>
-          <w:lang w:val="en-US" w:bidi="fr-FR" w:eastAsia="fr-FR"/>
+          <w:lang w:val="en-US" w:eastAsia="fr-FR" w:bidi="fr-FR"/>
+        </w:rPr>
+      </w:pPr>
+      <w:r>
+        <w:rPr>
+          <w:rFonts w:ascii="Arial Rounded MT Bold" w:hAnsi="Arial Rounded MT Bold"/>
+          <w:sz w:val="24"/>
+          <w:szCs w:val="24"/>
+          <w:u w:val="single"/>
+          <w:lang w:val="en-US" w:eastAsia="fr-FR" w:bidi="fr-FR"/>
         </w:rPr>
         <w:t>There are three things that are linked to aging: Senescent cells, Stem Cells and NAD +</w:t>
       </w:r>
@@ -152,27 +191,27 @@
           <w:sz w:val="24"/>
           <w:szCs w:val="24"/>
           <w:u w:val="single"/>
-          <w:lang w:val="en-US" w:bidi="fr-FR" w:eastAsia="fr-FR"/>
-        </w:rPr>
-      </w:pPr>
-    </w:p>
-    <w:p>
-      <w:pPr>
-        <w:rPr>
-          <w:rFonts w:ascii="Arial Rounded MT Bold" w:hAnsi="Arial Rounded MT Bold"/>
-          <w:sz w:val="24"/>
-          <w:szCs w:val="24"/>
-          <w:u w:val="single"/>
-          <w:lang w:val="en-US" w:bidi="fr-FR" w:eastAsia="fr-FR"/>
-        </w:rPr>
-      </w:pPr>
-      <w:r>
-        <w:rPr>
-          <w:rFonts w:ascii="Arial Rounded MT Bold" w:hAnsi="Arial Rounded MT Bold"/>
-          <w:sz w:val="24"/>
-          <w:szCs w:val="24"/>
-          <w:u w:val="single"/>
-          <w:lang w:val="en-US" w:bidi="fr-FR" w:eastAsia="fr-FR"/>
+          <w:lang w:val="en-US" w:eastAsia="fr-FR" w:bidi="fr-FR"/>
+        </w:rPr>
+      </w:pPr>
+    </w:p>
+    <w:p>
+      <w:pPr>
+        <w:rPr>
+          <w:rFonts w:ascii="Arial Rounded MT Bold" w:hAnsi="Arial Rounded MT Bold"/>
+          <w:sz w:val="24"/>
+          <w:szCs w:val="24"/>
+          <w:u w:val="single"/>
+          <w:lang w:val="en-US" w:eastAsia="fr-FR" w:bidi="fr-FR"/>
+        </w:rPr>
+      </w:pPr>
+      <w:r>
+        <w:rPr>
+          <w:rFonts w:ascii="Arial Rounded MT Bold" w:hAnsi="Arial Rounded MT Bold"/>
+          <w:sz w:val="24"/>
+          <w:szCs w:val="24"/>
+          <w:u w:val="single"/>
+          <w:lang w:val="en-US" w:eastAsia="fr-FR" w:bidi="fr-FR"/>
         </w:rPr>
         <w:t>Senescent cells:</w:t>
       </w:r>
@@ -184,72 +223,76 @@
           <w:sz w:val="24"/>
           <w:szCs w:val="24"/>
           <w:u w:val="single"/>
-          <w:lang w:val="en-US" w:bidi="fr-FR" w:eastAsia="fr-FR"/>
-        </w:rPr>
-      </w:pPr>
-    </w:p>
-    <w:p>
-      <w:pPr>
-        <w:rPr>
-          <w:rFonts w:ascii="Arial Rounded MT Bold" w:hAnsi="Arial Rounded MT Bold"/>
-          <w:sz w:val="24"/>
-          <w:szCs w:val="24"/>
-          <w:u w:val="single"/>
-          <w:lang w:val="en-US" w:bidi="fr-FR" w:eastAsia="fr-FR"/>
-        </w:rPr>
-      </w:pPr>
-    </w:p>
-    <w:p>
-      <w:pPr>
-        <w:rPr>
-          <w:rFonts w:ascii="Arial Rounded MT Bold" w:hAnsi="Arial Rounded MT Bold"/>
-          <w:sz w:val="24"/>
-          <w:szCs w:val="24"/>
-          <w:u w:val="single"/>
-          <w:lang w:val="en-US" w:bidi="fr-FR" w:eastAsia="fr-FR"/>
-        </w:rPr>
-      </w:pPr>
-      <w:r>
-        <w:rPr>
-          <w:rFonts w:ascii="Arial Rounded MT Bold" w:hAnsi="Arial Rounded MT Bold"/>
-          <w:sz w:val="24"/>
-          <w:szCs w:val="24"/>
-          <w:u w:val="single"/>
-          <w:lang w:val="en-US" w:bidi="fr-FR" w:eastAsia="fr-FR"/>
-        </w:rPr>
-        <w:t>Type of cells that stop multiplying but don't die off when they should. They can release chemicals that can trigger inflammation</w:t>
-      </w:r>
-    </w:p>
-    <w:p>
-      <w:pPr>
-        <w:rPr>
-          <w:rFonts w:ascii="Times New Roman" w:hAnsi="Times New Roman" w:cs="Times New Roman"/>
-          <w:sz w:val="20"/>
-          <w:szCs w:val="20"/>
-          <w:lang w:val="en-US"/>
-        </w:rPr>
-      </w:pPr>
-    </w:p>
-    <w:p>
-      <w:pPr>
-        <w:rPr>
-          <w:rFonts w:ascii="Times New Roman" w:hAnsi="Times New Roman" w:cs="Times New Roman"/>
-          <w:noProof w:val="0"/>
+          <w:lang w:val="en-US" w:eastAsia="fr-FR" w:bidi="fr-FR"/>
+        </w:rPr>
+      </w:pPr>
+    </w:p>
+    <w:p>
+      <w:pPr>
+        <w:rPr>
+          <w:rFonts w:ascii="Arial Rounded MT Bold" w:hAnsi="Arial Rounded MT Bold"/>
+          <w:sz w:val="24"/>
+          <w:szCs w:val="24"/>
+          <w:u w:val="single"/>
+          <w:lang w:val="en-US" w:eastAsia="fr-FR" w:bidi="fr-FR"/>
+        </w:rPr>
+      </w:pPr>
+    </w:p>
+    <w:p>
+      <w:pPr>
+        <w:rPr>
+          <w:rFonts w:ascii="Arial Rounded MT Bold" w:hAnsi="Arial Rounded MT Bold"/>
+          <w:sz w:val="24"/>
+          <w:szCs w:val="24"/>
+          <w:u w:val="single"/>
+          <w:lang w:val="en-US" w:eastAsia="fr-FR" w:bidi="fr-FR"/>
+        </w:rPr>
+      </w:pPr>
+      <w:r>
+        <w:rPr>
+          <w:rFonts w:ascii="Arial Rounded MT Bold" w:hAnsi="Arial Rounded MT Bold"/>
+          <w:sz w:val="24"/>
+          <w:szCs w:val="24"/>
+          <w:u w:val="single"/>
+          <w:lang w:val="en-US" w:eastAsia="fr-FR" w:bidi="fr-FR"/>
+        </w:rPr>
+        <w:t xml:space="preserve">Type of cells that stop multiplying but don't die off when they should. They can release chemicals that can trigger </w:t>
+      </w:r>
+      <w:r>
+        <w:rPr>
+          <w:rFonts w:ascii="Arial Rounded MT Bold" w:hAnsi="Arial Rounded MT Bold"/>
+          <w:sz w:val="24"/>
+          <w:szCs w:val="24"/>
+          <w:u w:val="single"/>
+          <w:lang w:val="en-US" w:eastAsia="fr-FR" w:bidi="fr-FR"/>
+        </w:rPr>
+        <w:t>inflammation.</w:t>
+      </w:r>
+    </w:p>
+    <w:p>
+      <w:pPr>
+        <w:rPr>
+          <w:rFonts w:ascii="Times New Roman" w:hAnsi="Times New Roman" w:cs="Times New Roman"/>
+          <w:sz w:val="20"/>
+          <w:szCs w:val="20"/>
+          <w:lang w:val="en-US"/>
+        </w:rPr>
+      </w:pPr>
+    </w:p>
+    <w:p>
+      <w:pPr>
+        <w:rPr>
+          <w:rFonts w:ascii="Times New Roman" w:hAnsi="Times New Roman" w:cs="Times New Roman"/>
           <w:sz w:val="28"/>
           <w:szCs w:val="28"/>
-          <w:rtl w:val="0"/>
-          <w:cs w:val="0"/>
-          <w:lang w:val="en-US"/>
-        </w:rPr>
-      </w:pPr>
-      <w:r>
-        <w:rPr>
-          <w:rFonts w:ascii="Times New Roman" w:hAnsi="Times New Roman" w:cs="Times New Roman"/>
-          <w:noProof w:val="0"/>
+          <w:lang w:val="en-US"/>
+        </w:rPr>
+      </w:pPr>
+      <w:r>
+        <w:rPr>
+          <w:rFonts w:ascii="Times New Roman" w:hAnsi="Times New Roman" w:cs="Times New Roman"/>
           <w:sz w:val="28"/>
           <w:szCs w:val="28"/>
-          <w:rtl w:val="0"/>
-          <w:cs w:val="0"/>
           <w:lang w:val="en-US"/>
         </w:rPr>
         <w:t>When your cells divide, they copy your chromosomes, but in doing so they lose tiny bits at the ends.</w:t>
@@ -257,7 +300,7 @@
     </w:p>
     <w:p>
       <w:pPr>
-        <w:pStyle w:val="P10"/>
+        <w:pStyle w:val="Paragraphedeliste"/>
         <w:ind w:left="0"/>
         <w:rPr>
           <w:rFonts w:ascii="Times New Roman" w:hAnsi="Times New Roman" w:cs="Times New Roman"/>
@@ -269,11 +312,8 @@
       <w:r>
         <w:rPr>
           <w:rFonts w:ascii="Times New Roman" w:hAnsi="Times New Roman" w:cs="Times New Roman"/>
-          <w:noProof w:val="0"/>
           <w:sz w:val="28"/>
           <w:szCs w:val="28"/>
-          <w:rtl w:val="0"/>
-          <w:cs w:val="0"/>
           <w:lang w:val="en-US"/>
         </w:rPr>
         <w:t>To delay this erosion, your DNA is equipped with telomeres located at the end of chromosomes.</w:t>
@@ -295,27 +335,27 @@
           <w:sz w:val="24"/>
           <w:szCs w:val="24"/>
           <w:u w:val="single"/>
-          <w:lang w:val="en-US" w:bidi="fr-FR" w:eastAsia="fr-FR"/>
-        </w:rPr>
-      </w:pPr>
-    </w:p>
-    <w:p>
-      <w:pPr>
-        <w:rPr>
-          <w:rFonts w:ascii="Arial Rounded MT Bold" w:hAnsi="Arial Rounded MT Bold"/>
-          <w:sz w:val="24"/>
-          <w:szCs w:val="24"/>
-          <w:u w:val="single"/>
-          <w:lang w:val="en-US" w:bidi="fr-FR" w:eastAsia="fr-FR"/>
-        </w:rPr>
-      </w:pPr>
-      <w:r>
-        <w:rPr>
-          <w:rFonts w:ascii="Arial Rounded MT Bold" w:hAnsi="Arial Rounded MT Bold"/>
-          <w:sz w:val="24"/>
-          <w:szCs w:val="24"/>
-          <w:u w:val="single"/>
-          <w:lang w:val="en-US" w:bidi="fr-FR" w:eastAsia="fr-FR"/>
+          <w:lang w:val="en-US" w:eastAsia="fr-FR" w:bidi="fr-FR"/>
+        </w:rPr>
+      </w:pPr>
+    </w:p>
+    <w:p>
+      <w:pPr>
+        <w:rPr>
+          <w:rFonts w:ascii="Arial Rounded MT Bold" w:hAnsi="Arial Rounded MT Bold"/>
+          <w:sz w:val="24"/>
+          <w:szCs w:val="24"/>
+          <w:u w:val="single"/>
+          <w:lang w:val="en-US" w:eastAsia="fr-FR" w:bidi="fr-FR"/>
+        </w:rPr>
+      </w:pPr>
+      <w:r>
+        <w:rPr>
+          <w:rFonts w:ascii="Arial Rounded MT Bold" w:hAnsi="Arial Rounded MT Bold"/>
+          <w:sz w:val="24"/>
+          <w:szCs w:val="24"/>
+          <w:u w:val="single"/>
+          <w:lang w:val="en-US" w:eastAsia="fr-FR" w:bidi="fr-FR"/>
         </w:rPr>
         <w:t>While aging, the number of senescent cells increase because the immune system of an aging person is less efficient than a younger person.</w:t>
       </w:r>
@@ -327,27 +367,27 @@
           <w:sz w:val="24"/>
           <w:szCs w:val="24"/>
           <w:u w:val="single"/>
-          <w:lang w:val="en-US" w:bidi="fr-FR" w:eastAsia="fr-FR"/>
-        </w:rPr>
-      </w:pPr>
-    </w:p>
-    <w:p>
-      <w:pPr>
-        <w:rPr>
-          <w:rFonts w:ascii="Arial Rounded MT Bold" w:hAnsi="Arial Rounded MT Bold"/>
-          <w:sz w:val="24"/>
-          <w:szCs w:val="24"/>
-          <w:u w:val="single"/>
-          <w:lang w:val="en-US" w:bidi="fr-FR" w:eastAsia="fr-FR"/>
-        </w:rPr>
-      </w:pPr>
-      <w:r>
-        <w:rPr>
-          <w:rFonts w:ascii="Arial Rounded MT Bold" w:hAnsi="Arial Rounded MT Bold"/>
-          <w:sz w:val="24"/>
-          <w:szCs w:val="24"/>
-          <w:u w:val="single"/>
-          <w:lang w:val="en-US" w:bidi="fr-FR" w:eastAsia="fr-FR"/>
+          <w:lang w:val="en-US" w:eastAsia="fr-FR" w:bidi="fr-FR"/>
+        </w:rPr>
+      </w:pPr>
+    </w:p>
+    <w:p>
+      <w:pPr>
+        <w:rPr>
+          <w:rFonts w:ascii="Arial Rounded MT Bold" w:hAnsi="Arial Rounded MT Bold"/>
+          <w:sz w:val="24"/>
+          <w:szCs w:val="24"/>
+          <w:u w:val="single"/>
+          <w:lang w:val="en-US" w:eastAsia="fr-FR" w:bidi="fr-FR"/>
+        </w:rPr>
+      </w:pPr>
+      <w:r>
+        <w:rPr>
+          <w:rFonts w:ascii="Arial Rounded MT Bold" w:hAnsi="Arial Rounded MT Bold"/>
+          <w:sz w:val="24"/>
+          <w:szCs w:val="24"/>
+          <w:u w:val="single"/>
+          <w:lang w:val="en-US" w:eastAsia="fr-FR" w:bidi="fr-FR"/>
         </w:rPr>
         <w:t>To cure senescent cells, we can use a type of drug named "Senolytics" that remove senescent cells from the body and in a clinical study, Senolytics showed their ability to restore damaged tissues to prior levels function.</w:t>
       </w:r>
@@ -359,27 +399,27 @@
           <w:sz w:val="24"/>
           <w:szCs w:val="24"/>
           <w:u w:val="single"/>
-          <w:lang w:val="en-US" w:bidi="fr-FR" w:eastAsia="fr-FR"/>
-        </w:rPr>
-      </w:pPr>
-    </w:p>
-    <w:p>
-      <w:pPr>
-        <w:rPr>
-          <w:rFonts w:ascii="Arial Rounded MT Bold" w:hAnsi="Arial Rounded MT Bold"/>
-          <w:sz w:val="24"/>
-          <w:szCs w:val="24"/>
-          <w:u w:val="single"/>
-          <w:lang w:val="en-US" w:bidi="fr-FR" w:eastAsia="fr-FR"/>
-        </w:rPr>
-      </w:pPr>
-      <w:r>
-        <w:rPr>
-          <w:rFonts w:ascii="Arial Rounded MT Bold" w:hAnsi="Arial Rounded MT Bold"/>
-          <w:sz w:val="24"/>
-          <w:szCs w:val="24"/>
-          <w:u w:val="single"/>
-          <w:lang w:val="en-US" w:bidi="fr-FR" w:eastAsia="fr-FR"/>
+          <w:lang w:val="en-US" w:eastAsia="fr-FR" w:bidi="fr-FR"/>
+        </w:rPr>
+      </w:pPr>
+    </w:p>
+    <w:p>
+      <w:pPr>
+        <w:rPr>
+          <w:rFonts w:ascii="Arial Rounded MT Bold" w:hAnsi="Arial Rounded MT Bold"/>
+          <w:sz w:val="24"/>
+          <w:szCs w:val="24"/>
+          <w:u w:val="single"/>
+          <w:lang w:val="en-US" w:eastAsia="fr-FR" w:bidi="fr-FR"/>
+        </w:rPr>
+      </w:pPr>
+      <w:r>
+        <w:rPr>
+          <w:rFonts w:ascii="Arial Rounded MT Bold" w:hAnsi="Arial Rounded MT Bold"/>
+          <w:sz w:val="24"/>
+          <w:szCs w:val="24"/>
+          <w:u w:val="single"/>
+          <w:lang w:val="en-US" w:eastAsia="fr-FR" w:bidi="fr-FR"/>
         </w:rPr>
         <w:t>Stem Cells:</w:t>
       </w:r>
@@ -391,39 +431,51 @@
           <w:sz w:val="24"/>
           <w:szCs w:val="24"/>
           <w:u w:val="single"/>
-          <w:lang w:val="en-US" w:bidi="fr-FR" w:eastAsia="fr-FR"/>
-        </w:rPr>
-      </w:pPr>
-    </w:p>
-    <w:p>
-      <w:pPr>
-        <w:rPr>
-          <w:rFonts w:ascii="Arial Rounded MT Bold" w:hAnsi="Arial Rounded MT Bold"/>
-          <w:sz w:val="24"/>
-          <w:szCs w:val="24"/>
-          <w:u w:val="single"/>
-          <w:lang w:val="en-US" w:bidi="fr-FR" w:eastAsia="fr-FR"/>
-        </w:rPr>
-      </w:pPr>
-      <w:r>
-        <w:rPr>
-          <w:rFonts w:ascii="Arial Rounded MT Bold" w:hAnsi="Arial Rounded MT Bold"/>
-          <w:sz w:val="24"/>
-          <w:szCs w:val="24"/>
-          <w:u w:val="single"/>
-          <w:lang w:val="en-US" w:bidi="fr-FR" w:eastAsia="fr-FR"/>
-        </w:rPr>
-        <w:t>Type of Cells from which all other cells with specialized function are generated. They have a general purpose not like neurons for example</w:t>
-      </w:r>
-    </w:p>
-    <w:p>
-      <w:pPr>
-        <w:rPr>
-          <w:rFonts w:ascii="Arial Rounded MT Bold" w:hAnsi="Arial Rounded MT Bold"/>
-          <w:sz w:val="24"/>
-          <w:szCs w:val="24"/>
-          <w:u w:val="single"/>
-          <w:lang w:val="en-US" w:bidi="fr-FR" w:eastAsia="fr-FR"/>
+          <w:lang w:val="en-US" w:eastAsia="fr-FR" w:bidi="fr-FR"/>
+        </w:rPr>
+      </w:pPr>
+    </w:p>
+    <w:p>
+      <w:pPr>
+        <w:rPr>
+          <w:rFonts w:ascii="Arial Rounded MT Bold" w:hAnsi="Arial Rounded MT Bold"/>
+          <w:sz w:val="24"/>
+          <w:szCs w:val="24"/>
+          <w:u w:val="single"/>
+          <w:lang w:val="en-US" w:eastAsia="fr-FR" w:bidi="fr-FR"/>
+        </w:rPr>
+      </w:pPr>
+      <w:r>
+        <w:rPr>
+          <w:rFonts w:ascii="Arial Rounded MT Bold" w:hAnsi="Arial Rounded MT Bold"/>
+          <w:sz w:val="24"/>
+          <w:szCs w:val="24"/>
+          <w:u w:val="single"/>
+          <w:lang w:val="en-US" w:eastAsia="fr-FR" w:bidi="fr-FR"/>
+        </w:rPr>
+        <w:t xml:space="preserve">Type of Cells from which all other cells with specialized function are generated. They have a general purpose not like neurons for </w:t>
+      </w:r>
+      <w:proofErr w:type="gramStart"/>
+      <w:r>
+        <w:rPr>
+          <w:rFonts w:ascii="Arial Rounded MT Bold" w:hAnsi="Arial Rounded MT Bold"/>
+          <w:sz w:val="24"/>
+          <w:szCs w:val="24"/>
+          <w:u w:val="single"/>
+          <w:lang w:val="en-US" w:eastAsia="fr-FR" w:bidi="fr-FR"/>
+        </w:rPr>
+        <w:t>example</w:t>
+      </w:r>
+      <w:proofErr w:type="gramEnd"/>
+    </w:p>
+    <w:p>
+      <w:pPr>
+        <w:rPr>
+          <w:rFonts w:ascii="Arial Rounded MT Bold" w:hAnsi="Arial Rounded MT Bold"/>
+          <w:sz w:val="24"/>
+          <w:szCs w:val="24"/>
+          <w:u w:val="single"/>
+          <w:lang w:val="en-US" w:eastAsia="fr-FR" w:bidi="fr-FR"/>
         </w:rPr>
       </w:pPr>
     </w:p>
@@ -434,7 +486,7 @@
           <w:sz w:val="28"/>
           <w:szCs w:val="28"/>
           <w:u w:val="single"/>
-          <w:lang w:val="en-US" w:bidi="fr-FR" w:eastAsia="fr-FR"/>
+          <w:lang w:val="en-US" w:eastAsia="fr-FR" w:bidi="fr-FR"/>
         </w:rPr>
       </w:pPr>
       <w:r>
@@ -444,90 +496,113 @@
           <w:szCs w:val="28"/>
           <w:lang w:val="en-US"/>
         </w:rPr>
-        <w:t>However, their purpose is to specialize into a specific kind of cell, that is why as we age, we can see the body deteriorates</w:t>
-      </w:r>
-    </w:p>
-    <w:p>
-      <w:pPr>
-        <w:rPr>
-          <w:rFonts w:ascii="Arial Rounded MT Bold" w:hAnsi="Arial Rounded MT Bold"/>
-          <w:sz w:val="24"/>
-          <w:szCs w:val="24"/>
-          <w:u w:val="single"/>
-          <w:lang w:val="en-US" w:bidi="fr-FR" w:eastAsia="fr-FR"/>
-        </w:rPr>
-      </w:pPr>
-    </w:p>
-    <w:p>
-      <w:pPr>
-        <w:rPr>
-          <w:rFonts w:ascii="Arial Rounded MT Bold" w:hAnsi="Arial Rounded MT Bold"/>
-          <w:sz w:val="24"/>
-          <w:szCs w:val="24"/>
-          <w:u w:val="single"/>
-          <w:lang w:val="en-US" w:bidi="fr-FR" w:eastAsia="fr-FR"/>
-        </w:rPr>
-      </w:pPr>
-      <w:r>
-        <w:rPr>
-          <w:rFonts w:ascii="Arial Rounded MT Bold" w:hAnsi="Arial Rounded MT Bold"/>
-          <w:sz w:val="24"/>
-          <w:szCs w:val="24"/>
-          <w:u w:val="single"/>
-          <w:lang w:val="en-US" w:bidi="fr-FR" w:eastAsia="fr-FR"/>
-        </w:rPr>
-        <w:t>With time, the amount of stem cells decreases and so the ability of the body to repair itself</w:t>
-      </w:r>
-    </w:p>
-    <w:p>
-      <w:pPr>
-        <w:rPr>
-          <w:rFonts w:ascii="Arial Rounded MT Bold" w:hAnsi="Arial Rounded MT Bold"/>
-          <w:sz w:val="24"/>
-          <w:szCs w:val="24"/>
-          <w:u w:val="single"/>
-          <w:lang w:val="en-US" w:bidi="fr-FR" w:eastAsia="fr-FR"/>
-        </w:rPr>
-      </w:pPr>
-      <w:r>
-        <w:rPr>
-          <w:rFonts w:ascii="Arial Rounded MT Bold" w:hAnsi="Arial Rounded MT Bold"/>
-          <w:sz w:val="24"/>
-          <w:szCs w:val="24"/>
-          <w:u w:val="single"/>
-          <w:lang w:val="en-US" w:bidi="fr-FR" w:eastAsia="fr-FR"/>
-        </w:rPr>
-        <w:t xml:space="preserve">NAD+:   It's a coenzyme that can keep cells in a good state.</w:t>
-      </w:r>
-    </w:p>
-    <w:p>
-      <w:pPr>
-        <w:rPr>
-          <w:rFonts w:ascii="Arial Rounded MT Bold" w:hAnsi="Arial Rounded MT Bold"/>
-          <w:sz w:val="24"/>
-          <w:szCs w:val="24"/>
-          <w:u w:val="single"/>
-          <w:lang w:val="en-US" w:bidi="fr-FR" w:eastAsia="fr-FR"/>
-        </w:rPr>
-      </w:pPr>
-    </w:p>
-    <w:p>
-      <w:pPr>
-        <w:rPr>
-          <w:rFonts w:ascii="Arial Rounded MT Bold" w:hAnsi="Arial Rounded MT Bold"/>
-          <w:sz w:val="24"/>
-          <w:szCs w:val="24"/>
-          <w:u w:val="single"/>
-          <w:lang w:val="en-US" w:bidi="fr-FR" w:eastAsia="fr-FR"/>
-        </w:rPr>
-      </w:pPr>
-      <w:r>
-        <w:rPr>
-          <w:rFonts w:ascii="Arial Rounded MT Bold" w:hAnsi="Arial Rounded MT Bold"/>
-          <w:sz w:val="24"/>
-          <w:szCs w:val="24"/>
-          <w:u w:val="single"/>
-          <w:lang w:val="en-US" w:bidi="fr-FR" w:eastAsia="fr-FR"/>
+        <w:t xml:space="preserve">However, their purpose is to specialize into a specific kind of cell, that is why as we age, we can see the body </w:t>
+      </w:r>
+      <w:proofErr w:type="gramStart"/>
+      <w:r>
+        <w:rPr>
+          <w:rFonts w:ascii="Times New Roman" w:hAnsi="Times New Roman" w:cs="Times New Roman"/>
+          <w:sz w:val="28"/>
+          <w:szCs w:val="28"/>
+          <w:lang w:val="en-US"/>
+        </w:rPr>
+        <w:t>deteriorates</w:t>
+      </w:r>
+      <w:proofErr w:type="gramEnd"/>
+    </w:p>
+    <w:p>
+      <w:pPr>
+        <w:rPr>
+          <w:rFonts w:ascii="Arial Rounded MT Bold" w:hAnsi="Arial Rounded MT Bold"/>
+          <w:sz w:val="24"/>
+          <w:szCs w:val="24"/>
+          <w:u w:val="single"/>
+          <w:lang w:val="en-US" w:eastAsia="fr-FR" w:bidi="fr-FR"/>
+        </w:rPr>
+      </w:pPr>
+    </w:p>
+    <w:p>
+      <w:pPr>
+        <w:rPr>
+          <w:rFonts w:ascii="Arial Rounded MT Bold" w:hAnsi="Arial Rounded MT Bold"/>
+          <w:sz w:val="24"/>
+          <w:szCs w:val="24"/>
+          <w:u w:val="single"/>
+          <w:lang w:val="en-US" w:eastAsia="fr-FR" w:bidi="fr-FR"/>
+        </w:rPr>
+      </w:pPr>
+      <w:r>
+        <w:rPr>
+          <w:rFonts w:ascii="Arial Rounded MT Bold" w:hAnsi="Arial Rounded MT Bold"/>
+          <w:sz w:val="24"/>
+          <w:szCs w:val="24"/>
+          <w:u w:val="single"/>
+          <w:lang w:val="en-US" w:eastAsia="fr-FR" w:bidi="fr-FR"/>
+        </w:rPr>
+        <w:t xml:space="preserve">With time, the amount of stem cells decreases and so the ability of the body to repair </w:t>
+      </w:r>
+      <w:proofErr w:type="gramStart"/>
+      <w:r>
+        <w:rPr>
+          <w:rFonts w:ascii="Arial Rounded MT Bold" w:hAnsi="Arial Rounded MT Bold"/>
+          <w:sz w:val="24"/>
+          <w:szCs w:val="24"/>
+          <w:u w:val="single"/>
+          <w:lang w:val="en-US" w:eastAsia="fr-FR" w:bidi="fr-FR"/>
+        </w:rPr>
+        <w:t>itself</w:t>
+      </w:r>
+      <w:proofErr w:type="gramEnd"/>
+    </w:p>
+    <w:p>
+      <w:pPr>
+        <w:rPr>
+          <w:rFonts w:ascii="Arial Rounded MT Bold" w:hAnsi="Arial Rounded MT Bold"/>
+          <w:sz w:val="24"/>
+          <w:szCs w:val="24"/>
+          <w:u w:val="single"/>
+          <w:lang w:val="en-US" w:eastAsia="fr-FR" w:bidi="fr-FR"/>
+        </w:rPr>
+      </w:pPr>
+      <w:r>
+        <w:rPr>
+          <w:rFonts w:ascii="Arial Rounded MT Bold" w:hAnsi="Arial Rounded MT Bold"/>
+          <w:sz w:val="24"/>
+          <w:szCs w:val="24"/>
+          <w:u w:val="single"/>
+          <w:lang w:val="en-US" w:eastAsia="fr-FR" w:bidi="fr-FR"/>
+        </w:rPr>
+        <w:t>NAD+:   It's a coenzyme that can keep cells in a good state.</w:t>
+      </w:r>
+    </w:p>
+    <w:p>
+      <w:pPr>
+        <w:rPr>
+          <w:rFonts w:ascii="Arial Rounded MT Bold" w:hAnsi="Arial Rounded MT Bold"/>
+          <w:sz w:val="24"/>
+          <w:szCs w:val="24"/>
+          <w:u w:val="single"/>
+          <w:lang w:val="en-US" w:eastAsia="fr-FR" w:bidi="fr-FR"/>
+        </w:rPr>
+      </w:pPr>
+    </w:p>
+    <w:p>
+      <w:pPr>
+        <w:rPr>
+          <w:rFonts w:ascii="Arial Rounded MT Bold" w:hAnsi="Arial Rounded MT Bold"/>
+          <w:sz w:val="24"/>
+          <w:szCs w:val="24"/>
+          <w:u w:val="single"/>
+          <w:lang w:val="en-US" w:eastAsia="fr-FR" w:bidi="fr-FR"/>
+        </w:rPr>
+      </w:pPr>
+      <w:r>
+        <w:rPr>
+          <w:rFonts w:ascii="Arial Rounded MT Bold" w:hAnsi="Arial Rounded MT Bold"/>
+          <w:sz w:val="24"/>
+          <w:szCs w:val="24"/>
+          <w:u w:val="single"/>
+          <w:lang w:val="en-US" w:eastAsia="fr-FR" w:bidi="fr-FR"/>
         </w:rPr>
         <w:t>This coenzyme is extremely important because without this, we would be on the fast track to death. Its primary function/purpose is to convert food to energy and maintaining the integrity of DNA.</w:t>
       </w:r>
@@ -539,27 +614,27 @@
           <w:sz w:val="24"/>
           <w:szCs w:val="24"/>
           <w:u w:val="single"/>
-          <w:lang w:val="en-US" w:bidi="fr-FR" w:eastAsia="fr-FR"/>
-        </w:rPr>
-      </w:pPr>
-    </w:p>
-    <w:p>
-      <w:pPr>
-        <w:rPr>
-          <w:rFonts w:ascii="Arial Rounded MT Bold" w:hAnsi="Arial Rounded MT Bold"/>
-          <w:sz w:val="24"/>
-          <w:szCs w:val="24"/>
-          <w:u w:val="single"/>
-          <w:lang w:val="en-US" w:bidi="fr-FR" w:eastAsia="fr-FR"/>
-        </w:rPr>
-      </w:pPr>
-      <w:r>
-        <w:rPr>
-          <w:rFonts w:ascii="Arial Rounded MT Bold" w:hAnsi="Arial Rounded MT Bold"/>
-          <w:sz w:val="24"/>
-          <w:szCs w:val="24"/>
-          <w:u w:val="single"/>
-          <w:lang w:val="en-US" w:bidi="fr-FR" w:eastAsia="fr-FR"/>
+          <w:lang w:val="en-US" w:eastAsia="fr-FR" w:bidi="fr-FR"/>
+        </w:rPr>
+      </w:pPr>
+    </w:p>
+    <w:p>
+      <w:pPr>
+        <w:rPr>
+          <w:rFonts w:ascii="Arial Rounded MT Bold" w:hAnsi="Arial Rounded MT Bold"/>
+          <w:sz w:val="24"/>
+          <w:szCs w:val="24"/>
+          <w:u w:val="single"/>
+          <w:lang w:val="en-US" w:eastAsia="fr-FR" w:bidi="fr-FR"/>
+        </w:rPr>
+      </w:pPr>
+      <w:r>
+        <w:rPr>
+          <w:rFonts w:ascii="Arial Rounded MT Bold" w:hAnsi="Arial Rounded MT Bold"/>
+          <w:sz w:val="24"/>
+          <w:szCs w:val="24"/>
+          <w:u w:val="single"/>
+          <w:lang w:val="en-US" w:eastAsia="fr-FR" w:bidi="fr-FR"/>
         </w:rPr>
         <w:t>As we age, the amount of NAD + decrease. This implies that DNA accumulate damage and can trigger age-related disease like Alzheimer.</w:t>
       </w:r>
@@ -571,321 +646,321 @@
           <w:sz w:val="24"/>
           <w:szCs w:val="24"/>
           <w:u w:val="single"/>
-          <w:lang w:val="en-US" w:bidi="fr-FR" w:eastAsia="fr-FR"/>
-        </w:rPr>
-      </w:pPr>
-    </w:p>
-    <w:p>
-      <w:pPr>
-        <w:rPr>
-          <w:rFonts w:ascii="Arial Rounded MT Bold" w:hAnsi="Arial Rounded MT Bold"/>
-          <w:sz w:val="24"/>
-          <w:szCs w:val="24"/>
-          <w:u w:val="single"/>
-          <w:lang w:val="en-US" w:bidi="fr-FR" w:eastAsia="fr-FR"/>
-        </w:rPr>
-      </w:pPr>
-    </w:p>
-    <w:p>
-      <w:pPr>
-        <w:rPr>
-          <w:rFonts w:ascii="Arial Rounded MT Bold" w:hAnsi="Arial Rounded MT Bold"/>
-          <w:sz w:val="24"/>
-          <w:szCs w:val="24"/>
-          <w:u w:val="single"/>
-          <w:lang w:val="en-US" w:bidi="fr-FR" w:eastAsia="fr-FR"/>
-        </w:rPr>
-      </w:pPr>
-    </w:p>
-    <w:p>
-      <w:pPr>
-        <w:rPr>
-          <w:rFonts w:ascii="Arial Rounded MT Bold" w:hAnsi="Arial Rounded MT Bold"/>
-          <w:sz w:val="24"/>
-          <w:szCs w:val="24"/>
-          <w:u w:val="single"/>
-          <w:lang w:val="en-US" w:bidi="fr-FR" w:eastAsia="fr-FR"/>
-        </w:rPr>
-      </w:pPr>
-    </w:p>
-    <w:p>
-      <w:pPr>
-        <w:rPr>
-          <w:rFonts w:ascii="Arial Rounded MT Bold" w:hAnsi="Arial Rounded MT Bold"/>
-          <w:sz w:val="24"/>
-          <w:szCs w:val="24"/>
-          <w:u w:val="single"/>
-          <w:lang w:val="en-US"/>
-        </w:rPr>
-      </w:pPr>
-    </w:p>
-    <w:p>
-      <w:pPr>
-        <w:rPr>
-          <w:rFonts w:ascii="Arial Rounded MT Bold" w:hAnsi="Arial Rounded MT Bold"/>
-          <w:sz w:val="24"/>
-          <w:szCs w:val="24"/>
-          <w:u w:val="single"/>
-          <w:lang w:val="en-US"/>
-        </w:rPr>
-      </w:pPr>
-    </w:p>
-    <w:p>
-      <w:pPr>
-        <w:rPr>
-          <w:rFonts w:ascii="Arial Rounded MT Bold" w:hAnsi="Arial Rounded MT Bold"/>
-          <w:sz w:val="24"/>
-          <w:szCs w:val="24"/>
-          <w:u w:val="single"/>
-          <w:lang w:val="en-US"/>
-        </w:rPr>
-      </w:pPr>
-    </w:p>
-    <w:p>
-      <w:pPr>
-        <w:rPr>
-          <w:rFonts w:ascii="Arial Rounded MT Bold" w:hAnsi="Arial Rounded MT Bold"/>
-          <w:sz w:val="24"/>
-          <w:szCs w:val="24"/>
-          <w:u w:val="single"/>
-          <w:lang w:val="en-US"/>
-        </w:rPr>
-      </w:pPr>
-    </w:p>
-    <w:p>
-      <w:pPr>
-        <w:rPr>
-          <w:rFonts w:ascii="Arial Rounded MT Bold" w:hAnsi="Arial Rounded MT Bold"/>
-          <w:sz w:val="24"/>
-          <w:szCs w:val="24"/>
-          <w:u w:val="single"/>
-          <w:lang w:val="en-US"/>
-        </w:rPr>
-      </w:pPr>
-    </w:p>
-    <w:p>
-      <w:pPr>
-        <w:rPr>
-          <w:rFonts w:ascii="Arial Rounded MT Bold" w:hAnsi="Arial Rounded MT Bold"/>
-          <w:sz w:val="24"/>
-          <w:szCs w:val="24"/>
-          <w:u w:val="single"/>
-          <w:lang w:val="en-US"/>
-        </w:rPr>
-      </w:pPr>
-    </w:p>
-    <w:p>
-      <w:pPr>
-        <w:rPr>
-          <w:rFonts w:ascii="Arial Rounded MT Bold" w:hAnsi="Arial Rounded MT Bold"/>
-          <w:sz w:val="24"/>
-          <w:szCs w:val="24"/>
-          <w:u w:val="single"/>
-          <w:lang w:val="en-US"/>
-        </w:rPr>
-      </w:pPr>
-    </w:p>
-    <w:p>
-      <w:pPr>
-        <w:rPr>
-          <w:rFonts w:ascii="Arial Rounded MT Bold" w:hAnsi="Arial Rounded MT Bold"/>
-          <w:sz w:val="24"/>
-          <w:szCs w:val="24"/>
-          <w:u w:val="single"/>
-          <w:lang w:val="en-US"/>
-        </w:rPr>
-      </w:pPr>
-    </w:p>
-    <w:p>
-      <w:pPr>
-        <w:rPr>
-          <w:rFonts w:ascii="Arial Rounded MT Bold" w:hAnsi="Arial Rounded MT Bold"/>
-          <w:sz w:val="24"/>
-          <w:szCs w:val="24"/>
-          <w:u w:val="single"/>
-          <w:lang w:val="en-US"/>
-        </w:rPr>
-      </w:pPr>
-    </w:p>
-    <w:p>
-      <w:pPr>
-        <w:rPr>
-          <w:rFonts w:ascii="Arial Rounded MT Bold" w:hAnsi="Arial Rounded MT Bold"/>
-          <w:sz w:val="24"/>
-          <w:szCs w:val="24"/>
-          <w:u w:val="single"/>
-          <w:lang w:val="en-US"/>
-        </w:rPr>
-      </w:pPr>
-    </w:p>
-    <w:p>
-      <w:pPr>
-        <w:rPr>
-          <w:rFonts w:ascii="Arial Rounded MT Bold" w:hAnsi="Arial Rounded MT Bold"/>
-          <w:sz w:val="24"/>
-          <w:szCs w:val="24"/>
-          <w:u w:val="single"/>
-          <w:lang w:val="en-US"/>
-        </w:rPr>
-      </w:pPr>
-    </w:p>
-    <w:p>
-      <w:pPr>
-        <w:rPr>
-          <w:rFonts w:ascii="Arial Rounded MT Bold" w:hAnsi="Arial Rounded MT Bold"/>
-          <w:sz w:val="24"/>
-          <w:szCs w:val="24"/>
-          <w:u w:val="single"/>
-          <w:lang w:val="en-US"/>
-        </w:rPr>
-      </w:pPr>
-    </w:p>
-    <w:p>
-      <w:pPr>
-        <w:rPr>
-          <w:rFonts w:ascii="Arial Rounded MT Bold" w:hAnsi="Arial Rounded MT Bold"/>
-          <w:sz w:val="24"/>
-          <w:szCs w:val="24"/>
-          <w:u w:val="single"/>
-          <w:lang w:val="en-US"/>
-        </w:rPr>
-      </w:pPr>
-    </w:p>
-    <w:p>
-      <w:pPr>
-        <w:rPr>
-          <w:rFonts w:ascii="Arial Rounded MT Bold" w:hAnsi="Arial Rounded MT Bold"/>
-          <w:sz w:val="24"/>
-          <w:szCs w:val="24"/>
-          <w:u w:val="single"/>
-          <w:lang w:val="en-US"/>
-        </w:rPr>
-      </w:pPr>
-    </w:p>
-    <w:p>
-      <w:pPr>
-        <w:rPr>
-          <w:rFonts w:ascii="Arial Rounded MT Bold" w:hAnsi="Arial Rounded MT Bold"/>
-          <w:sz w:val="24"/>
-          <w:szCs w:val="24"/>
-          <w:u w:val="single"/>
-          <w:lang w:val="en-US"/>
-        </w:rPr>
-      </w:pPr>
-    </w:p>
-    <w:p>
-      <w:pPr>
-        <w:rPr>
-          <w:rFonts w:ascii="Arial Rounded MT Bold" w:hAnsi="Arial Rounded MT Bold"/>
-          <w:sz w:val="24"/>
-          <w:szCs w:val="24"/>
-          <w:u w:val="single"/>
-          <w:lang w:val="en-US"/>
-        </w:rPr>
-      </w:pPr>
-    </w:p>
-    <w:p>
-      <w:pPr>
-        <w:rPr>
-          <w:rFonts w:ascii="Arial Rounded MT Bold" w:hAnsi="Arial Rounded MT Bold"/>
-          <w:sz w:val="24"/>
-          <w:szCs w:val="24"/>
-          <w:u w:val="single"/>
-          <w:lang w:val="en-US"/>
-        </w:rPr>
-      </w:pPr>
-    </w:p>
-    <w:p>
-      <w:pPr>
-        <w:rPr>
-          <w:rFonts w:ascii="Arial Rounded MT Bold" w:hAnsi="Arial Rounded MT Bold"/>
-          <w:sz w:val="24"/>
-          <w:szCs w:val="24"/>
-          <w:u w:val="single"/>
-          <w:lang w:val="en-US"/>
-        </w:rPr>
-      </w:pPr>
-    </w:p>
-    <w:p>
-      <w:pPr>
-        <w:rPr>
-          <w:rFonts w:ascii="Arial Rounded MT Bold" w:hAnsi="Arial Rounded MT Bold"/>
-          <w:sz w:val="24"/>
-          <w:szCs w:val="24"/>
-          <w:u w:val="single"/>
-          <w:lang w:val="en-US"/>
-        </w:rPr>
-      </w:pPr>
-    </w:p>
-    <w:p>
-      <w:pPr>
-        <w:rPr>
-          <w:rFonts w:ascii="Arial Rounded MT Bold" w:hAnsi="Arial Rounded MT Bold"/>
-          <w:sz w:val="24"/>
-          <w:szCs w:val="24"/>
-          <w:u w:val="single"/>
-          <w:lang w:val="en-US"/>
-        </w:rPr>
-      </w:pPr>
-    </w:p>
-    <w:p>
-      <w:pPr>
-        <w:rPr>
-          <w:rFonts w:ascii="Arial Rounded MT Bold" w:hAnsi="Arial Rounded MT Bold"/>
-          <w:sz w:val="24"/>
-          <w:szCs w:val="24"/>
-          <w:u w:val="single"/>
-          <w:lang w:val="en-US"/>
-        </w:rPr>
-      </w:pPr>
-    </w:p>
-    <w:p>
-      <w:pPr>
-        <w:rPr>
-          <w:rFonts w:ascii="Arial Rounded MT Bold" w:hAnsi="Arial Rounded MT Bold"/>
-          <w:sz w:val="24"/>
-          <w:szCs w:val="24"/>
-          <w:u w:val="single"/>
-          <w:lang w:val="en-US"/>
-        </w:rPr>
-      </w:pPr>
-    </w:p>
-    <w:p>
-      <w:pPr>
-        <w:rPr>
-          <w:rFonts w:ascii="Arial Rounded MT Bold" w:hAnsi="Arial Rounded MT Bold"/>
-          <w:sz w:val="24"/>
-          <w:szCs w:val="24"/>
-          <w:u w:val="single"/>
-          <w:lang w:val="en-US"/>
-        </w:rPr>
-      </w:pPr>
-    </w:p>
-    <w:p>
-      <w:pPr>
-        <w:rPr>
-          <w:rFonts w:ascii="Arial Rounded MT Bold" w:hAnsi="Arial Rounded MT Bold"/>
-          <w:sz w:val="24"/>
-          <w:szCs w:val="24"/>
-          <w:u w:val="single"/>
-          <w:lang w:val="en-US"/>
-        </w:rPr>
-      </w:pPr>
-    </w:p>
-    <w:p>
-      <w:pPr>
-        <w:rPr>
-          <w:rFonts w:ascii="Arial Rounded MT Bold" w:hAnsi="Arial Rounded MT Bold"/>
-          <w:sz w:val="24"/>
-          <w:szCs w:val="24"/>
-          <w:u w:val="single"/>
-          <w:lang w:val="en-US"/>
-        </w:rPr>
-      </w:pPr>
-    </w:p>
-    <w:p>
-      <w:pPr>
-        <w:pStyle w:val="P10"/>
+          <w:lang w:val="en-US" w:eastAsia="fr-FR" w:bidi="fr-FR"/>
+        </w:rPr>
+      </w:pPr>
+    </w:p>
+    <w:p>
+      <w:pPr>
+        <w:rPr>
+          <w:rFonts w:ascii="Arial Rounded MT Bold" w:hAnsi="Arial Rounded MT Bold"/>
+          <w:sz w:val="24"/>
+          <w:szCs w:val="24"/>
+          <w:u w:val="single"/>
+          <w:lang w:val="en-US" w:eastAsia="fr-FR" w:bidi="fr-FR"/>
+        </w:rPr>
+      </w:pPr>
+    </w:p>
+    <w:p>
+      <w:pPr>
+        <w:rPr>
+          <w:rFonts w:ascii="Arial Rounded MT Bold" w:hAnsi="Arial Rounded MT Bold"/>
+          <w:sz w:val="24"/>
+          <w:szCs w:val="24"/>
+          <w:u w:val="single"/>
+          <w:lang w:val="en-US" w:eastAsia="fr-FR" w:bidi="fr-FR"/>
+        </w:rPr>
+      </w:pPr>
+    </w:p>
+    <w:p>
+      <w:pPr>
+        <w:rPr>
+          <w:rFonts w:ascii="Arial Rounded MT Bold" w:hAnsi="Arial Rounded MT Bold"/>
+          <w:sz w:val="24"/>
+          <w:szCs w:val="24"/>
+          <w:u w:val="single"/>
+          <w:lang w:val="en-US" w:eastAsia="fr-FR" w:bidi="fr-FR"/>
+        </w:rPr>
+      </w:pPr>
+    </w:p>
+    <w:p>
+      <w:pPr>
+        <w:rPr>
+          <w:rFonts w:ascii="Arial Rounded MT Bold" w:hAnsi="Arial Rounded MT Bold"/>
+          <w:sz w:val="24"/>
+          <w:szCs w:val="24"/>
+          <w:u w:val="single"/>
+          <w:lang w:val="en-US"/>
+        </w:rPr>
+      </w:pPr>
+    </w:p>
+    <w:p>
+      <w:pPr>
+        <w:rPr>
+          <w:rFonts w:ascii="Arial Rounded MT Bold" w:hAnsi="Arial Rounded MT Bold"/>
+          <w:sz w:val="24"/>
+          <w:szCs w:val="24"/>
+          <w:u w:val="single"/>
+          <w:lang w:val="en-US"/>
+        </w:rPr>
+      </w:pPr>
+    </w:p>
+    <w:p>
+      <w:pPr>
+        <w:rPr>
+          <w:rFonts w:ascii="Arial Rounded MT Bold" w:hAnsi="Arial Rounded MT Bold"/>
+          <w:sz w:val="24"/>
+          <w:szCs w:val="24"/>
+          <w:u w:val="single"/>
+          <w:lang w:val="en-US"/>
+        </w:rPr>
+      </w:pPr>
+    </w:p>
+    <w:p>
+      <w:pPr>
+        <w:rPr>
+          <w:rFonts w:ascii="Arial Rounded MT Bold" w:hAnsi="Arial Rounded MT Bold"/>
+          <w:sz w:val="24"/>
+          <w:szCs w:val="24"/>
+          <w:u w:val="single"/>
+          <w:lang w:val="en-US"/>
+        </w:rPr>
+      </w:pPr>
+    </w:p>
+    <w:p>
+      <w:pPr>
+        <w:rPr>
+          <w:rFonts w:ascii="Arial Rounded MT Bold" w:hAnsi="Arial Rounded MT Bold"/>
+          <w:sz w:val="24"/>
+          <w:szCs w:val="24"/>
+          <w:u w:val="single"/>
+          <w:lang w:val="en-US"/>
+        </w:rPr>
+      </w:pPr>
+    </w:p>
+    <w:p>
+      <w:pPr>
+        <w:rPr>
+          <w:rFonts w:ascii="Arial Rounded MT Bold" w:hAnsi="Arial Rounded MT Bold"/>
+          <w:sz w:val="24"/>
+          <w:szCs w:val="24"/>
+          <w:u w:val="single"/>
+          <w:lang w:val="en-US"/>
+        </w:rPr>
+      </w:pPr>
+    </w:p>
+    <w:p>
+      <w:pPr>
+        <w:rPr>
+          <w:rFonts w:ascii="Arial Rounded MT Bold" w:hAnsi="Arial Rounded MT Bold"/>
+          <w:sz w:val="24"/>
+          <w:szCs w:val="24"/>
+          <w:u w:val="single"/>
+          <w:lang w:val="en-US"/>
+        </w:rPr>
+      </w:pPr>
+    </w:p>
+    <w:p>
+      <w:pPr>
+        <w:rPr>
+          <w:rFonts w:ascii="Arial Rounded MT Bold" w:hAnsi="Arial Rounded MT Bold"/>
+          <w:sz w:val="24"/>
+          <w:szCs w:val="24"/>
+          <w:u w:val="single"/>
+          <w:lang w:val="en-US"/>
+        </w:rPr>
+      </w:pPr>
+    </w:p>
+    <w:p>
+      <w:pPr>
+        <w:rPr>
+          <w:rFonts w:ascii="Arial Rounded MT Bold" w:hAnsi="Arial Rounded MT Bold"/>
+          <w:sz w:val="24"/>
+          <w:szCs w:val="24"/>
+          <w:u w:val="single"/>
+          <w:lang w:val="en-US"/>
+        </w:rPr>
+      </w:pPr>
+    </w:p>
+    <w:p>
+      <w:pPr>
+        <w:rPr>
+          <w:rFonts w:ascii="Arial Rounded MT Bold" w:hAnsi="Arial Rounded MT Bold"/>
+          <w:sz w:val="24"/>
+          <w:szCs w:val="24"/>
+          <w:u w:val="single"/>
+          <w:lang w:val="en-US"/>
+        </w:rPr>
+      </w:pPr>
+    </w:p>
+    <w:p>
+      <w:pPr>
+        <w:rPr>
+          <w:rFonts w:ascii="Arial Rounded MT Bold" w:hAnsi="Arial Rounded MT Bold"/>
+          <w:sz w:val="24"/>
+          <w:szCs w:val="24"/>
+          <w:u w:val="single"/>
+          <w:lang w:val="en-US"/>
+        </w:rPr>
+      </w:pPr>
+    </w:p>
+    <w:p>
+      <w:pPr>
+        <w:rPr>
+          <w:rFonts w:ascii="Arial Rounded MT Bold" w:hAnsi="Arial Rounded MT Bold"/>
+          <w:sz w:val="24"/>
+          <w:szCs w:val="24"/>
+          <w:u w:val="single"/>
+          <w:lang w:val="en-US"/>
+        </w:rPr>
+      </w:pPr>
+    </w:p>
+    <w:p>
+      <w:pPr>
+        <w:rPr>
+          <w:rFonts w:ascii="Arial Rounded MT Bold" w:hAnsi="Arial Rounded MT Bold"/>
+          <w:sz w:val="24"/>
+          <w:szCs w:val="24"/>
+          <w:u w:val="single"/>
+          <w:lang w:val="en-US"/>
+        </w:rPr>
+      </w:pPr>
+    </w:p>
+    <w:p>
+      <w:pPr>
+        <w:rPr>
+          <w:rFonts w:ascii="Arial Rounded MT Bold" w:hAnsi="Arial Rounded MT Bold"/>
+          <w:sz w:val="24"/>
+          <w:szCs w:val="24"/>
+          <w:u w:val="single"/>
+          <w:lang w:val="en-US"/>
+        </w:rPr>
+      </w:pPr>
+    </w:p>
+    <w:p>
+      <w:pPr>
+        <w:rPr>
+          <w:rFonts w:ascii="Arial Rounded MT Bold" w:hAnsi="Arial Rounded MT Bold"/>
+          <w:sz w:val="24"/>
+          <w:szCs w:val="24"/>
+          <w:u w:val="single"/>
+          <w:lang w:val="en-US"/>
+        </w:rPr>
+      </w:pPr>
+    </w:p>
+    <w:p>
+      <w:pPr>
+        <w:rPr>
+          <w:rFonts w:ascii="Arial Rounded MT Bold" w:hAnsi="Arial Rounded MT Bold"/>
+          <w:sz w:val="24"/>
+          <w:szCs w:val="24"/>
+          <w:u w:val="single"/>
+          <w:lang w:val="en-US"/>
+        </w:rPr>
+      </w:pPr>
+    </w:p>
+    <w:p>
+      <w:pPr>
+        <w:rPr>
+          <w:rFonts w:ascii="Arial Rounded MT Bold" w:hAnsi="Arial Rounded MT Bold"/>
+          <w:sz w:val="24"/>
+          <w:szCs w:val="24"/>
+          <w:u w:val="single"/>
+          <w:lang w:val="en-US"/>
+        </w:rPr>
+      </w:pPr>
+    </w:p>
+    <w:p>
+      <w:pPr>
+        <w:rPr>
+          <w:rFonts w:ascii="Arial Rounded MT Bold" w:hAnsi="Arial Rounded MT Bold"/>
+          <w:sz w:val="24"/>
+          <w:szCs w:val="24"/>
+          <w:u w:val="single"/>
+          <w:lang w:val="en-US"/>
+        </w:rPr>
+      </w:pPr>
+    </w:p>
+    <w:p>
+      <w:pPr>
+        <w:rPr>
+          <w:rFonts w:ascii="Arial Rounded MT Bold" w:hAnsi="Arial Rounded MT Bold"/>
+          <w:sz w:val="24"/>
+          <w:szCs w:val="24"/>
+          <w:u w:val="single"/>
+          <w:lang w:val="en-US"/>
+        </w:rPr>
+      </w:pPr>
+    </w:p>
+    <w:p>
+      <w:pPr>
+        <w:rPr>
+          <w:rFonts w:ascii="Arial Rounded MT Bold" w:hAnsi="Arial Rounded MT Bold"/>
+          <w:sz w:val="24"/>
+          <w:szCs w:val="24"/>
+          <w:u w:val="single"/>
+          <w:lang w:val="en-US"/>
+        </w:rPr>
+      </w:pPr>
+    </w:p>
+    <w:p>
+      <w:pPr>
+        <w:rPr>
+          <w:rFonts w:ascii="Arial Rounded MT Bold" w:hAnsi="Arial Rounded MT Bold"/>
+          <w:sz w:val="24"/>
+          <w:szCs w:val="24"/>
+          <w:u w:val="single"/>
+          <w:lang w:val="en-US"/>
+        </w:rPr>
+      </w:pPr>
+    </w:p>
+    <w:p>
+      <w:pPr>
+        <w:rPr>
+          <w:rFonts w:ascii="Arial Rounded MT Bold" w:hAnsi="Arial Rounded MT Bold"/>
+          <w:sz w:val="24"/>
+          <w:szCs w:val="24"/>
+          <w:u w:val="single"/>
+          <w:lang w:val="en-US"/>
+        </w:rPr>
+      </w:pPr>
+    </w:p>
+    <w:p>
+      <w:pPr>
+        <w:rPr>
+          <w:rFonts w:ascii="Arial Rounded MT Bold" w:hAnsi="Arial Rounded MT Bold"/>
+          <w:sz w:val="24"/>
+          <w:szCs w:val="24"/>
+          <w:u w:val="single"/>
+          <w:lang w:val="en-US"/>
+        </w:rPr>
+      </w:pPr>
+    </w:p>
+    <w:p>
+      <w:pPr>
+        <w:rPr>
+          <w:rFonts w:ascii="Arial Rounded MT Bold" w:hAnsi="Arial Rounded MT Bold"/>
+          <w:sz w:val="24"/>
+          <w:szCs w:val="24"/>
+          <w:u w:val="single"/>
+          <w:lang w:val="en-US"/>
+        </w:rPr>
+      </w:pPr>
+    </w:p>
+    <w:p>
+      <w:pPr>
+        <w:rPr>
+          <w:rFonts w:ascii="Arial Rounded MT Bold" w:hAnsi="Arial Rounded MT Bold"/>
+          <w:sz w:val="24"/>
+          <w:szCs w:val="24"/>
+          <w:u w:val="single"/>
+          <w:lang w:val="en-US"/>
+        </w:rPr>
+      </w:pPr>
+    </w:p>
+    <w:p>
+      <w:pPr>
+        <w:pStyle w:val="Paragraphedeliste"/>
         <w:numPr>
           <w:ilvl w:val="0"/>
           <w:numId w:val="7"/>
@@ -911,18 +986,18 @@
     </w:p>
     <w:p>
       <w:pPr>
-        <w:pStyle w:val="P10"/>
-        <w:rPr>
-          <w:rFonts w:ascii="Times New Roman" w:hAnsi="Times New Roman" w:cs="Times New Roman"/>
-          <w:sz w:val="20"/>
-          <w:szCs w:val="20"/>
-          <w:lang w:val="en-US"/>
-        </w:rPr>
-      </w:pPr>
-    </w:p>
-    <w:p>
-      <w:pPr>
-        <w:pStyle w:val="P10"/>
+        <w:pStyle w:val="Paragraphedeliste"/>
+        <w:rPr>
+          <w:rFonts w:ascii="Times New Roman" w:hAnsi="Times New Roman" w:cs="Times New Roman"/>
+          <w:sz w:val="20"/>
+          <w:szCs w:val="20"/>
+          <w:lang w:val="en-US"/>
+        </w:rPr>
+      </w:pPr>
+    </w:p>
+    <w:p>
+      <w:pPr>
+        <w:pStyle w:val="Paragraphedeliste"/>
         <w:rPr>
           <w:rFonts w:ascii="Times New Roman" w:hAnsi="Times New Roman" w:cs="Times New Roman"/>
           <w:sz w:val="20"/>
@@ -942,18 +1017,18 @@
     </w:p>
     <w:p>
       <w:pPr>
-        <w:pStyle w:val="P10"/>
-        <w:rPr>
-          <w:rFonts w:ascii="Times New Roman" w:hAnsi="Times New Roman" w:cs="Times New Roman"/>
-          <w:sz w:val="20"/>
-          <w:szCs w:val="20"/>
-          <w:lang w:val="en-US"/>
-        </w:rPr>
-      </w:pPr>
-    </w:p>
-    <w:p>
-      <w:pPr>
-        <w:pStyle w:val="P10"/>
+        <w:pStyle w:val="Paragraphedeliste"/>
+        <w:rPr>
+          <w:rFonts w:ascii="Times New Roman" w:hAnsi="Times New Roman" w:cs="Times New Roman"/>
+          <w:sz w:val="20"/>
+          <w:szCs w:val="20"/>
+          <w:lang w:val="en-US"/>
+        </w:rPr>
+      </w:pPr>
+    </w:p>
+    <w:p>
+      <w:pPr>
+        <w:pStyle w:val="Paragraphedeliste"/>
         <w:rPr>
           <w:rFonts w:ascii="Times New Roman" w:hAnsi="Times New Roman" w:cs="Times New Roman"/>
           <w:sz w:val="20"/>
@@ -973,7 +1048,7 @@
     </w:p>
     <w:p>
       <w:pPr>
-        <w:pStyle w:val="P10"/>
+        <w:pStyle w:val="Paragraphedeliste"/>
         <w:rPr>
           <w:rFonts w:ascii="Times New Roman" w:hAnsi="Times New Roman" w:cs="Times New Roman"/>
           <w:sz w:val="20"/>
@@ -993,29 +1068,29 @@
     </w:p>
     <w:p>
       <w:pPr>
-        <w:pStyle w:val="P10"/>
-        <w:rPr>
-          <w:rFonts w:ascii="Times New Roman" w:hAnsi="Times New Roman" w:cs="Times New Roman"/>
-          <w:sz w:val="20"/>
-          <w:szCs w:val="20"/>
-          <w:lang w:val="en-US"/>
-        </w:rPr>
-      </w:pPr>
-    </w:p>
-    <w:p>
-      <w:pPr>
-        <w:pStyle w:val="P10"/>
-        <w:rPr>
-          <w:rFonts w:ascii="Times New Roman" w:hAnsi="Times New Roman" w:cs="Times New Roman"/>
-          <w:sz w:val="20"/>
-          <w:szCs w:val="20"/>
-          <w:lang w:val="en-US"/>
-        </w:rPr>
-      </w:pPr>
-    </w:p>
-    <w:p>
-      <w:pPr>
-        <w:pStyle w:val="P10"/>
+        <w:pStyle w:val="Paragraphedeliste"/>
+        <w:rPr>
+          <w:rFonts w:ascii="Times New Roman" w:hAnsi="Times New Roman" w:cs="Times New Roman"/>
+          <w:sz w:val="20"/>
+          <w:szCs w:val="20"/>
+          <w:lang w:val="en-US"/>
+        </w:rPr>
+      </w:pPr>
+    </w:p>
+    <w:p>
+      <w:pPr>
+        <w:pStyle w:val="Paragraphedeliste"/>
+        <w:rPr>
+          <w:rFonts w:ascii="Times New Roman" w:hAnsi="Times New Roman" w:cs="Times New Roman"/>
+          <w:sz w:val="20"/>
+          <w:szCs w:val="20"/>
+          <w:lang w:val="en-US"/>
+        </w:rPr>
+      </w:pPr>
+    </w:p>
+    <w:p>
+      <w:pPr>
+        <w:pStyle w:val="Paragraphedeliste"/>
         <w:rPr>
           <w:rFonts w:ascii="Times New Roman" w:hAnsi="Times New Roman" w:cs="Times New Roman"/>
           <w:sz w:val="20"/>
@@ -1035,18 +1110,18 @@
     </w:p>
     <w:p>
       <w:pPr>
-        <w:pStyle w:val="P10"/>
-        <w:rPr>
-          <w:rFonts w:ascii="Times New Roman" w:hAnsi="Times New Roman" w:cs="Times New Roman"/>
-          <w:sz w:val="20"/>
-          <w:szCs w:val="20"/>
-          <w:lang w:val="en-US"/>
-        </w:rPr>
-      </w:pPr>
-    </w:p>
-    <w:p>
-      <w:pPr>
-        <w:pStyle w:val="P10"/>
+        <w:pStyle w:val="Paragraphedeliste"/>
+        <w:rPr>
+          <w:rFonts w:ascii="Times New Roman" w:hAnsi="Times New Roman" w:cs="Times New Roman"/>
+          <w:sz w:val="20"/>
+          <w:szCs w:val="20"/>
+          <w:lang w:val="en-US"/>
+        </w:rPr>
+      </w:pPr>
+    </w:p>
+    <w:p>
+      <w:pPr>
+        <w:pStyle w:val="Paragraphedeliste"/>
         <w:rPr>
           <w:rFonts w:ascii="Times New Roman" w:hAnsi="Times New Roman" w:cs="Times New Roman"/>
           <w:sz w:val="20"/>
@@ -1066,29 +1141,29 @@
     </w:p>
     <w:p>
       <w:pPr>
-        <w:pStyle w:val="P10"/>
-        <w:rPr>
-          <w:rFonts w:ascii="Times New Roman" w:hAnsi="Times New Roman" w:cs="Times New Roman"/>
-          <w:sz w:val="20"/>
-          <w:szCs w:val="20"/>
-          <w:lang w:val="en-US"/>
-        </w:rPr>
-      </w:pPr>
-    </w:p>
-    <w:p>
-      <w:pPr>
-        <w:pStyle w:val="P10"/>
-        <w:rPr>
-          <w:rFonts w:ascii="Times New Roman" w:hAnsi="Times New Roman" w:cs="Times New Roman"/>
-          <w:sz w:val="20"/>
-          <w:szCs w:val="20"/>
-          <w:lang w:val="en-US"/>
-        </w:rPr>
-      </w:pPr>
-    </w:p>
-    <w:p>
-      <w:pPr>
-        <w:pStyle w:val="P10"/>
+        <w:pStyle w:val="Paragraphedeliste"/>
+        <w:rPr>
+          <w:rFonts w:ascii="Times New Roman" w:hAnsi="Times New Roman" w:cs="Times New Roman"/>
+          <w:sz w:val="20"/>
+          <w:szCs w:val="20"/>
+          <w:lang w:val="en-US"/>
+        </w:rPr>
+      </w:pPr>
+    </w:p>
+    <w:p>
+      <w:pPr>
+        <w:pStyle w:val="Paragraphedeliste"/>
+        <w:rPr>
+          <w:rFonts w:ascii="Times New Roman" w:hAnsi="Times New Roman" w:cs="Times New Roman"/>
+          <w:sz w:val="20"/>
+          <w:szCs w:val="20"/>
+          <w:lang w:val="en-US"/>
+        </w:rPr>
+      </w:pPr>
+    </w:p>
+    <w:p>
+      <w:pPr>
+        <w:pStyle w:val="Paragraphedeliste"/>
         <w:numPr>
           <w:ilvl w:val="0"/>
           <w:numId w:val="7"/>
@@ -1114,18 +1189,18 @@
     </w:p>
     <w:p>
       <w:pPr>
-        <w:pStyle w:val="P10"/>
-        <w:rPr>
-          <w:rFonts w:ascii="Arial Rounded MT Bold" w:hAnsi="Arial Rounded MT Bold"/>
-          <w:sz w:val="20"/>
-          <w:szCs w:val="20"/>
-          <w:lang w:val="en-US"/>
-        </w:rPr>
-      </w:pPr>
-    </w:p>
-    <w:p>
-      <w:pPr>
-        <w:pStyle w:val="P10"/>
+        <w:pStyle w:val="Paragraphedeliste"/>
+        <w:rPr>
+          <w:rFonts w:ascii="Arial Rounded MT Bold" w:hAnsi="Arial Rounded MT Bold"/>
+          <w:sz w:val="20"/>
+          <w:szCs w:val="20"/>
+          <w:lang w:val="en-US"/>
+        </w:rPr>
+      </w:pPr>
+    </w:p>
+    <w:p>
+      <w:pPr>
+        <w:pStyle w:val="Paragraphedeliste"/>
         <w:rPr>
           <w:rFonts w:ascii="Times New Roman" w:hAnsi="Times New Roman" w:cs="Times New Roman"/>
           <w:sz w:val="20"/>
@@ -1145,18 +1220,18 @@
     </w:p>
     <w:p>
       <w:pPr>
-        <w:pStyle w:val="P10"/>
-        <w:rPr>
-          <w:rFonts w:ascii="Times New Roman" w:hAnsi="Times New Roman" w:cs="Times New Roman"/>
-          <w:sz w:val="20"/>
-          <w:szCs w:val="20"/>
-          <w:lang w:val="en-US"/>
-        </w:rPr>
-      </w:pPr>
-    </w:p>
-    <w:p>
-      <w:pPr>
-        <w:pStyle w:val="P10"/>
+        <w:pStyle w:val="Paragraphedeliste"/>
+        <w:rPr>
+          <w:rFonts w:ascii="Times New Roman" w:hAnsi="Times New Roman" w:cs="Times New Roman"/>
+          <w:sz w:val="20"/>
+          <w:szCs w:val="20"/>
+          <w:lang w:val="en-US"/>
+        </w:rPr>
+      </w:pPr>
+    </w:p>
+    <w:p>
+      <w:pPr>
+        <w:pStyle w:val="Paragraphedeliste"/>
         <w:rPr>
           <w:rFonts w:ascii="Times New Roman" w:hAnsi="Times New Roman" w:cs="Times New Roman"/>
           <w:sz w:val="20"/>
@@ -1176,18 +1251,18 @@
     </w:p>
     <w:p>
       <w:pPr>
-        <w:pStyle w:val="P10"/>
-        <w:rPr>
-          <w:rFonts w:ascii="Times New Roman" w:hAnsi="Times New Roman" w:cs="Times New Roman"/>
-          <w:sz w:val="20"/>
-          <w:szCs w:val="20"/>
-          <w:lang w:val="en-US"/>
-        </w:rPr>
-      </w:pPr>
-    </w:p>
-    <w:p>
-      <w:pPr>
-        <w:pStyle w:val="P10"/>
+        <w:pStyle w:val="Paragraphedeliste"/>
+        <w:rPr>
+          <w:rFonts w:ascii="Times New Roman" w:hAnsi="Times New Roman" w:cs="Times New Roman"/>
+          <w:sz w:val="20"/>
+          <w:szCs w:val="20"/>
+          <w:lang w:val="en-US"/>
+        </w:rPr>
+      </w:pPr>
+    </w:p>
+    <w:p>
+      <w:pPr>
+        <w:pStyle w:val="Paragraphedeliste"/>
         <w:rPr>
           <w:rFonts w:ascii="Times New Roman" w:hAnsi="Times New Roman" w:cs="Times New Roman"/>
           <w:sz w:val="20"/>
@@ -1207,194 +1282,194 @@
     </w:p>
     <w:p>
       <w:pPr>
-        <w:pStyle w:val="P10"/>
-        <w:rPr>
-          <w:rFonts w:ascii="Times New Roman" w:hAnsi="Times New Roman" w:cs="Times New Roman"/>
-          <w:sz w:val="20"/>
-          <w:szCs w:val="20"/>
-          <w:lang w:val="en-US"/>
-        </w:rPr>
-      </w:pPr>
-    </w:p>
-    <w:p>
-      <w:pPr>
-        <w:pStyle w:val="P10"/>
-        <w:rPr>
-          <w:rFonts w:ascii="Times New Roman" w:hAnsi="Times New Roman" w:cs="Times New Roman"/>
-          <w:sz w:val="20"/>
-          <w:szCs w:val="20"/>
-          <w:lang w:val="en-US"/>
-        </w:rPr>
-      </w:pPr>
-    </w:p>
-    <w:p>
-      <w:pPr>
-        <w:pStyle w:val="P10"/>
-        <w:rPr>
-          <w:rFonts w:ascii="Times New Roman" w:hAnsi="Times New Roman" w:cs="Times New Roman"/>
-          <w:sz w:val="20"/>
-          <w:szCs w:val="20"/>
-          <w:lang w:val="en-US"/>
-        </w:rPr>
-      </w:pPr>
-    </w:p>
-    <w:p>
-      <w:pPr>
-        <w:pStyle w:val="P10"/>
-        <w:rPr>
-          <w:rFonts w:ascii="Times New Roman" w:hAnsi="Times New Roman" w:cs="Times New Roman"/>
-          <w:sz w:val="20"/>
-          <w:szCs w:val="20"/>
-          <w:lang w:val="en-US"/>
-        </w:rPr>
-      </w:pPr>
-    </w:p>
-    <w:p>
-      <w:pPr>
-        <w:pStyle w:val="P10"/>
-        <w:rPr>
-          <w:rFonts w:ascii="Times New Roman" w:hAnsi="Times New Roman" w:cs="Times New Roman"/>
-          <w:sz w:val="20"/>
-          <w:szCs w:val="20"/>
-          <w:lang w:val="en-US"/>
-        </w:rPr>
-      </w:pPr>
-    </w:p>
-    <w:p>
-      <w:pPr>
-        <w:pStyle w:val="P10"/>
-        <w:rPr>
-          <w:rFonts w:ascii="Times New Roman" w:hAnsi="Times New Roman" w:cs="Times New Roman"/>
-          <w:sz w:val="20"/>
-          <w:szCs w:val="20"/>
-          <w:lang w:val="en-US"/>
-        </w:rPr>
-      </w:pPr>
-    </w:p>
-    <w:p>
-      <w:pPr>
-        <w:pStyle w:val="P10"/>
-        <w:rPr>
-          <w:rFonts w:ascii="Times New Roman" w:hAnsi="Times New Roman" w:cs="Times New Roman"/>
-          <w:sz w:val="20"/>
-          <w:szCs w:val="20"/>
-          <w:lang w:val="en-US"/>
-        </w:rPr>
-      </w:pPr>
-    </w:p>
-    <w:p>
-      <w:pPr>
-        <w:pStyle w:val="P10"/>
-        <w:rPr>
-          <w:rFonts w:ascii="Times New Roman" w:hAnsi="Times New Roman" w:cs="Times New Roman"/>
-          <w:sz w:val="20"/>
-          <w:szCs w:val="20"/>
-          <w:lang w:val="en-US"/>
-        </w:rPr>
-      </w:pPr>
-    </w:p>
-    <w:p>
-      <w:pPr>
-        <w:pStyle w:val="P10"/>
-        <w:rPr>
-          <w:rFonts w:ascii="Times New Roman" w:hAnsi="Times New Roman" w:cs="Times New Roman"/>
-          <w:sz w:val="20"/>
-          <w:szCs w:val="20"/>
-          <w:lang w:val="en-US"/>
-        </w:rPr>
-      </w:pPr>
-    </w:p>
-    <w:p>
-      <w:pPr>
-        <w:pStyle w:val="P10"/>
-        <w:rPr>
-          <w:rFonts w:ascii="Times New Roman" w:hAnsi="Times New Roman" w:cs="Times New Roman"/>
-          <w:sz w:val="20"/>
-          <w:szCs w:val="20"/>
-          <w:lang w:val="en-US"/>
-        </w:rPr>
-      </w:pPr>
-    </w:p>
-    <w:p>
-      <w:pPr>
-        <w:pStyle w:val="P10"/>
-        <w:rPr>
-          <w:rFonts w:ascii="Times New Roman" w:hAnsi="Times New Roman" w:cs="Times New Roman"/>
-          <w:sz w:val="20"/>
-          <w:szCs w:val="20"/>
-          <w:lang w:val="en-US"/>
-        </w:rPr>
-      </w:pPr>
-    </w:p>
-    <w:p>
-      <w:pPr>
-        <w:pStyle w:val="P10"/>
-        <w:rPr>
-          <w:rFonts w:ascii="Times New Roman" w:hAnsi="Times New Roman" w:cs="Times New Roman"/>
-          <w:sz w:val="20"/>
-          <w:szCs w:val="20"/>
-          <w:lang w:val="en-US"/>
-        </w:rPr>
-      </w:pPr>
-    </w:p>
-    <w:p>
-      <w:pPr>
-        <w:pStyle w:val="P10"/>
-        <w:rPr>
-          <w:rFonts w:ascii="Times New Roman" w:hAnsi="Times New Roman" w:cs="Times New Roman"/>
-          <w:sz w:val="20"/>
-          <w:szCs w:val="20"/>
-          <w:lang w:val="en-US"/>
-        </w:rPr>
-      </w:pPr>
-    </w:p>
-    <w:p>
-      <w:pPr>
-        <w:pStyle w:val="P10"/>
-        <w:rPr>
-          <w:rFonts w:ascii="Times New Roman" w:hAnsi="Times New Roman" w:cs="Times New Roman"/>
-          <w:sz w:val="20"/>
-          <w:szCs w:val="20"/>
-          <w:lang w:val="en-US"/>
-        </w:rPr>
-      </w:pPr>
-    </w:p>
-    <w:p>
-      <w:pPr>
-        <w:pStyle w:val="P10"/>
-        <w:rPr>
-          <w:rFonts w:ascii="Times New Roman" w:hAnsi="Times New Roman" w:cs="Times New Roman"/>
-          <w:sz w:val="20"/>
-          <w:szCs w:val="20"/>
-          <w:lang w:val="en-US"/>
-        </w:rPr>
-      </w:pPr>
-    </w:p>
-    <w:p>
-      <w:pPr>
-        <w:pStyle w:val="P10"/>
-        <w:rPr>
-          <w:rFonts w:ascii="Times New Roman" w:hAnsi="Times New Roman" w:cs="Times New Roman"/>
-          <w:sz w:val="20"/>
-          <w:szCs w:val="20"/>
-          <w:lang w:val="en-US"/>
-        </w:rPr>
-      </w:pPr>
-    </w:p>
-    <w:p>
-      <w:pPr>
-        <w:pStyle w:val="P10"/>
-        <w:rPr>
-          <w:rFonts w:ascii="Arial Rounded MT Bold" w:hAnsi="Arial Rounded MT Bold"/>
-          <w:sz w:val="20"/>
-          <w:szCs w:val="20"/>
-          <w:lang w:val="en-US"/>
-        </w:rPr>
-      </w:pPr>
-    </w:p>
-    <w:p>
-      <w:pPr>
-        <w:pStyle w:val="P10"/>
+        <w:pStyle w:val="Paragraphedeliste"/>
+        <w:rPr>
+          <w:rFonts w:ascii="Times New Roman" w:hAnsi="Times New Roman" w:cs="Times New Roman"/>
+          <w:sz w:val="20"/>
+          <w:szCs w:val="20"/>
+          <w:lang w:val="en-US"/>
+        </w:rPr>
+      </w:pPr>
+    </w:p>
+    <w:p>
+      <w:pPr>
+        <w:pStyle w:val="Paragraphedeliste"/>
+        <w:rPr>
+          <w:rFonts w:ascii="Times New Roman" w:hAnsi="Times New Roman" w:cs="Times New Roman"/>
+          <w:sz w:val="20"/>
+          <w:szCs w:val="20"/>
+          <w:lang w:val="en-US"/>
+        </w:rPr>
+      </w:pPr>
+    </w:p>
+    <w:p>
+      <w:pPr>
+        <w:pStyle w:val="Paragraphedeliste"/>
+        <w:rPr>
+          <w:rFonts w:ascii="Times New Roman" w:hAnsi="Times New Roman" w:cs="Times New Roman"/>
+          <w:sz w:val="20"/>
+          <w:szCs w:val="20"/>
+          <w:lang w:val="en-US"/>
+        </w:rPr>
+      </w:pPr>
+    </w:p>
+    <w:p>
+      <w:pPr>
+        <w:pStyle w:val="Paragraphedeliste"/>
+        <w:rPr>
+          <w:rFonts w:ascii="Times New Roman" w:hAnsi="Times New Roman" w:cs="Times New Roman"/>
+          <w:sz w:val="20"/>
+          <w:szCs w:val="20"/>
+          <w:lang w:val="en-US"/>
+        </w:rPr>
+      </w:pPr>
+    </w:p>
+    <w:p>
+      <w:pPr>
+        <w:pStyle w:val="Paragraphedeliste"/>
+        <w:rPr>
+          <w:rFonts w:ascii="Times New Roman" w:hAnsi="Times New Roman" w:cs="Times New Roman"/>
+          <w:sz w:val="20"/>
+          <w:szCs w:val="20"/>
+          <w:lang w:val="en-US"/>
+        </w:rPr>
+      </w:pPr>
+    </w:p>
+    <w:p>
+      <w:pPr>
+        <w:pStyle w:val="Paragraphedeliste"/>
+        <w:rPr>
+          <w:rFonts w:ascii="Times New Roman" w:hAnsi="Times New Roman" w:cs="Times New Roman"/>
+          <w:sz w:val="20"/>
+          <w:szCs w:val="20"/>
+          <w:lang w:val="en-US"/>
+        </w:rPr>
+      </w:pPr>
+    </w:p>
+    <w:p>
+      <w:pPr>
+        <w:pStyle w:val="Paragraphedeliste"/>
+        <w:rPr>
+          <w:rFonts w:ascii="Times New Roman" w:hAnsi="Times New Roman" w:cs="Times New Roman"/>
+          <w:sz w:val="20"/>
+          <w:szCs w:val="20"/>
+          <w:lang w:val="en-US"/>
+        </w:rPr>
+      </w:pPr>
+    </w:p>
+    <w:p>
+      <w:pPr>
+        <w:pStyle w:val="Paragraphedeliste"/>
+        <w:rPr>
+          <w:rFonts w:ascii="Times New Roman" w:hAnsi="Times New Roman" w:cs="Times New Roman"/>
+          <w:sz w:val="20"/>
+          <w:szCs w:val="20"/>
+          <w:lang w:val="en-US"/>
+        </w:rPr>
+      </w:pPr>
+    </w:p>
+    <w:p>
+      <w:pPr>
+        <w:pStyle w:val="Paragraphedeliste"/>
+        <w:rPr>
+          <w:rFonts w:ascii="Times New Roman" w:hAnsi="Times New Roman" w:cs="Times New Roman"/>
+          <w:sz w:val="20"/>
+          <w:szCs w:val="20"/>
+          <w:lang w:val="en-US"/>
+        </w:rPr>
+      </w:pPr>
+    </w:p>
+    <w:p>
+      <w:pPr>
+        <w:pStyle w:val="Paragraphedeliste"/>
+        <w:rPr>
+          <w:rFonts w:ascii="Times New Roman" w:hAnsi="Times New Roman" w:cs="Times New Roman"/>
+          <w:sz w:val="20"/>
+          <w:szCs w:val="20"/>
+          <w:lang w:val="en-US"/>
+        </w:rPr>
+      </w:pPr>
+    </w:p>
+    <w:p>
+      <w:pPr>
+        <w:pStyle w:val="Paragraphedeliste"/>
+        <w:rPr>
+          <w:rFonts w:ascii="Times New Roman" w:hAnsi="Times New Roman" w:cs="Times New Roman"/>
+          <w:sz w:val="20"/>
+          <w:szCs w:val="20"/>
+          <w:lang w:val="en-US"/>
+        </w:rPr>
+      </w:pPr>
+    </w:p>
+    <w:p>
+      <w:pPr>
+        <w:pStyle w:val="Paragraphedeliste"/>
+        <w:rPr>
+          <w:rFonts w:ascii="Times New Roman" w:hAnsi="Times New Roman" w:cs="Times New Roman"/>
+          <w:sz w:val="20"/>
+          <w:szCs w:val="20"/>
+          <w:lang w:val="en-US"/>
+        </w:rPr>
+      </w:pPr>
+    </w:p>
+    <w:p>
+      <w:pPr>
+        <w:pStyle w:val="Paragraphedeliste"/>
+        <w:rPr>
+          <w:rFonts w:ascii="Times New Roman" w:hAnsi="Times New Roman" w:cs="Times New Roman"/>
+          <w:sz w:val="20"/>
+          <w:szCs w:val="20"/>
+          <w:lang w:val="en-US"/>
+        </w:rPr>
+      </w:pPr>
+    </w:p>
+    <w:p>
+      <w:pPr>
+        <w:pStyle w:val="Paragraphedeliste"/>
+        <w:rPr>
+          <w:rFonts w:ascii="Times New Roman" w:hAnsi="Times New Roman" w:cs="Times New Roman"/>
+          <w:sz w:val="20"/>
+          <w:szCs w:val="20"/>
+          <w:lang w:val="en-US"/>
+        </w:rPr>
+      </w:pPr>
+    </w:p>
+    <w:p>
+      <w:pPr>
+        <w:pStyle w:val="Paragraphedeliste"/>
+        <w:rPr>
+          <w:rFonts w:ascii="Times New Roman" w:hAnsi="Times New Roman" w:cs="Times New Roman"/>
+          <w:sz w:val="20"/>
+          <w:szCs w:val="20"/>
+          <w:lang w:val="en-US"/>
+        </w:rPr>
+      </w:pPr>
+    </w:p>
+    <w:p>
+      <w:pPr>
+        <w:pStyle w:val="Paragraphedeliste"/>
+        <w:rPr>
+          <w:rFonts w:ascii="Times New Roman" w:hAnsi="Times New Roman" w:cs="Times New Roman"/>
+          <w:sz w:val="20"/>
+          <w:szCs w:val="20"/>
+          <w:lang w:val="en-US"/>
+        </w:rPr>
+      </w:pPr>
+    </w:p>
+    <w:p>
+      <w:pPr>
+        <w:pStyle w:val="Paragraphedeliste"/>
+        <w:rPr>
+          <w:rFonts w:ascii="Arial Rounded MT Bold" w:hAnsi="Arial Rounded MT Bold"/>
+          <w:sz w:val="20"/>
+          <w:szCs w:val="20"/>
+          <w:lang w:val="en-US"/>
+        </w:rPr>
+      </w:pPr>
+    </w:p>
+    <w:p>
+      <w:pPr>
+        <w:pStyle w:val="Paragraphedeliste"/>
         <w:numPr>
           <w:ilvl w:val="0"/>
           <w:numId w:val="7"/>
@@ -1410,7 +1485,7 @@
     </w:p>
     <w:p>
       <w:pPr>
-        <w:pStyle w:val="P10"/>
+        <w:pStyle w:val="Paragraphedeliste"/>
         <w:ind w:left="0"/>
         <w:rPr>
           <w:rFonts w:ascii="Arial Rounded MT Bold" w:hAnsi="Arial Rounded MT Bold"/>
@@ -1433,19 +1508,19 @@
     </w:p>
     <w:p>
       <w:pPr>
-        <w:pStyle w:val="P10"/>
-        <w:rPr>
-          <w:rFonts w:ascii="Arial Rounded MT Bold" w:hAnsi="Arial Rounded MT Bold"/>
-          <w:sz w:val="20"/>
-          <w:szCs w:val="20"/>
-          <w:u w:val="single"/>
-          <w:lang w:val="en-US"/>
-        </w:rPr>
-      </w:pPr>
-    </w:p>
-    <w:p>
-      <w:pPr>
-        <w:pStyle w:val="P10"/>
+        <w:pStyle w:val="Paragraphedeliste"/>
+        <w:rPr>
+          <w:rFonts w:ascii="Arial Rounded MT Bold" w:hAnsi="Arial Rounded MT Bold"/>
+          <w:sz w:val="20"/>
+          <w:szCs w:val="20"/>
+          <w:u w:val="single"/>
+          <w:lang w:val="en-US"/>
+        </w:rPr>
+      </w:pPr>
+    </w:p>
+    <w:p>
+      <w:pPr>
+        <w:pStyle w:val="Paragraphedeliste"/>
         <w:ind w:left="0"/>
         <w:rPr>
           <w:rFonts w:ascii="Times New Roman" w:hAnsi="Times New Roman" w:cs="Times New Roman"/>
@@ -1468,7 +1543,7 @@
           <w:rFonts w:ascii="Times New Roman" w:hAnsi="Times New Roman" w:cs="Times New Roman"/>
           <w:sz w:val="20"/>
           <w:szCs w:val="20"/>
-          <w:lang w:val="en-US" w:bidi="fr-FR" w:eastAsia="fr-FR"/>
+          <w:lang w:val="en-US" w:eastAsia="fr-FR" w:bidi="fr-FR"/>
         </w:rPr>
         <w:t xml:space="preserve">s </w:t>
       </w:r>
@@ -1484,7 +1559,7 @@
     </w:p>
     <w:p>
       <w:pPr>
-        <w:pStyle w:val="P10"/>
+        <w:pStyle w:val="Paragraphedeliste"/>
         <w:ind w:left="0"/>
         <w:rPr>
           <w:rFonts w:ascii="Times New Roman" w:hAnsi="Times New Roman" w:cs="Times New Roman"/>
@@ -1496,7 +1571,7 @@
     </w:p>
     <w:p>
       <w:pPr>
-        <w:pStyle w:val="P10"/>
+        <w:pStyle w:val="Paragraphedeliste"/>
         <w:ind w:left="0"/>
         <w:rPr>
           <w:rFonts w:ascii="Times New Roman" w:hAnsi="Times New Roman" w:cs="Times New Roman"/>
@@ -1508,7 +1583,7 @@
     </w:p>
     <w:p>
       <w:pPr>
-        <w:pStyle w:val="P10"/>
+        <w:pStyle w:val="Paragraphedeliste"/>
         <w:ind w:left="0"/>
         <w:rPr>
           <w:rFonts w:ascii="Times New Roman" w:hAnsi="Times New Roman" w:cs="Times New Roman"/>
@@ -1520,7 +1595,7 @@
     </w:p>
     <w:p>
       <w:pPr>
-        <w:pStyle w:val="P10"/>
+        <w:pStyle w:val="Paragraphedeliste"/>
         <w:ind w:left="0"/>
         <w:rPr>
           <w:rFonts w:ascii="Times New Roman" w:hAnsi="Times New Roman" w:cs="Times New Roman"/>
@@ -1534,7 +1609,7 @@
           <w:rFonts w:ascii="Times New Roman" w:hAnsi="Times New Roman" w:cs="Times New Roman"/>
           <w:sz w:val="20"/>
           <w:szCs w:val="20"/>
-          <w:lang w:val="en-US" w:bidi="fr-FR" w:eastAsia="fr-FR"/>
+          <w:lang w:val="en-US" w:eastAsia="fr-FR" w:bidi="fr-FR"/>
         </w:rPr>
         <w:t xml:space="preserve">   </w:t>
       </w:r>
@@ -1550,7 +1625,7 @@
     </w:p>
     <w:p>
       <w:pPr>
-        <w:pStyle w:val="P10"/>
+        <w:pStyle w:val="Paragraphedeliste"/>
         <w:ind w:left="0"/>
         <w:rPr>
           <w:rFonts w:ascii="Times New Roman" w:hAnsi="Times New Roman" w:cs="Times New Roman"/>
@@ -1562,7 +1637,7 @@
     </w:p>
     <w:p>
       <w:pPr>
-        <w:pStyle w:val="P10"/>
+        <w:pStyle w:val="Paragraphedeliste"/>
         <w:ind w:left="0"/>
         <w:rPr>
           <w:rFonts w:ascii="Times New Roman" w:hAnsi="Times New Roman" w:cs="Times New Roman"/>
@@ -1574,12 +1649,12 @@
     </w:p>
     <w:p>
       <w:pPr>
-        <w:pStyle w:val="P10"/>
+        <w:pStyle w:val="Paragraphedeliste"/>
         <w:ind w:left="0"/>
         <w:rPr>
           <w:rFonts w:ascii="Arial Rounded MT Bold" w:hAnsi="Arial Rounded MT Bold"/>
-          <w:b w:val="1"/>
-          <w:bCs w:val="1"/>
+          <w:b/>
+          <w:bCs/>
           <w:color w:val="2F5496" w:themeColor="accent1" w:themeShade="BF"/>
           <w:u w:val="single"/>
           <w:lang w:val="en-US"/>
@@ -1647,12 +1722,11 @@
     </w:p>
     <w:p>
       <w:pPr>
-        <w:pStyle w:val="P1"/>
+        <w:pStyle w:val="Titre1"/>
         <w:numPr>
           <w:ilvl w:val="0"/>
           <w:numId w:val="0"/>
         </w:numPr>
-        <w:ind w:firstLine="0" w:left="0"/>
         <w:rPr>
           <w:rFonts w:ascii="Arial Rounded MT Bold" w:hAnsi="Arial Rounded MT Bold"/>
           <w:sz w:val="28"/>
@@ -1697,10 +1771,10 @@
         </w:rPr>
         <w:t xml:space="preserve">“How to Cure Aging – During Your Lifetime?”: </w:t>
       </w:r>
-      <w:hyperlink xmlns:r="http://schemas.openxmlformats.org/officeDocument/2006/relationships" r:id="R2">
+      <w:hyperlink r:id="rId7">
         <w:r>
           <w:rPr>
-            <w:rStyle w:val="C2"/>
+            <w:rStyle w:val="Lienhypertexte"/>
             <w:rFonts w:ascii="Arial Rounded MT Bold" w:hAnsi="Arial Rounded MT Bold"/>
             <w:sz w:val="20"/>
             <w:szCs w:val="20"/>
@@ -1728,10 +1802,10 @@
         </w:rPr>
         <w:t xml:space="preserve">“Why Age? Should We End Aging Forever?”: </w:t>
       </w:r>
-      <w:hyperlink xmlns:r="http://schemas.openxmlformats.org/officeDocument/2006/relationships" r:id="R3">
+      <w:hyperlink r:id="rId8">
         <w:r>
           <w:rPr>
-            <w:rStyle w:val="C2"/>
+            <w:rStyle w:val="Lienhypertexte"/>
             <w:rFonts w:ascii="Arial Rounded MT Bold" w:hAnsi="Arial Rounded MT Bold"/>
             <w:sz w:val="20"/>
             <w:szCs w:val="20"/>
@@ -1757,10 +1831,10 @@
         </w:rPr>
         <w:t xml:space="preserve">“Scientific sources” : </w:t>
       </w:r>
-      <w:hyperlink xmlns:r="http://schemas.openxmlformats.org/officeDocument/2006/relationships" r:id="R4">
+      <w:hyperlink r:id="rId9">
         <w:r>
           <w:rPr>
-            <w:rStyle w:val="C2"/>
+            <w:rStyle w:val="Lienhypertexte"/>
             <w:rFonts w:ascii="Arial Rounded MT Bold" w:hAnsi="Arial Rounded MT Bold"/>
             <w:sz w:val="20"/>
             <w:szCs w:val="20"/>
@@ -1772,7 +1846,7 @@
     <w:p>
       <w:pPr>
         <w:rPr>
-          <w:rStyle w:val="C2"/>
+          <w:rStyle w:val="Lienhypertexte"/>
           <w:rFonts w:ascii="Arial Rounded MT Bold" w:hAnsi="Arial Rounded MT Bold"/>
           <w:sz w:val="20"/>
           <w:szCs w:val="20"/>
@@ -1788,10 +1862,10 @@
         </w:rPr>
         <w:t xml:space="preserve">“Speech examples”: </w:t>
       </w:r>
-      <w:hyperlink xmlns:r="http://schemas.openxmlformats.org/officeDocument/2006/relationships" r:id="R5">
+      <w:hyperlink r:id="rId10">
         <w:r>
           <w:rPr>
-            <w:rStyle w:val="C2"/>
+            <w:rStyle w:val="Lienhypertexte"/>
             <w:rFonts w:ascii="Arial Rounded MT Bold" w:hAnsi="Arial Rounded MT Bold"/>
             <w:sz w:val="20"/>
             <w:szCs w:val="20"/>
@@ -1804,7 +1878,7 @@
     <w:p>
       <w:pPr>
         <w:rPr>
-          <w:rStyle w:val="C2"/>
+          <w:rStyle w:val="Lienhypertexte"/>
           <w:rFonts w:ascii="Arial Rounded MT Bold" w:hAnsi="Arial Rounded MT Bold"/>
           <w:sz w:val="20"/>
           <w:szCs w:val="20"/>
@@ -1820,10 +1894,10 @@
         </w:rPr>
         <w:t xml:space="preserve">“The Most Complex Language in the World”: </w:t>
       </w:r>
-      <w:hyperlink xmlns:r="http://schemas.openxmlformats.org/officeDocument/2006/relationships" r:id="R6">
+      <w:hyperlink r:id="rId11">
         <w:r>
           <w:rPr>
-            <w:rStyle w:val="C2"/>
+            <w:rStyle w:val="Lienhypertexte"/>
             <w:rFonts w:ascii="Arial Rounded MT Bold" w:hAnsi="Arial Rounded MT Bold"/>
             <w:sz w:val="20"/>
             <w:szCs w:val="20"/>
@@ -1851,10 +1925,10 @@
         </w:rPr>
         <w:t xml:space="preserve">“The Hypothalamus”: </w:t>
       </w:r>
-      <w:hyperlink xmlns:r="http://schemas.openxmlformats.org/officeDocument/2006/relationships" r:id="R7">
+      <w:hyperlink r:id="rId12">
         <w:r>
           <w:rPr>
-            <w:rStyle w:val="C2"/>
+            <w:rStyle w:val="Lienhypertexte"/>
             <w:rFonts w:ascii="Arial Rounded MT Bold" w:hAnsi="Arial Rounded MT Bold"/>
             <w:sz w:val="20"/>
             <w:szCs w:val="20"/>
@@ -1882,10 +1956,10 @@
         </w:rPr>
         <w:t xml:space="preserve">“Why We Age - And How We Can Stop It”: </w:t>
       </w:r>
-      <w:hyperlink xmlns:r="http://schemas.openxmlformats.org/officeDocument/2006/relationships" r:id="R8">
+      <w:hyperlink r:id="rId13">
         <w:r>
           <w:rPr>
-            <w:rStyle w:val="C2"/>
+            <w:rStyle w:val="Lienhypertexte"/>
             <w:rFonts w:ascii="Arial Rounded MT Bold" w:hAnsi="Arial Rounded MT Bold"/>
             <w:sz w:val="20"/>
             <w:szCs w:val="20"/>
@@ -1946,24 +2020,21 @@
       </w:pPr>
     </w:p>
     <w:sectPr>
-      <w:footerReference xmlns:r="http://schemas.openxmlformats.org/officeDocument/2006/relationships" w:type="default" r:id="RelFtr1"/>
-      <w:footnotePr/>
-      <w:endnotePr/>
-      <w:type w:val="nextPage"/>
-      <w:pgSz w:w="11906" w:h="16838" w:code="0"/>
-      <w:pgMar w:left="1417" w:right="1417" w:top="1417" w:bottom="1417" w:header="708" w:footer="708" w:gutter="0"/>
-      <w:cols w:equalWidth="1" w:space="720"/>
+      <w:footerReference w:type="default" r:id="rId14"/>
+      <w:pgSz w:w="11906" w:h="16838"/>
+      <w:pgMar w:top="1417" w:right="1417" w:bottom="1417" w:left="1417" w:header="708" w:footer="708" w:gutter="0"/>
+      <w:cols w:space="720"/>
     </w:sectPr>
   </w:body>
 </w:document>
 </file>
 
 <file path=word/endnotes.xml><?xml version="1.0" encoding="utf-8"?>
-<w:endnotes xmlns:w="http://schemas.openxmlformats.org/wordprocessingml/2006/main" xmlns:wps="http://schemas.microsoft.com/office/word/2010/wordprocessingShape" xmlns:mc="http://schemas.openxmlformats.org/markup-compatibility/2006" xmlns:w10="urn:schemas-microsoft-com:office:word" xmlns:v="urn:schemas-microsoft-com:vml" xmlns:wp14="http://schemas.microsoft.com/office/word/2010/wordprocessingDrawing" xmlns:wpg="http://schemas.microsoft.com/office/word/2010/wordprocessingGroup" xmlns:wpc="http://schemas.microsoft.com/office/word/2010/wordprocessingCanvas" xmlns:w14="http://schemas.microsoft.com/office/word/2010/wordml" xmlns:w15="http://schemas.microsoft.com/office/word/2012/wordml" xmlns:cx1="http://schemas.microsoft.com/office/drawing/2015/9/8/chartex" xmlns:cx2="http://schemas.microsoft.com/office/drawing/2015/10/21/chartex" mc:Ignorable="wp14 w14 w15">
+<w:endnotes xmlns:wpc="http://schemas.microsoft.com/office/word/2010/wordprocessingCanvas" xmlns:cx="http://schemas.microsoft.com/office/drawing/2014/chartex" xmlns:cx1="http://schemas.microsoft.com/office/drawing/2015/9/8/chartex" xmlns:cx2="http://schemas.microsoft.com/office/drawing/2015/10/21/chartex" xmlns:cx3="http://schemas.microsoft.com/office/drawing/2016/5/9/chartex" xmlns:cx4="http://schemas.microsoft.com/office/drawing/2016/5/10/chartex" xmlns:cx5="http://schemas.microsoft.com/office/drawing/2016/5/11/chartex" xmlns:cx6="http://schemas.microsoft.com/office/drawing/2016/5/12/chartex" xmlns:cx7="http://schemas.microsoft.com/office/drawing/2016/5/13/chartex" xmlns:cx8="http://schemas.microsoft.com/office/drawing/2016/5/14/chartex" xmlns:mc="http://schemas.openxmlformats.org/markup-compatibility/2006" xmlns:aink="http://schemas.microsoft.com/office/drawing/2016/ink" xmlns:am3d="http://schemas.microsoft.com/office/drawing/2017/model3d" xmlns:o="urn:schemas-microsoft-com:office:office" xmlns:oel="http://schemas.microsoft.com/office/2019/extlst" xmlns:r="http://schemas.openxmlformats.org/officeDocument/2006/relationships" xmlns:m="http://schemas.openxmlformats.org/officeDocument/2006/math" xmlns:v="urn:schemas-microsoft-com:vml" xmlns:wp14="http://schemas.microsoft.com/office/word/2010/wordprocessingDrawing" xmlns:wp="http://schemas.openxmlformats.org/drawingml/2006/wordprocessingDrawing" xmlns:w10="urn:schemas-microsoft-com:office:word" xmlns:w="http://schemas.openxmlformats.org/wordprocessingml/2006/main" xmlns:w14="http://schemas.microsoft.com/office/word/2010/wordml" xmlns:w15="http://schemas.microsoft.com/office/word/2012/wordml" xmlns:w16cex="http://schemas.microsoft.com/office/word/2018/wordml/cex" xmlns:w16cid="http://schemas.microsoft.com/office/word/2016/wordml/cid" xmlns:w16="http://schemas.microsoft.com/office/word/2018/wordml" xmlns:w16du="http://schemas.microsoft.com/office/word/2023/wordml/word16du" xmlns:w16sdtdh="http://schemas.microsoft.com/office/word/2020/wordml/sdtdatahash" xmlns:w16se="http://schemas.microsoft.com/office/word/2015/wordml/symex" xmlns:wpg="http://schemas.microsoft.com/office/word/2010/wordprocessingGroup" xmlns:wpi="http://schemas.microsoft.com/office/word/2010/wordprocessingInk" xmlns:wne="http://schemas.microsoft.com/office/word/2006/wordml" xmlns:wps="http://schemas.microsoft.com/office/word/2010/wordprocessingShape" mc:Ignorable="w14 w15 w16se w16cid w16 w16cex w16sdtdh wp14">
   <w:endnote w:type="separator" w:id="-1">
     <w:p>
       <w:pPr>
-        <w:spacing w:lineRule="auto" w:line="240" w:after="0" w:beforeAutospacing="0" w:afterAutospacing="0"/>
+        <w:spacing w:after="0" w:line="240" w:lineRule="auto"/>
       </w:pPr>
       <w:r>
         <w:separator/>
@@ -1973,7 +2044,7 @@
   <w:endnote w:type="continuationSeparator" w:id="0">
     <w:p>
       <w:pPr>
-        <w:spacing w:lineRule="auto" w:line="240" w:after="0" w:beforeAutospacing="0" w:afterAutospacing="0"/>
+        <w:spacing w:after="0" w:line="240" w:lineRule="auto"/>
       </w:pPr>
       <w:r>
         <w:continuationSeparator/>
@@ -1984,10 +2055,10 @@
 </file>
 
 <file path=word/footer1.xml><?xml version="1.0" encoding="utf-8"?>
-<w:ftr xmlns:w="http://schemas.openxmlformats.org/wordprocessingml/2006/main" xmlns:wps="http://schemas.microsoft.com/office/word/2010/wordprocessingShape" xmlns:mc="http://schemas.openxmlformats.org/markup-compatibility/2006" xmlns:w10="urn:schemas-microsoft-com:office:word" xmlns:v="urn:schemas-microsoft-com:vml" xmlns:wp14="http://schemas.microsoft.com/office/word/2010/wordprocessingDrawing" xmlns:wpg="http://schemas.microsoft.com/office/word/2010/wordprocessingGroup" xmlns:wpc="http://schemas.microsoft.com/office/word/2010/wordprocessingCanvas" xmlns:w14="http://schemas.microsoft.com/office/word/2010/wordml" xmlns:w15="http://schemas.microsoft.com/office/word/2012/wordml" xmlns:cx1="http://schemas.microsoft.com/office/drawing/2015/9/8/chartex" xmlns:cx2="http://schemas.microsoft.com/office/drawing/2015/10/21/chartex" mc:Ignorable="wp14 w14 w15">
+<w:ftr xmlns:wpc="http://schemas.microsoft.com/office/word/2010/wordprocessingCanvas" xmlns:cx="http://schemas.microsoft.com/office/drawing/2014/chartex" xmlns:cx1="http://schemas.microsoft.com/office/drawing/2015/9/8/chartex" xmlns:cx2="http://schemas.microsoft.com/office/drawing/2015/10/21/chartex" xmlns:cx3="http://schemas.microsoft.com/office/drawing/2016/5/9/chartex" xmlns:cx4="http://schemas.microsoft.com/office/drawing/2016/5/10/chartex" xmlns:cx5="http://schemas.microsoft.com/office/drawing/2016/5/11/chartex" xmlns:cx6="http://schemas.microsoft.com/office/drawing/2016/5/12/chartex" xmlns:cx7="http://schemas.microsoft.com/office/drawing/2016/5/13/chartex" xmlns:cx8="http://schemas.microsoft.com/office/drawing/2016/5/14/chartex" xmlns:mc="http://schemas.openxmlformats.org/markup-compatibility/2006" xmlns:aink="http://schemas.microsoft.com/office/drawing/2016/ink" xmlns:am3d="http://schemas.microsoft.com/office/drawing/2017/model3d" xmlns:o="urn:schemas-microsoft-com:office:office" xmlns:oel="http://schemas.microsoft.com/office/2019/extlst" xmlns:r="http://schemas.openxmlformats.org/officeDocument/2006/relationships" xmlns:m="http://schemas.openxmlformats.org/officeDocument/2006/math" xmlns:v="urn:schemas-microsoft-com:vml" xmlns:wp14="http://schemas.microsoft.com/office/word/2010/wordprocessingDrawing" xmlns:wp="http://schemas.openxmlformats.org/drawingml/2006/wordprocessingDrawing" xmlns:w10="urn:schemas-microsoft-com:office:word" xmlns:w="http://schemas.openxmlformats.org/wordprocessingml/2006/main" xmlns:w14="http://schemas.microsoft.com/office/word/2010/wordml" xmlns:w15="http://schemas.microsoft.com/office/word/2012/wordml" xmlns:w16cex="http://schemas.microsoft.com/office/word/2018/wordml/cex" xmlns:w16cid="http://schemas.microsoft.com/office/word/2016/wordml/cid" xmlns:w16="http://schemas.microsoft.com/office/word/2018/wordml" xmlns:w16du="http://schemas.microsoft.com/office/word/2023/wordml/word16du" xmlns:w16sdtdh="http://schemas.microsoft.com/office/word/2020/wordml/sdtdatahash" xmlns:w16se="http://schemas.microsoft.com/office/word/2015/wordml/symex" xmlns:wpg="http://schemas.microsoft.com/office/word/2010/wordprocessingGroup" xmlns:wpi="http://schemas.microsoft.com/office/word/2010/wordprocessingInk" xmlns:wne="http://schemas.microsoft.com/office/word/2006/wordml" xmlns:wps="http://schemas.microsoft.com/office/word/2010/wordprocessingShape" mc:Ignorable="w14 w15 w16se w16cid w16 w16cex w16sdtdh wp14">
   <w:p>
     <w:pPr>
-      <w:pStyle w:val="P12"/>
+      <w:pStyle w:val="Pieddepage"/>
       <w:rPr>
         <w:rFonts w:ascii="Arial Rounded MT Bold" w:hAnsi="Arial Rounded MT Bold"/>
       </w:rPr>
@@ -1995,12 +2066,12 @@
     <w:r>
       <w:rPr>
         <w:rFonts w:ascii="Arial Rounded MT Bold" w:hAnsi="Arial Rounded MT Bold"/>
-        <w:noProof w:val="1"/>
+        <w:noProof/>
       </w:rPr>
       <mc:AlternateContent>
         <mc:Choice Requires="wps">
           <w:drawing>
-            <wp:anchor xmlns:wp="http://schemas.openxmlformats.org/drawingml/2006/wordprocessingDrawing" distT="0" distB="0" distL="114300" distR="114300" simplePos="0" relativeHeight="1" behindDoc="0" locked="0" layoutInCell="1" allowOverlap="1">
+            <wp:anchor distT="0" distB="0" distL="114300" distR="114300" simplePos="0" relativeHeight="251658240" behindDoc="0" locked="0" layoutInCell="1" allowOverlap="1" wp14:anchorId="6B42D6B5" wp14:editId="7E33E166">
               <wp:simplePos x="0" y="0"/>
               <wp:positionH relativeFrom="margin">
                 <wp:align>center</wp:align>
@@ -2012,7 +2083,9 @@
               <wp:effectExtent l="19050" t="19050" r="19685" b="18415"/>
               <wp:wrapNone/>
               <wp:docPr id="6" name="Parenthèses 6"/>
-              <wp:cNvGraphicFramePr/>
+              <wp:cNvGraphicFramePr>
+                <a:graphicFrameLocks xmlns:a="http://schemas.openxmlformats.org/drawingml/2006/main"/>
+              </wp:cNvGraphicFramePr>
               <a:graphic xmlns:a="http://schemas.openxmlformats.org/drawingml/2006/main">
                 <a:graphicData uri="http://schemas.microsoft.com/office/word/2010/wordprocessingShape">
                   <wps:wsp>
@@ -2071,7 +2144,7 @@
                             <w:fldChar w:fldCharType="begin"/>
                           </w:r>
                           <w:r>
-                            <w:instrText xml:space="preserve">PAGE    \* MERGEFORMAT</w:instrText>
+                            <w:instrText>PAGE    \* MERGEFORMAT</w:instrText>
                           </w:r>
                           <w:r>
                             <w:fldChar w:fldCharType="separate"/>
@@ -2147,12 +2220,12 @@
     <w:r>
       <w:rPr>
         <w:rFonts w:ascii="Arial Rounded MT Bold" w:hAnsi="Arial Rounded MT Bold"/>
-        <w:noProof w:val="1"/>
+        <w:noProof/>
       </w:rPr>
       <mc:AlternateContent>
         <mc:Choice Requires="wps">
           <w:drawing>
-            <wp:anchor xmlns:wp="http://schemas.openxmlformats.org/drawingml/2006/wordprocessingDrawing" distT="0" distB="0" distL="114300" distR="114300" simplePos="0" relativeHeight="2" behindDoc="0" locked="0" layoutInCell="1" allowOverlap="1">
+            <wp:anchor distT="0" distB="0" distL="114300" distR="114300" simplePos="0" relativeHeight="2" behindDoc="0" locked="0" layoutInCell="1" allowOverlap="1" wp14:anchorId="275B0BCE" wp14:editId="6AE09A27">
               <wp:simplePos x="0" y="0"/>
               <wp:positionH relativeFrom="margin">
                 <wp:align>center</wp:align>
@@ -2164,21 +2237,23 @@
               <wp:effectExtent l="9525" t="9525" r="6350" b="9525"/>
               <wp:wrapNone/>
               <wp:docPr id="5" name="Connecteur droit avec flèche 5"/>
-              <wp:cNvGraphicFramePr/>
+              <wp:cNvGraphicFramePr>
+                <a:graphicFrameLocks xmlns:a="http://schemas.openxmlformats.org/drawingml/2006/main"/>
+              </wp:cNvGraphicFramePr>
               <a:graphic xmlns:a="http://schemas.openxmlformats.org/drawingml/2006/main">
                 <a:graphicData uri="http://schemas.microsoft.com/office/word/2010/wordprocessingShape">
                   <wps:wsp>
                     <wps:cNvCnPr>
                       <a:cxnSpLocks noChangeShapeType="1"/>
-                      <a:stCxn id="0" idx="0"/>
-                      <a:endCxn id="0" idx="0"/>
                     </wps:cNvCnPr>
                     <wps:spPr bwMode="auto">
                       <a:xfrm>
                         <a:off x="0" y="0"/>
                         <a:ext cx="5518150" cy="0"/>
                       </a:xfrm>
-                      <a:prstGeom prst="straightConnector1"/>
+                      <a:prstGeom prst="straightConnector1">
+                        <a:avLst/>
+                      </a:prstGeom>
                       <a:noFill/>
                       <a:ln w="12700">
                         <a:solidFill>
@@ -2234,11 +2309,11 @@
 </file>
 
 <file path=word/footnotes.xml><?xml version="1.0" encoding="utf-8"?>
-<w:footnotes xmlns:w="http://schemas.openxmlformats.org/wordprocessingml/2006/main" xmlns:wps="http://schemas.microsoft.com/office/word/2010/wordprocessingShape" xmlns:mc="http://schemas.openxmlformats.org/markup-compatibility/2006" xmlns:w10="urn:schemas-microsoft-com:office:word" xmlns:v="urn:schemas-microsoft-com:vml" xmlns:wp14="http://schemas.microsoft.com/office/word/2010/wordprocessingDrawing" xmlns:wpg="http://schemas.microsoft.com/office/word/2010/wordprocessingGroup" xmlns:wpc="http://schemas.microsoft.com/office/word/2010/wordprocessingCanvas" xmlns:w14="http://schemas.microsoft.com/office/word/2010/wordml" xmlns:w15="http://schemas.microsoft.com/office/word/2012/wordml" xmlns:cx1="http://schemas.microsoft.com/office/drawing/2015/9/8/chartex" xmlns:cx2="http://schemas.microsoft.com/office/drawing/2015/10/21/chartex" mc:Ignorable="wp14 w14 w15">
+<w:footnotes xmlns:wpc="http://schemas.microsoft.com/office/word/2010/wordprocessingCanvas" xmlns:cx="http://schemas.microsoft.com/office/drawing/2014/chartex" xmlns:cx1="http://schemas.microsoft.com/office/drawing/2015/9/8/chartex" xmlns:cx2="http://schemas.microsoft.com/office/drawing/2015/10/21/chartex" xmlns:cx3="http://schemas.microsoft.com/office/drawing/2016/5/9/chartex" xmlns:cx4="http://schemas.microsoft.com/office/drawing/2016/5/10/chartex" xmlns:cx5="http://schemas.microsoft.com/office/drawing/2016/5/11/chartex" xmlns:cx6="http://schemas.microsoft.com/office/drawing/2016/5/12/chartex" xmlns:cx7="http://schemas.microsoft.com/office/drawing/2016/5/13/chartex" xmlns:cx8="http://schemas.microsoft.com/office/drawing/2016/5/14/chartex" xmlns:mc="http://schemas.openxmlformats.org/markup-compatibility/2006" xmlns:aink="http://schemas.microsoft.com/office/drawing/2016/ink" xmlns:am3d="http://schemas.microsoft.com/office/drawing/2017/model3d" xmlns:o="urn:schemas-microsoft-com:office:office" xmlns:oel="http://schemas.microsoft.com/office/2019/extlst" xmlns:r="http://schemas.openxmlformats.org/officeDocument/2006/relationships" xmlns:m="http://schemas.openxmlformats.org/officeDocument/2006/math" xmlns:v="urn:schemas-microsoft-com:vml" xmlns:wp14="http://schemas.microsoft.com/office/word/2010/wordprocessingDrawing" xmlns:wp="http://schemas.openxmlformats.org/drawingml/2006/wordprocessingDrawing" xmlns:w10="urn:schemas-microsoft-com:office:word" xmlns:w="http://schemas.openxmlformats.org/wordprocessingml/2006/main" xmlns:w14="http://schemas.microsoft.com/office/word/2010/wordml" xmlns:w15="http://schemas.microsoft.com/office/word/2012/wordml" xmlns:w16cex="http://schemas.microsoft.com/office/word/2018/wordml/cex" xmlns:w16cid="http://schemas.microsoft.com/office/word/2016/wordml/cid" xmlns:w16="http://schemas.microsoft.com/office/word/2018/wordml" xmlns:w16du="http://schemas.microsoft.com/office/word/2023/wordml/word16du" xmlns:w16sdtdh="http://schemas.microsoft.com/office/word/2020/wordml/sdtdatahash" xmlns:w16se="http://schemas.microsoft.com/office/word/2015/wordml/symex" xmlns:wpg="http://schemas.microsoft.com/office/word/2010/wordprocessingGroup" xmlns:wpi="http://schemas.microsoft.com/office/word/2010/wordprocessingInk" xmlns:wne="http://schemas.microsoft.com/office/word/2006/wordml" xmlns:wps="http://schemas.microsoft.com/office/word/2010/wordprocessingShape" mc:Ignorable="w14 w15 w16se w16cid w16 w16cex w16sdtdh wp14">
   <w:footnote w:type="separator" w:id="-1">
     <w:p>
       <w:pPr>
-        <w:spacing w:lineRule="auto" w:line="240" w:after="0" w:beforeAutospacing="0" w:afterAutospacing="0"/>
+        <w:spacing w:after="0" w:line="240" w:lineRule="auto"/>
       </w:pPr>
       <w:r>
         <w:separator/>
@@ -2248,7 +2323,7 @@
   <w:footnote w:type="continuationSeparator" w:id="0">
     <w:p>
       <w:pPr>
-        <w:spacing w:lineRule="auto" w:line="240" w:after="0" w:beforeAutospacing="0" w:afterAutospacing="0"/>
+        <w:spacing w:after="0" w:line="240" w:lineRule="auto"/>
       </w:pPr>
       <w:r>
         <w:continuationSeparator/>
@@ -2259,1483 +2334,1453 @@
 </file>
 
 <file path=word/numbering.xml><?xml version="1.0" encoding="utf-8"?>
-<w:numbering xmlns:w="http://schemas.openxmlformats.org/wordprocessingml/2006/main">
-  <w:abstractNum w:abstractNumId="0">
+<w:numbering xmlns:wpc="http://schemas.microsoft.com/office/word/2010/wordprocessingCanvas" xmlns:cx="http://schemas.microsoft.com/office/drawing/2014/chartex" xmlns:cx1="http://schemas.microsoft.com/office/drawing/2015/9/8/chartex" xmlns:cx2="http://schemas.microsoft.com/office/drawing/2015/10/21/chartex" xmlns:cx3="http://schemas.microsoft.com/office/drawing/2016/5/9/chartex" xmlns:cx4="http://schemas.microsoft.com/office/drawing/2016/5/10/chartex" xmlns:cx5="http://schemas.microsoft.com/office/drawing/2016/5/11/chartex" xmlns:cx6="http://schemas.microsoft.com/office/drawing/2016/5/12/chartex" xmlns:cx7="http://schemas.microsoft.com/office/drawing/2016/5/13/chartex" xmlns:cx8="http://schemas.microsoft.com/office/drawing/2016/5/14/chartex" xmlns:mc="http://schemas.openxmlformats.org/markup-compatibility/2006" xmlns:aink="http://schemas.microsoft.com/office/drawing/2016/ink" xmlns:am3d="http://schemas.microsoft.com/office/drawing/2017/model3d" xmlns:o="urn:schemas-microsoft-com:office:office" xmlns:oel="http://schemas.microsoft.com/office/2019/extlst" xmlns:r="http://schemas.openxmlformats.org/officeDocument/2006/relationships" xmlns:m="http://schemas.openxmlformats.org/officeDocument/2006/math" xmlns:v="urn:schemas-microsoft-com:vml" xmlns:wp14="http://schemas.microsoft.com/office/word/2010/wordprocessingDrawing" xmlns:wp="http://schemas.openxmlformats.org/drawingml/2006/wordprocessingDrawing" xmlns:w10="urn:schemas-microsoft-com:office:word" xmlns:w="http://schemas.openxmlformats.org/wordprocessingml/2006/main" xmlns:w14="http://schemas.microsoft.com/office/word/2010/wordml" xmlns:w15="http://schemas.microsoft.com/office/word/2012/wordml" xmlns:w16cex="http://schemas.microsoft.com/office/word/2018/wordml/cex" xmlns:w16cid="http://schemas.microsoft.com/office/word/2016/wordml/cid" xmlns:w16="http://schemas.microsoft.com/office/word/2018/wordml" xmlns:w16du="http://schemas.microsoft.com/office/word/2023/wordml/word16du" xmlns:w16sdtdh="http://schemas.microsoft.com/office/word/2020/wordml/sdtdatahash" xmlns:w16se="http://schemas.microsoft.com/office/word/2015/wordml/symex" xmlns:wpg="http://schemas.microsoft.com/office/word/2010/wordprocessingGroup" xmlns:wpi="http://schemas.microsoft.com/office/word/2010/wordprocessingInk" xmlns:wne="http://schemas.microsoft.com/office/word/2006/wordml" xmlns:wps="http://schemas.microsoft.com/office/word/2010/wordprocessingShape" mc:Ignorable="w14 w15 w16se w16cid w16 w16cex w16sdtdh wp14">
+  <w:abstractNum w:abstractNumId="0" w15:restartNumberingAfterBreak="0">
     <w:nsid w:val="1F455C52"/>
     <w:multiLevelType w:val="multilevel"/>
+    <w:tmpl w:val="040C001F"/>
     <w:lvl w:ilvl="0">
       <w:start w:val="1"/>
       <w:numFmt w:val="decimal"/>
-      <w:suff w:val="tab"/>
       <w:lvlText w:val="%1."/>
       <w:lvlJc w:val="left"/>
       <w:pPr>
-        <w:ind w:hanging="360" w:left="360"/>
-      </w:pPr>
-      <w:rPr/>
+        <w:ind w:left="360" w:hanging="360"/>
+      </w:pPr>
     </w:lvl>
     <w:lvl w:ilvl="1">
       <w:start w:val="1"/>
       <w:numFmt w:val="decimal"/>
-      <w:suff w:val="tab"/>
       <w:lvlText w:val="%1.%2."/>
       <w:lvlJc w:val="left"/>
       <w:pPr>
-        <w:ind w:hanging="432" w:left="792"/>
-      </w:pPr>
-      <w:rPr/>
+        <w:ind w:left="792" w:hanging="432"/>
+      </w:pPr>
     </w:lvl>
     <w:lvl w:ilvl="2">
       <w:start w:val="1"/>
       <w:numFmt w:val="decimal"/>
-      <w:suff w:val="tab"/>
       <w:lvlText w:val="%1.%2.%3."/>
       <w:lvlJc w:val="left"/>
       <w:pPr>
-        <w:ind w:hanging="504" w:left="1224"/>
-      </w:pPr>
-      <w:rPr/>
+        <w:ind w:left="1224" w:hanging="504"/>
+      </w:pPr>
     </w:lvl>
     <w:lvl w:ilvl="3">
       <w:start w:val="1"/>
       <w:numFmt w:val="decimal"/>
-      <w:suff w:val="tab"/>
       <w:lvlText w:val="%1.%2.%3.%4."/>
       <w:lvlJc w:val="left"/>
       <w:pPr>
-        <w:ind w:hanging="648" w:left="1728"/>
-      </w:pPr>
-      <w:rPr/>
+        <w:ind w:left="1728" w:hanging="648"/>
+      </w:pPr>
     </w:lvl>
     <w:lvl w:ilvl="4">
       <w:start w:val="1"/>
       <w:numFmt w:val="decimal"/>
-      <w:suff w:val="tab"/>
       <w:lvlText w:val="%1.%2.%3.%4.%5."/>
       <w:lvlJc w:val="left"/>
       <w:pPr>
-        <w:ind w:hanging="792" w:left="2232"/>
-      </w:pPr>
-      <w:rPr/>
+        <w:ind w:left="2232" w:hanging="792"/>
+      </w:pPr>
     </w:lvl>
     <w:lvl w:ilvl="5">
       <w:start w:val="1"/>
       <w:numFmt w:val="decimal"/>
-      <w:suff w:val="tab"/>
       <w:lvlText w:val="%1.%2.%3.%4.%5.%6."/>
       <w:lvlJc w:val="left"/>
       <w:pPr>
-        <w:ind w:hanging="936" w:left="2736"/>
-      </w:pPr>
-      <w:rPr/>
+        <w:ind w:left="2736" w:hanging="936"/>
+      </w:pPr>
     </w:lvl>
     <w:lvl w:ilvl="6">
       <w:start w:val="1"/>
       <w:numFmt w:val="decimal"/>
-      <w:suff w:val="tab"/>
       <w:lvlText w:val="%1.%2.%3.%4.%5.%6.%7."/>
       <w:lvlJc w:val="left"/>
       <w:pPr>
-        <w:ind w:hanging="1080" w:left="3240"/>
-      </w:pPr>
-      <w:rPr/>
+        <w:ind w:left="3240" w:hanging="1080"/>
+      </w:pPr>
     </w:lvl>
     <w:lvl w:ilvl="7">
       <w:start w:val="1"/>
       <w:numFmt w:val="decimal"/>
-      <w:suff w:val="tab"/>
       <w:lvlText w:val="%1.%2.%3.%4.%5.%6.%7.%8."/>
       <w:lvlJc w:val="left"/>
       <w:pPr>
-        <w:ind w:hanging="1224" w:left="3744"/>
-      </w:pPr>
-      <w:rPr/>
+        <w:ind w:left="3744" w:hanging="1224"/>
+      </w:pPr>
     </w:lvl>
     <w:lvl w:ilvl="8">
       <w:start w:val="1"/>
       <w:numFmt w:val="decimal"/>
-      <w:suff w:val="tab"/>
       <w:lvlText w:val="%1.%2.%3.%4.%5.%6.%7.%8.%9."/>
       <w:lvlJc w:val="left"/>
       <w:pPr>
-        <w:ind w:hanging="1440" w:left="4320"/>
-      </w:pPr>
-      <w:rPr/>
+        <w:ind w:left="4320" w:hanging="1440"/>
+      </w:pPr>
     </w:lvl>
   </w:abstractNum>
-  <w:abstractNum w:abstractNumId="1">
+  <w:abstractNum w:abstractNumId="1" w15:restartNumberingAfterBreak="0">
     <w:nsid w:val="22A42E17"/>
     <w:multiLevelType w:val="hybridMultilevel"/>
+    <w:tmpl w:val="65388362"/>
     <w:lvl w:ilvl="0" w:tplc="040C0011">
       <w:start w:val="1"/>
       <w:numFmt w:val="decimal"/>
-      <w:suff w:val="tab"/>
       <w:lvlText w:val="%1)"/>
       <w:lvlJc w:val="left"/>
       <w:pPr>
-        <w:ind w:hanging="360" w:left="720"/>
-      </w:pPr>
-      <w:rPr/>
+        <w:ind w:left="720" w:hanging="360"/>
+      </w:pPr>
     </w:lvl>
     <w:lvl w:ilvl="1" w:tplc="FFFFFFFF">
       <w:start w:val="1"/>
       <w:numFmt w:val="lowerLetter"/>
-      <w:suff w:val="tab"/>
       <w:lvlText w:val="%2."/>
       <w:lvlJc w:val="left"/>
       <w:pPr>
-        <w:ind w:hanging="360" w:left="1440"/>
-      </w:pPr>
-      <w:rPr/>
+        <w:ind w:left="1440" w:hanging="360"/>
+      </w:pPr>
     </w:lvl>
     <w:lvl w:ilvl="2" w:tplc="FFFFFFFF">
       <w:start w:val="1"/>
       <w:numFmt w:val="lowerRoman"/>
-      <w:suff w:val="tab"/>
       <w:lvlText w:val="%3."/>
       <w:lvlJc w:val="right"/>
       <w:pPr>
-        <w:ind w:hanging="180" w:left="2160"/>
-      </w:pPr>
-      <w:rPr/>
+        <w:ind w:left="2160" w:hanging="180"/>
+      </w:pPr>
     </w:lvl>
     <w:lvl w:ilvl="3" w:tplc="FFFFFFFF">
       <w:start w:val="1"/>
       <w:numFmt w:val="decimal"/>
-      <w:suff w:val="tab"/>
       <w:lvlText w:val="%4."/>
       <w:lvlJc w:val="left"/>
       <w:pPr>
-        <w:ind w:hanging="360" w:left="2880"/>
-      </w:pPr>
-      <w:rPr/>
+        <w:ind w:left="2880" w:hanging="360"/>
+      </w:pPr>
     </w:lvl>
     <w:lvl w:ilvl="4" w:tplc="FFFFFFFF">
       <w:start w:val="1"/>
       <w:numFmt w:val="lowerLetter"/>
-      <w:suff w:val="tab"/>
       <w:lvlText w:val="%5."/>
       <w:lvlJc w:val="left"/>
       <w:pPr>
-        <w:ind w:hanging="360" w:left="3600"/>
-      </w:pPr>
-      <w:rPr/>
+        <w:ind w:left="3600" w:hanging="360"/>
+      </w:pPr>
     </w:lvl>
     <w:lvl w:ilvl="5" w:tplc="FFFFFFFF">
       <w:start w:val="1"/>
       <w:numFmt w:val="lowerRoman"/>
-      <w:suff w:val="tab"/>
       <w:lvlText w:val="%6."/>
       <w:lvlJc w:val="right"/>
       <w:pPr>
-        <w:ind w:hanging="180" w:left="4320"/>
-      </w:pPr>
-      <w:rPr/>
+        <w:ind w:left="4320" w:hanging="180"/>
+      </w:pPr>
     </w:lvl>
     <w:lvl w:ilvl="6" w:tplc="FFFFFFFF">
       <w:start w:val="1"/>
       <w:numFmt w:val="decimal"/>
-      <w:suff w:val="tab"/>
       <w:lvlText w:val="%7."/>
       <w:lvlJc w:val="left"/>
       <w:pPr>
-        <w:ind w:hanging="360" w:left="5040"/>
-      </w:pPr>
-      <w:rPr/>
+        <w:ind w:left="5040" w:hanging="360"/>
+      </w:pPr>
     </w:lvl>
     <w:lvl w:ilvl="7" w:tplc="FFFFFFFF">
       <w:start w:val="1"/>
       <w:numFmt w:val="lowerLetter"/>
-      <w:suff w:val="tab"/>
       <w:lvlText w:val="%8."/>
       <w:lvlJc w:val="left"/>
       <w:pPr>
-        <w:ind w:hanging="360" w:left="5760"/>
-      </w:pPr>
-      <w:rPr/>
+        <w:ind w:left="5760" w:hanging="360"/>
+      </w:pPr>
     </w:lvl>
     <w:lvl w:ilvl="8" w:tplc="FFFFFFFF">
       <w:start w:val="1"/>
       <w:numFmt w:val="lowerRoman"/>
-      <w:suff w:val="tab"/>
       <w:lvlText w:val="%9."/>
       <w:lvlJc w:val="right"/>
       <w:pPr>
-        <w:ind w:hanging="180" w:left="6480"/>
-      </w:pPr>
-      <w:rPr/>
+        <w:ind w:left="6480" w:hanging="180"/>
+      </w:pPr>
     </w:lvl>
   </w:abstractNum>
-  <w:abstractNum w:abstractNumId="2">
+  <w:abstractNum w:abstractNumId="2" w15:restartNumberingAfterBreak="0">
     <w:nsid w:val="29C63B37"/>
     <w:multiLevelType w:val="hybridMultilevel"/>
+    <w:tmpl w:val="1A70A842"/>
     <w:lvl w:ilvl="0" w:tplc="040C0013">
       <w:start w:val="1"/>
       <w:numFmt w:val="upperRoman"/>
-      <w:suff w:val="tab"/>
       <w:lvlText w:val="%1."/>
       <w:lvlJc w:val="right"/>
       <w:pPr>
-        <w:ind w:hanging="360" w:left="720"/>
-      </w:pPr>
-      <w:rPr/>
+        <w:ind w:left="720" w:hanging="360"/>
+      </w:pPr>
     </w:lvl>
     <w:lvl w:ilvl="1" w:tplc="040C0019">
       <w:start w:val="1"/>
       <w:numFmt w:val="lowerLetter"/>
-      <w:suff w:val="tab"/>
       <w:lvlText w:val="%2."/>
       <w:lvlJc w:val="left"/>
       <w:pPr>
-        <w:ind w:hanging="360" w:left="1440"/>
-      </w:pPr>
-      <w:rPr/>
+        <w:ind w:left="1440" w:hanging="360"/>
+      </w:pPr>
     </w:lvl>
     <w:lvl w:ilvl="2" w:tplc="040C001B">
       <w:start w:val="1"/>
       <w:numFmt w:val="lowerRoman"/>
-      <w:suff w:val="tab"/>
       <w:lvlText w:val="%3."/>
       <w:lvlJc w:val="right"/>
       <w:pPr>
-        <w:ind w:hanging="180" w:left="2160"/>
-      </w:pPr>
-      <w:rPr/>
+        <w:ind w:left="2160" w:hanging="180"/>
+      </w:pPr>
     </w:lvl>
     <w:lvl w:ilvl="3" w:tplc="040C000F">
       <w:start w:val="1"/>
       <w:numFmt w:val="decimal"/>
-      <w:suff w:val="tab"/>
       <w:lvlText w:val="%4."/>
       <w:lvlJc w:val="left"/>
       <w:pPr>
-        <w:ind w:hanging="360" w:left="2880"/>
-      </w:pPr>
-      <w:rPr/>
+        <w:ind w:left="2880" w:hanging="360"/>
+      </w:pPr>
     </w:lvl>
     <w:lvl w:ilvl="4" w:tplc="040C0019">
       <w:start w:val="1"/>
       <w:numFmt w:val="lowerLetter"/>
-      <w:suff w:val="tab"/>
       <w:lvlText w:val="%5."/>
       <w:lvlJc w:val="left"/>
       <w:pPr>
-        <w:ind w:hanging="360" w:left="3600"/>
-      </w:pPr>
-      <w:rPr/>
+        <w:ind w:left="3600" w:hanging="360"/>
+      </w:pPr>
     </w:lvl>
     <w:lvl w:ilvl="5" w:tplc="040C001B">
       <w:start w:val="1"/>
       <w:numFmt w:val="lowerRoman"/>
-      <w:suff w:val="tab"/>
       <w:lvlText w:val="%6."/>
       <w:lvlJc w:val="right"/>
       <w:pPr>
-        <w:ind w:hanging="180" w:left="4320"/>
-      </w:pPr>
-      <w:rPr/>
+        <w:ind w:left="4320" w:hanging="180"/>
+      </w:pPr>
     </w:lvl>
     <w:lvl w:ilvl="6" w:tplc="040C000F">
       <w:start w:val="1"/>
       <w:numFmt w:val="decimal"/>
-      <w:suff w:val="tab"/>
       <w:lvlText w:val="%7."/>
       <w:lvlJc w:val="left"/>
       <w:pPr>
-        <w:ind w:hanging="360" w:left="5040"/>
-      </w:pPr>
-      <w:rPr/>
+        <w:ind w:left="5040" w:hanging="360"/>
+      </w:pPr>
     </w:lvl>
     <w:lvl w:ilvl="7" w:tplc="040C0019">
       <w:start w:val="1"/>
       <w:numFmt w:val="lowerLetter"/>
-      <w:suff w:val="tab"/>
       <w:lvlText w:val="%8."/>
       <w:lvlJc w:val="left"/>
       <w:pPr>
-        <w:ind w:hanging="360" w:left="5760"/>
-      </w:pPr>
-      <w:rPr/>
+        <w:ind w:left="5760" w:hanging="360"/>
+      </w:pPr>
     </w:lvl>
     <w:lvl w:ilvl="8" w:tplc="040C001B">
       <w:start w:val="1"/>
       <w:numFmt w:val="lowerRoman"/>
-      <w:suff w:val="tab"/>
       <w:lvlText w:val="%9."/>
       <w:lvlJc w:val="right"/>
       <w:pPr>
-        <w:ind w:hanging="180" w:left="6480"/>
-      </w:pPr>
-      <w:rPr/>
+        <w:ind w:left="6480" w:hanging="180"/>
+      </w:pPr>
     </w:lvl>
   </w:abstractNum>
-  <w:abstractNum w:abstractNumId="3">
+  <w:abstractNum w:abstractNumId="3" w15:restartNumberingAfterBreak="0">
     <w:nsid w:val="2DBC4FAD"/>
     <w:multiLevelType w:val="multilevel"/>
+    <w:tmpl w:val="040C001F"/>
     <w:lvl w:ilvl="0">
       <w:start w:val="1"/>
       <w:numFmt w:val="decimal"/>
-      <w:suff w:val="tab"/>
       <w:lvlText w:val="%1."/>
       <w:lvlJc w:val="left"/>
       <w:pPr>
-        <w:ind w:hanging="360" w:left="360"/>
-      </w:pPr>
-      <w:rPr/>
+        <w:ind w:left="360" w:hanging="360"/>
+      </w:pPr>
     </w:lvl>
     <w:lvl w:ilvl="1">
       <w:start w:val="1"/>
       <w:numFmt w:val="decimal"/>
-      <w:suff w:val="tab"/>
       <w:lvlText w:val="%1.%2."/>
       <w:lvlJc w:val="left"/>
       <w:pPr>
-        <w:ind w:hanging="432" w:left="792"/>
-      </w:pPr>
-      <w:rPr/>
+        <w:ind w:left="792" w:hanging="432"/>
+      </w:pPr>
     </w:lvl>
     <w:lvl w:ilvl="2">
       <w:start w:val="1"/>
       <w:numFmt w:val="decimal"/>
-      <w:suff w:val="tab"/>
       <w:lvlText w:val="%1.%2.%3."/>
       <w:lvlJc w:val="left"/>
       <w:pPr>
-        <w:ind w:hanging="504" w:left="1224"/>
-      </w:pPr>
-      <w:rPr/>
+        <w:ind w:left="1224" w:hanging="504"/>
+      </w:pPr>
     </w:lvl>
     <w:lvl w:ilvl="3">
       <w:start w:val="1"/>
       <w:numFmt w:val="decimal"/>
-      <w:suff w:val="tab"/>
       <w:lvlText w:val="%1.%2.%3.%4."/>
       <w:lvlJc w:val="left"/>
       <w:pPr>
-        <w:ind w:hanging="648" w:left="1728"/>
-      </w:pPr>
-      <w:rPr/>
+        <w:ind w:left="1728" w:hanging="648"/>
+      </w:pPr>
     </w:lvl>
     <w:lvl w:ilvl="4">
       <w:start w:val="1"/>
       <w:numFmt w:val="decimal"/>
-      <w:suff w:val="tab"/>
       <w:lvlText w:val="%1.%2.%3.%4.%5."/>
       <w:lvlJc w:val="left"/>
       <w:pPr>
-        <w:ind w:hanging="792" w:left="2232"/>
-      </w:pPr>
-      <w:rPr/>
+        <w:ind w:left="2232" w:hanging="792"/>
+      </w:pPr>
     </w:lvl>
     <w:lvl w:ilvl="5">
       <w:start w:val="1"/>
       <w:numFmt w:val="decimal"/>
-      <w:suff w:val="tab"/>
       <w:lvlText w:val="%1.%2.%3.%4.%5.%6."/>
       <w:lvlJc w:val="left"/>
       <w:pPr>
-        <w:ind w:hanging="936" w:left="2736"/>
-      </w:pPr>
-      <w:rPr/>
+        <w:ind w:left="2736" w:hanging="936"/>
+      </w:pPr>
     </w:lvl>
     <w:lvl w:ilvl="6">
       <w:start w:val="1"/>
       <w:numFmt w:val="decimal"/>
-      <w:suff w:val="tab"/>
       <w:lvlText w:val="%1.%2.%3.%4.%5.%6.%7."/>
       <w:lvlJc w:val="left"/>
       <w:pPr>
-        <w:ind w:hanging="1080" w:left="3240"/>
-      </w:pPr>
-      <w:rPr/>
+        <w:ind w:left="3240" w:hanging="1080"/>
+      </w:pPr>
     </w:lvl>
     <w:lvl w:ilvl="7">
       <w:start w:val="1"/>
       <w:numFmt w:val="decimal"/>
-      <w:suff w:val="tab"/>
       <w:lvlText w:val="%1.%2.%3.%4.%5.%6.%7.%8."/>
       <w:lvlJc w:val="left"/>
       <w:pPr>
-        <w:ind w:hanging="1224" w:left="3744"/>
-      </w:pPr>
-      <w:rPr/>
+        <w:ind w:left="3744" w:hanging="1224"/>
+      </w:pPr>
     </w:lvl>
     <w:lvl w:ilvl="8">
       <w:start w:val="1"/>
       <w:numFmt w:val="decimal"/>
-      <w:suff w:val="tab"/>
       <w:lvlText w:val="%1.%2.%3.%4.%5.%6.%7.%8.%9."/>
       <w:lvlJc w:val="left"/>
       <w:pPr>
-        <w:ind w:hanging="1440" w:left="4320"/>
-      </w:pPr>
-      <w:rPr/>
+        <w:ind w:left="4320" w:hanging="1440"/>
+      </w:pPr>
     </w:lvl>
   </w:abstractNum>
-  <w:abstractNum w:abstractNumId="4">
+  <w:abstractNum w:abstractNumId="4" w15:restartNumberingAfterBreak="0">
     <w:nsid w:val="2E232937"/>
     <w:multiLevelType w:val="hybridMultilevel"/>
+    <w:tmpl w:val="4CE8F456"/>
     <w:lvl w:ilvl="0" w:tplc="040C0011">
       <w:start w:val="1"/>
       <w:numFmt w:val="decimal"/>
-      <w:suff w:val="tab"/>
       <w:lvlText w:val="%1)"/>
       <w:lvlJc w:val="left"/>
       <w:pPr>
-        <w:ind w:hanging="360" w:left="720"/>
-      </w:pPr>
-      <w:rPr/>
+        <w:ind w:left="720" w:hanging="360"/>
+      </w:pPr>
     </w:lvl>
     <w:lvl w:ilvl="1" w:tplc="FFFFFFFF">
       <w:start w:val="1"/>
       <w:numFmt w:val="lowerLetter"/>
-      <w:suff w:val="tab"/>
       <w:lvlText w:val="%2."/>
       <w:lvlJc w:val="left"/>
       <w:pPr>
-        <w:ind w:hanging="360" w:left="1440"/>
-      </w:pPr>
-      <w:rPr/>
+        <w:ind w:left="1440" w:hanging="360"/>
+      </w:pPr>
     </w:lvl>
     <w:lvl w:ilvl="2" w:tplc="FFFFFFFF">
       <w:start w:val="1"/>
       <w:numFmt w:val="lowerRoman"/>
-      <w:suff w:val="tab"/>
       <w:lvlText w:val="%3."/>
       <w:lvlJc w:val="right"/>
       <w:pPr>
-        <w:ind w:hanging="180" w:left="2160"/>
-      </w:pPr>
-      <w:rPr/>
+        <w:ind w:left="2160" w:hanging="180"/>
+      </w:pPr>
     </w:lvl>
     <w:lvl w:ilvl="3" w:tplc="FFFFFFFF">
       <w:start w:val="1"/>
       <w:numFmt w:val="decimal"/>
-      <w:suff w:val="tab"/>
       <w:lvlText w:val="%4."/>
       <w:lvlJc w:val="left"/>
       <w:pPr>
-        <w:ind w:hanging="360" w:left="2880"/>
-      </w:pPr>
-      <w:rPr/>
+        <w:ind w:left="2880" w:hanging="360"/>
+      </w:pPr>
     </w:lvl>
     <w:lvl w:ilvl="4" w:tplc="FFFFFFFF">
       <w:start w:val="1"/>
       <w:numFmt w:val="lowerLetter"/>
-      <w:suff w:val="tab"/>
       <w:lvlText w:val="%5."/>
       <w:lvlJc w:val="left"/>
       <w:pPr>
-        <w:ind w:hanging="360" w:left="3600"/>
-      </w:pPr>
-      <w:rPr/>
+        <w:ind w:left="3600" w:hanging="360"/>
+      </w:pPr>
     </w:lvl>
     <w:lvl w:ilvl="5" w:tplc="FFFFFFFF">
       <w:start w:val="1"/>
       <w:numFmt w:val="lowerRoman"/>
-      <w:suff w:val="tab"/>
       <w:lvlText w:val="%6."/>
       <w:lvlJc w:val="right"/>
       <w:pPr>
-        <w:ind w:hanging="180" w:left="4320"/>
-      </w:pPr>
-      <w:rPr/>
+        <w:ind w:left="4320" w:hanging="180"/>
+      </w:pPr>
     </w:lvl>
     <w:lvl w:ilvl="6" w:tplc="FFFFFFFF">
       <w:start w:val="1"/>
       <w:numFmt w:val="decimal"/>
-      <w:suff w:val="tab"/>
       <w:lvlText w:val="%7."/>
       <w:lvlJc w:val="left"/>
       <w:pPr>
-        <w:ind w:hanging="360" w:left="5040"/>
-      </w:pPr>
-      <w:rPr/>
+        <w:ind w:left="5040" w:hanging="360"/>
+      </w:pPr>
     </w:lvl>
     <w:lvl w:ilvl="7" w:tplc="FFFFFFFF">
       <w:start w:val="1"/>
       <w:numFmt w:val="lowerLetter"/>
-      <w:suff w:val="tab"/>
       <w:lvlText w:val="%8."/>
       <w:lvlJc w:val="left"/>
       <w:pPr>
-        <w:ind w:hanging="360" w:left="5760"/>
-      </w:pPr>
-      <w:rPr/>
+        <w:ind w:left="5760" w:hanging="360"/>
+      </w:pPr>
     </w:lvl>
     <w:lvl w:ilvl="8" w:tplc="FFFFFFFF">
       <w:start w:val="1"/>
       <w:numFmt w:val="lowerRoman"/>
-      <w:suff w:val="tab"/>
       <w:lvlText w:val="%9."/>
       <w:lvlJc w:val="right"/>
       <w:pPr>
-        <w:ind w:hanging="180" w:left="6480"/>
-      </w:pPr>
-      <w:rPr/>
+        <w:ind w:left="6480" w:hanging="180"/>
+      </w:pPr>
     </w:lvl>
   </w:abstractNum>
-  <w:abstractNum w:abstractNumId="5">
+  <w:abstractNum w:abstractNumId="5" w15:restartNumberingAfterBreak="0">
     <w:nsid w:val="3A307652"/>
     <w:multiLevelType w:val="multilevel"/>
+    <w:tmpl w:val="847CE84E"/>
     <w:lvl w:ilvl="0">
       <w:start w:val="1"/>
       <w:numFmt w:val="upperRoman"/>
-      <w:pStyle w:val="P1"/>
-      <w:suff w:val="tab"/>
+      <w:pStyle w:val="Titre1"/>
       <w:lvlText w:val="%1."/>
       <w:lvlJc w:val="left"/>
       <w:pPr>
-        <w:ind w:firstLine="0" w:left="0"/>
-      </w:pPr>
-      <w:rPr/>
+        <w:ind w:left="0" w:firstLine="0"/>
+      </w:pPr>
     </w:lvl>
     <w:lvl w:ilvl="1">
       <w:start w:val="1"/>
       <w:numFmt w:val="upperLetter"/>
-      <w:pStyle w:val="P2"/>
-      <w:suff w:val="tab"/>
+      <w:pStyle w:val="Titre2"/>
       <w:lvlText w:val="%2."/>
       <w:lvlJc w:val="left"/>
       <w:pPr>
-        <w:ind w:firstLine="0" w:left="720"/>
-      </w:pPr>
-      <w:rPr/>
+        <w:ind w:left="720" w:firstLine="0"/>
+      </w:pPr>
     </w:lvl>
     <w:lvl w:ilvl="2">
       <w:start w:val="1"/>
       <w:numFmt w:val="decimal"/>
-      <w:pStyle w:val="P3"/>
-      <w:suff w:val="tab"/>
+      <w:pStyle w:val="Titre3"/>
       <w:lvlText w:val="%3."/>
       <w:lvlJc w:val="left"/>
       <w:pPr>
-        <w:ind w:firstLine="0" w:left="1440"/>
-      </w:pPr>
-      <w:rPr/>
+        <w:ind w:left="1440" w:firstLine="0"/>
+      </w:pPr>
     </w:lvl>
     <w:lvl w:ilvl="3">
       <w:start w:val="1"/>
       <w:numFmt w:val="lowerLetter"/>
-      <w:pStyle w:val="P4"/>
-      <w:suff w:val="tab"/>
+      <w:pStyle w:val="Titre4"/>
       <w:lvlText w:val="%4)"/>
       <w:lvlJc w:val="left"/>
       <w:pPr>
-        <w:ind w:firstLine="0" w:left="2160"/>
-      </w:pPr>
-      <w:rPr/>
+        <w:ind w:left="2160" w:firstLine="0"/>
+      </w:pPr>
     </w:lvl>
     <w:lvl w:ilvl="4">
       <w:start w:val="1"/>
       <w:numFmt w:val="decimal"/>
-      <w:pStyle w:val="P5"/>
-      <w:suff w:val="tab"/>
+      <w:pStyle w:val="Titre5"/>
       <w:lvlText w:val="(%5)"/>
       <w:lvlJc w:val="left"/>
       <w:pPr>
-        <w:ind w:firstLine="0" w:left="2880"/>
-      </w:pPr>
-      <w:rPr/>
+        <w:ind w:left="2880" w:firstLine="0"/>
+      </w:pPr>
     </w:lvl>
     <w:lvl w:ilvl="5">
       <w:start w:val="1"/>
       <w:numFmt w:val="lowerLetter"/>
-      <w:pStyle w:val="P6"/>
-      <w:suff w:val="tab"/>
+      <w:pStyle w:val="Titre6"/>
       <w:lvlText w:val="(%6)"/>
       <w:lvlJc w:val="left"/>
       <w:pPr>
-        <w:ind w:firstLine="0" w:left="3600"/>
-      </w:pPr>
-      <w:rPr/>
+        <w:ind w:left="3600" w:firstLine="0"/>
+      </w:pPr>
     </w:lvl>
     <w:lvl w:ilvl="6">
       <w:start w:val="1"/>
       <w:numFmt w:val="lowerRoman"/>
-      <w:pStyle w:val="P7"/>
-      <w:suff w:val="tab"/>
+      <w:pStyle w:val="Titre7"/>
       <w:lvlText w:val="(%7)"/>
       <w:lvlJc w:val="left"/>
       <w:pPr>
-        <w:ind w:firstLine="0" w:left="4320"/>
-      </w:pPr>
-      <w:rPr/>
+        <w:ind w:left="4320" w:firstLine="0"/>
+      </w:pPr>
     </w:lvl>
     <w:lvl w:ilvl="7">
       <w:start w:val="1"/>
       <w:numFmt w:val="lowerLetter"/>
-      <w:pStyle w:val="P8"/>
-      <w:suff w:val="tab"/>
+      <w:pStyle w:val="Titre8"/>
       <w:lvlText w:val="(%8)"/>
       <w:lvlJc w:val="left"/>
       <w:pPr>
-        <w:ind w:firstLine="0" w:left="5040"/>
-      </w:pPr>
-      <w:rPr/>
+        <w:ind w:left="5040" w:firstLine="0"/>
+      </w:pPr>
     </w:lvl>
     <w:lvl w:ilvl="8">
       <w:start w:val="1"/>
       <w:numFmt w:val="lowerRoman"/>
-      <w:pStyle w:val="P9"/>
-      <w:suff w:val="tab"/>
+      <w:pStyle w:val="Titre9"/>
       <w:lvlText w:val="(%9)"/>
       <w:lvlJc w:val="left"/>
       <w:pPr>
-        <w:ind w:firstLine="0" w:left="5760"/>
-      </w:pPr>
-      <w:rPr/>
+        <w:ind w:left="5760" w:firstLine="0"/>
+      </w:pPr>
     </w:lvl>
   </w:abstractNum>
-  <w:abstractNum w:abstractNumId="6">
+  <w:abstractNum w:abstractNumId="6" w15:restartNumberingAfterBreak="0">
     <w:nsid w:val="3F82149E"/>
     <w:multiLevelType w:val="multilevel"/>
+    <w:tmpl w:val="040C001F"/>
     <w:lvl w:ilvl="0">
       <w:start w:val="1"/>
       <w:numFmt w:val="decimal"/>
-      <w:suff w:val="tab"/>
       <w:lvlText w:val="%1."/>
       <w:lvlJc w:val="left"/>
       <w:pPr>
-        <w:ind w:hanging="360" w:left="360"/>
-      </w:pPr>
-      <w:rPr/>
+        <w:ind w:left="360" w:hanging="360"/>
+      </w:pPr>
     </w:lvl>
     <w:lvl w:ilvl="1">
       <w:start w:val="1"/>
       <w:numFmt w:val="decimal"/>
-      <w:suff w:val="tab"/>
       <w:lvlText w:val="%1.%2."/>
       <w:lvlJc w:val="left"/>
       <w:pPr>
-        <w:ind w:hanging="432" w:left="792"/>
-      </w:pPr>
-      <w:rPr/>
+        <w:ind w:left="792" w:hanging="432"/>
+      </w:pPr>
     </w:lvl>
     <w:lvl w:ilvl="2">
       <w:start w:val="1"/>
       <w:numFmt w:val="decimal"/>
-      <w:suff w:val="tab"/>
       <w:lvlText w:val="%1.%2.%3."/>
       <w:lvlJc w:val="left"/>
       <w:pPr>
-        <w:ind w:hanging="504" w:left="1224"/>
-      </w:pPr>
-      <w:rPr/>
+        <w:ind w:left="1224" w:hanging="504"/>
+      </w:pPr>
     </w:lvl>
     <w:lvl w:ilvl="3">
       <w:start w:val="1"/>
       <w:numFmt w:val="decimal"/>
-      <w:suff w:val="tab"/>
       <w:lvlText w:val="%1.%2.%3.%4."/>
       <w:lvlJc w:val="left"/>
       <w:pPr>
-        <w:ind w:hanging="648" w:left="1728"/>
-      </w:pPr>
-      <w:rPr/>
+        <w:ind w:left="1728" w:hanging="648"/>
+      </w:pPr>
     </w:lvl>
     <w:lvl w:ilvl="4">
       <w:start w:val="1"/>
       <w:numFmt w:val="decimal"/>
-      <w:suff w:val="tab"/>
       <w:lvlText w:val="%1.%2.%3.%4.%5."/>
       <w:lvlJc w:val="left"/>
       <w:pPr>
-        <w:ind w:hanging="792" w:left="2232"/>
-      </w:pPr>
-      <w:rPr/>
+        <w:ind w:left="2232" w:hanging="792"/>
+      </w:pPr>
     </w:lvl>
     <w:lvl w:ilvl="5">
       <w:start w:val="1"/>
       <w:numFmt w:val="decimal"/>
-      <w:suff w:val="tab"/>
       <w:lvlText w:val="%1.%2.%3.%4.%5.%6."/>
       <w:lvlJc w:val="left"/>
       <w:pPr>
-        <w:ind w:hanging="936" w:left="2736"/>
-      </w:pPr>
-      <w:rPr/>
+        <w:ind w:left="2736" w:hanging="936"/>
+      </w:pPr>
     </w:lvl>
     <w:lvl w:ilvl="6">
       <w:start w:val="1"/>
       <w:numFmt w:val="decimal"/>
-      <w:suff w:val="tab"/>
       <w:lvlText w:val="%1.%2.%3.%4.%5.%6.%7."/>
       <w:lvlJc w:val="left"/>
       <w:pPr>
-        <w:ind w:hanging="1080" w:left="3240"/>
-      </w:pPr>
-      <w:rPr/>
+        <w:ind w:left="3240" w:hanging="1080"/>
+      </w:pPr>
     </w:lvl>
     <w:lvl w:ilvl="7">
       <w:start w:val="1"/>
       <w:numFmt w:val="decimal"/>
-      <w:suff w:val="tab"/>
       <w:lvlText w:val="%1.%2.%3.%4.%5.%6.%7.%8."/>
       <w:lvlJc w:val="left"/>
       <w:pPr>
-        <w:ind w:hanging="1224" w:left="3744"/>
-      </w:pPr>
-      <w:rPr/>
+        <w:ind w:left="3744" w:hanging="1224"/>
+      </w:pPr>
     </w:lvl>
     <w:lvl w:ilvl="8">
       <w:start w:val="1"/>
       <w:numFmt w:val="decimal"/>
-      <w:suff w:val="tab"/>
       <w:lvlText w:val="%1.%2.%3.%4.%5.%6.%7.%8.%9."/>
       <w:lvlJc w:val="left"/>
       <w:pPr>
-        <w:ind w:hanging="1440" w:left="4320"/>
-      </w:pPr>
-      <w:rPr/>
+        <w:ind w:left="4320" w:hanging="1440"/>
+      </w:pPr>
     </w:lvl>
   </w:abstractNum>
-  <w:abstractNum w:abstractNumId="7">
+  <w:abstractNum w:abstractNumId="7" w15:restartNumberingAfterBreak="0">
     <w:nsid w:val="5F6452FF"/>
     <w:multiLevelType w:val="hybridMultilevel"/>
+    <w:tmpl w:val="3402B2BA"/>
     <w:lvl w:ilvl="0" w:tplc="040C0011">
       <w:start w:val="1"/>
       <w:numFmt w:val="decimal"/>
-      <w:suff w:val="tab"/>
       <w:lvlText w:val="%1)"/>
       <w:lvlJc w:val="left"/>
       <w:pPr>
-        <w:ind w:hanging="360" w:left="720"/>
-      </w:pPr>
-      <w:rPr/>
+        <w:ind w:left="720" w:hanging="360"/>
+      </w:pPr>
     </w:lvl>
     <w:lvl w:ilvl="1" w:tplc="FFFFFFFF">
       <w:start w:val="1"/>
       <w:numFmt w:val="lowerLetter"/>
-      <w:suff w:val="tab"/>
       <w:lvlText w:val="%2."/>
       <w:lvlJc w:val="left"/>
       <w:pPr>
-        <w:ind w:hanging="360" w:left="1440"/>
-      </w:pPr>
-      <w:rPr/>
+        <w:ind w:left="1440" w:hanging="360"/>
+      </w:pPr>
     </w:lvl>
     <w:lvl w:ilvl="2" w:tplc="FFFFFFFF">
       <w:start w:val="1"/>
       <w:numFmt w:val="lowerRoman"/>
-      <w:suff w:val="tab"/>
       <w:lvlText w:val="%3."/>
       <w:lvlJc w:val="right"/>
       <w:pPr>
-        <w:ind w:hanging="180" w:left="2160"/>
-      </w:pPr>
-      <w:rPr/>
+        <w:ind w:left="2160" w:hanging="180"/>
+      </w:pPr>
     </w:lvl>
     <w:lvl w:ilvl="3" w:tplc="FFFFFFFF">
       <w:start w:val="1"/>
       <w:numFmt w:val="decimal"/>
-      <w:suff w:val="tab"/>
       <w:lvlText w:val="%4."/>
       <w:lvlJc w:val="left"/>
       <w:pPr>
-        <w:ind w:hanging="360" w:left="2880"/>
-      </w:pPr>
-      <w:rPr/>
+        <w:ind w:left="2880" w:hanging="360"/>
+      </w:pPr>
     </w:lvl>
     <w:lvl w:ilvl="4" w:tplc="FFFFFFFF">
       <w:start w:val="1"/>
       <w:numFmt w:val="lowerLetter"/>
-      <w:suff w:val="tab"/>
       <w:lvlText w:val="%5."/>
       <w:lvlJc w:val="left"/>
       <w:pPr>
-        <w:ind w:hanging="360" w:left="3600"/>
-      </w:pPr>
-      <w:rPr/>
+        <w:ind w:left="3600" w:hanging="360"/>
+      </w:pPr>
     </w:lvl>
     <w:lvl w:ilvl="5" w:tplc="FFFFFFFF">
       <w:start w:val="1"/>
       <w:numFmt w:val="lowerRoman"/>
-      <w:suff w:val="tab"/>
       <w:lvlText w:val="%6."/>
       <w:lvlJc w:val="right"/>
       <w:pPr>
-        <w:ind w:hanging="180" w:left="4320"/>
-      </w:pPr>
-      <w:rPr/>
+        <w:ind w:left="4320" w:hanging="180"/>
+      </w:pPr>
     </w:lvl>
     <w:lvl w:ilvl="6" w:tplc="FFFFFFFF">
       <w:start w:val="1"/>
       <w:numFmt w:val="decimal"/>
-      <w:suff w:val="tab"/>
       <w:lvlText w:val="%7."/>
       <w:lvlJc w:val="left"/>
       <w:pPr>
-        <w:ind w:hanging="360" w:left="5040"/>
-      </w:pPr>
-      <w:rPr/>
+        <w:ind w:left="5040" w:hanging="360"/>
+      </w:pPr>
     </w:lvl>
     <w:lvl w:ilvl="7" w:tplc="FFFFFFFF">
       <w:start w:val="1"/>
       <w:numFmt w:val="lowerLetter"/>
-      <w:suff w:val="tab"/>
       <w:lvlText w:val="%8."/>
       <w:lvlJc w:val="left"/>
       <w:pPr>
-        <w:ind w:hanging="360" w:left="5760"/>
-      </w:pPr>
-      <w:rPr/>
+        <w:ind w:left="5760" w:hanging="360"/>
+      </w:pPr>
     </w:lvl>
     <w:lvl w:ilvl="8" w:tplc="FFFFFFFF">
       <w:start w:val="1"/>
       <w:numFmt w:val="lowerRoman"/>
-      <w:suff w:val="tab"/>
       <w:lvlText w:val="%9."/>
       <w:lvlJc w:val="right"/>
       <w:pPr>
-        <w:ind w:hanging="180" w:left="6480"/>
-      </w:pPr>
-      <w:rPr/>
+        <w:ind w:left="6480" w:hanging="180"/>
+      </w:pPr>
     </w:lvl>
   </w:abstractNum>
-  <w:abstractNum w:abstractNumId="8">
+  <w:abstractNum w:abstractNumId="8" w15:restartNumberingAfterBreak="0">
     <w:nsid w:val="694E2566"/>
     <w:multiLevelType w:val="multilevel"/>
+    <w:tmpl w:val="040C001F"/>
     <w:lvl w:ilvl="0">
       <w:start w:val="1"/>
       <w:numFmt w:val="decimal"/>
-      <w:suff w:val="tab"/>
       <w:lvlText w:val="%1."/>
       <w:lvlJc w:val="left"/>
       <w:pPr>
-        <w:ind w:hanging="360" w:left="360"/>
-      </w:pPr>
-      <w:rPr/>
+        <w:ind w:left="360" w:hanging="360"/>
+      </w:pPr>
     </w:lvl>
     <w:lvl w:ilvl="1">
       <w:start w:val="1"/>
       <w:numFmt w:val="decimal"/>
-      <w:suff w:val="tab"/>
       <w:lvlText w:val="%1.%2."/>
       <w:lvlJc w:val="left"/>
       <w:pPr>
-        <w:ind w:hanging="432" w:left="792"/>
-      </w:pPr>
-      <w:rPr/>
+        <w:ind w:left="792" w:hanging="432"/>
+      </w:pPr>
     </w:lvl>
     <w:lvl w:ilvl="2">
       <w:start w:val="1"/>
       <w:numFmt w:val="decimal"/>
-      <w:suff w:val="tab"/>
       <w:lvlText w:val="%1.%2.%3."/>
       <w:lvlJc w:val="left"/>
       <w:pPr>
-        <w:ind w:hanging="504" w:left="1224"/>
-      </w:pPr>
-      <w:rPr/>
+        <w:ind w:left="1224" w:hanging="504"/>
+      </w:pPr>
     </w:lvl>
     <w:lvl w:ilvl="3">
       <w:start w:val="1"/>
       <w:numFmt w:val="decimal"/>
-      <w:suff w:val="tab"/>
       <w:lvlText w:val="%1.%2.%3.%4."/>
       <w:lvlJc w:val="left"/>
       <w:pPr>
-        <w:ind w:hanging="648" w:left="1728"/>
-      </w:pPr>
-      <w:rPr/>
+        <w:ind w:left="1728" w:hanging="648"/>
+      </w:pPr>
     </w:lvl>
     <w:lvl w:ilvl="4">
       <w:start w:val="1"/>
       <w:numFmt w:val="decimal"/>
-      <w:suff w:val="tab"/>
       <w:lvlText w:val="%1.%2.%3.%4.%5."/>
       <w:lvlJc w:val="left"/>
       <w:pPr>
-        <w:ind w:hanging="792" w:left="2232"/>
-      </w:pPr>
-      <w:rPr/>
+        <w:ind w:left="2232" w:hanging="792"/>
+      </w:pPr>
     </w:lvl>
     <w:lvl w:ilvl="5">
       <w:start w:val="1"/>
       <w:numFmt w:val="decimal"/>
-      <w:suff w:val="tab"/>
       <w:lvlText w:val="%1.%2.%3.%4.%5.%6."/>
       <w:lvlJc w:val="left"/>
       <w:pPr>
-        <w:ind w:hanging="936" w:left="2736"/>
-      </w:pPr>
-      <w:rPr/>
+        <w:ind w:left="2736" w:hanging="936"/>
+      </w:pPr>
     </w:lvl>
     <w:lvl w:ilvl="6">
       <w:start w:val="1"/>
       <w:numFmt w:val="decimal"/>
-      <w:suff w:val="tab"/>
       <w:lvlText w:val="%1.%2.%3.%4.%5.%6.%7."/>
       <w:lvlJc w:val="left"/>
       <w:pPr>
-        <w:ind w:hanging="1080" w:left="3240"/>
-      </w:pPr>
-      <w:rPr/>
+        <w:ind w:left="3240" w:hanging="1080"/>
+      </w:pPr>
     </w:lvl>
     <w:lvl w:ilvl="7">
       <w:start w:val="1"/>
       <w:numFmt w:val="decimal"/>
-      <w:suff w:val="tab"/>
       <w:lvlText w:val="%1.%2.%3.%4.%5.%6.%7.%8."/>
       <w:lvlJc w:val="left"/>
       <w:pPr>
-        <w:ind w:hanging="1224" w:left="3744"/>
-      </w:pPr>
-      <w:rPr/>
+        <w:ind w:left="3744" w:hanging="1224"/>
+      </w:pPr>
     </w:lvl>
     <w:lvl w:ilvl="8">
       <w:start w:val="1"/>
       <w:numFmt w:val="decimal"/>
-      <w:suff w:val="tab"/>
       <w:lvlText w:val="%1.%2.%3.%4.%5.%6.%7.%8.%9."/>
       <w:lvlJc w:val="left"/>
       <w:pPr>
-        <w:ind w:hanging="1440" w:left="4320"/>
-      </w:pPr>
-      <w:rPr/>
+        <w:ind w:left="4320" w:hanging="1440"/>
+      </w:pPr>
     </w:lvl>
   </w:abstractNum>
-  <w:num w:numId="1">
+  <w:num w:numId="1" w16cid:durableId="365911521">
     <w:abstractNumId w:val="5"/>
   </w:num>
-  <w:num w:numId="2">
+  <w:num w:numId="2" w16cid:durableId="2049985816">
     <w:abstractNumId w:val="6"/>
   </w:num>
-  <w:num w:numId="3">
+  <w:num w:numId="3" w16cid:durableId="599796499">
     <w:abstractNumId w:val="0"/>
   </w:num>
-  <w:num w:numId="4">
+  <w:num w:numId="4" w16cid:durableId="959796117">
     <w:abstractNumId w:val="3"/>
   </w:num>
-  <w:num w:numId="5">
+  <w:num w:numId="5" w16cid:durableId="967470481">
     <w:abstractNumId w:val="8"/>
   </w:num>
-  <w:num w:numId="6">
+  <w:num w:numId="6" w16cid:durableId="451438691">
     <w:abstractNumId w:val="2"/>
   </w:num>
-  <w:num w:numId="7">
+  <w:num w:numId="7" w16cid:durableId="142552355">
     <w:abstractNumId w:val="1"/>
   </w:num>
-  <w:num w:numId="8">
+  <w:num w:numId="8" w16cid:durableId="2105029019">
     <w:abstractNumId w:val="4"/>
   </w:num>
-  <w:num w:numId="9">
+  <w:num w:numId="9" w16cid:durableId="20060808">
     <w:abstractNumId w:val="7"/>
   </w:num>
 </w:numbering>
 </file>
 
 <file path=word/styles.xml><?xml version="1.0" encoding="utf-8"?>
-<w:styles xmlns:w="http://schemas.openxmlformats.org/wordprocessingml/2006/main">
+<w:styles xmlns:mc="http://schemas.openxmlformats.org/markup-compatibility/2006" xmlns:r="http://schemas.openxmlformats.org/officeDocument/2006/relationships" xmlns:w="http://schemas.openxmlformats.org/wordprocessingml/2006/main" xmlns:w14="http://schemas.microsoft.com/office/word/2010/wordml" xmlns:w15="http://schemas.microsoft.com/office/word/2012/wordml" xmlns:w16cex="http://schemas.microsoft.com/office/word/2018/wordml/cex" xmlns:w16cid="http://schemas.microsoft.com/office/word/2016/wordml/cid" xmlns:w16="http://schemas.microsoft.com/office/word/2018/wordml" xmlns:w16sdtdh="http://schemas.microsoft.com/office/word/2020/wordml/sdtdatahash" xmlns:w16se="http://schemas.microsoft.com/office/word/2015/wordml/symex" mc:Ignorable="w14 w15 w16se w16cid w16 w16cex w16sdtdh">
   <w:docDefaults>
     <w:rPrDefault>
       <w:rPr>
-        <w:rFonts w:ascii="Fira Code" w:hAnsi="Fira Code" w:cs="Fira Code" w:eastAsiaTheme="minorHAnsi"/>
+        <w:rFonts w:ascii="Fira Code" w:eastAsiaTheme="minorHAnsi" w:hAnsi="Fira Code" w:cs="Fira Code"/>
         <w:sz w:val="22"/>
         <w:szCs w:val="22"/>
-        <w:lang w:val="fr-FR" w:bidi="ar-SA" w:eastAsia="en-US"/>
+        <w:lang w:val="fr-FR" w:eastAsia="en-US" w:bidi="ar-SA"/>
       </w:rPr>
     </w:rPrDefault>
     <w:pPrDefault>
       <w:pPr>
-        <w:keepNext w:val="0"/>
-        <w:keepLines w:val="0"/>
-        <w:pageBreakBefore w:val="0"/>
-        <w:widowControl w:val="1"/>
-        <w:suppressLineNumbers w:val="0"/>
-        <w:shd w:val="clear" w:fill="auto"/>
-        <w:suppressAutoHyphens w:val="0"/>
-        <w:spacing w:lineRule="auto" w:line="259" w:before="0" w:after="160" w:beforeAutospacing="0" w:afterAutospacing="0"/>
-        <w:ind w:firstLine="0" w:left="0" w:right="0"/>
-        <w:contextualSpacing w:val="0"/>
-        <w:bidi w:val="0"/>
-        <w:jc w:val="left"/>
-        <w:outlineLvl w:val="9"/>
+        <w:spacing w:after="160" w:line="259" w:lineRule="auto"/>
       </w:pPr>
     </w:pPrDefault>
   </w:docDefaults>
-  <w:style w:type="paragraph" w:styleId="P0" w:default="1">
+  <w:latentStyles w:defLockedState="0" w:defUIPriority="99" w:defSemiHidden="0" w:defUnhideWhenUsed="0" w:defQFormat="0" w:count="376">
+    <w:lsdException w:name="Normal" w:uiPriority="0" w:qFormat="1"/>
+    <w:lsdException w:name="heading 1" w:uiPriority="9" w:qFormat="1"/>
+    <w:lsdException w:name="heading 2" w:semiHidden="1" w:uiPriority="9" w:unhideWhenUsed="1" w:qFormat="1"/>
+    <w:lsdException w:name="heading 3" w:semiHidden="1" w:uiPriority="9" w:unhideWhenUsed="1" w:qFormat="1"/>
+    <w:lsdException w:name="heading 4" w:semiHidden="1" w:uiPriority="9" w:unhideWhenUsed="1" w:qFormat="1"/>
+    <w:lsdException w:name="heading 5" w:semiHidden="1" w:uiPriority="9" w:unhideWhenUsed="1" w:qFormat="1"/>
+    <w:lsdException w:name="heading 6" w:semiHidden="1" w:uiPriority="9" w:unhideWhenUsed="1" w:qFormat="1"/>
+    <w:lsdException w:name="heading 7" w:semiHidden="1" w:uiPriority="9" w:unhideWhenUsed="1" w:qFormat="1"/>
+    <w:lsdException w:name="heading 8" w:semiHidden="1" w:uiPriority="9" w:unhideWhenUsed="1" w:qFormat="1"/>
+    <w:lsdException w:name="heading 9" w:semiHidden="1" w:uiPriority="9" w:unhideWhenUsed="1" w:qFormat="1"/>
+    <w:lsdException w:name="index 1" w:semiHidden="1" w:unhideWhenUsed="1"/>
+    <w:lsdException w:name="index 2" w:semiHidden="1" w:unhideWhenUsed="1"/>
+    <w:lsdException w:name="index 3" w:semiHidden="1" w:unhideWhenUsed="1"/>
+    <w:lsdException w:name="index 4" w:semiHidden="1" w:unhideWhenUsed="1"/>
+    <w:lsdException w:name="index 5" w:semiHidden="1" w:unhideWhenUsed="1"/>
+    <w:lsdException w:name="index 6" w:semiHidden="1" w:unhideWhenUsed="1"/>
+    <w:lsdException w:name="index 7" w:semiHidden="1" w:unhideWhenUsed="1"/>
+    <w:lsdException w:name="index 8" w:semiHidden="1" w:unhideWhenUsed="1"/>
+    <w:lsdException w:name="index 9" w:semiHidden="1" w:unhideWhenUsed="1"/>
+    <w:lsdException w:name="toc 1" w:semiHidden="1" w:uiPriority="39" w:unhideWhenUsed="1"/>
+    <w:lsdException w:name="toc 2" w:semiHidden="1" w:uiPriority="39" w:unhideWhenUsed="1"/>
+    <w:lsdException w:name="toc 3" w:semiHidden="1" w:uiPriority="39" w:unhideWhenUsed="1"/>
+    <w:lsdException w:name="toc 4" w:semiHidden="1" w:uiPriority="39" w:unhideWhenUsed="1"/>
+    <w:lsdException w:name="toc 5" w:semiHidden="1" w:uiPriority="39" w:unhideWhenUsed="1"/>
+    <w:lsdException w:name="toc 6" w:semiHidden="1" w:uiPriority="39" w:unhideWhenUsed="1"/>
+    <w:lsdException w:name="toc 7" w:semiHidden="1" w:uiPriority="39" w:unhideWhenUsed="1"/>
+    <w:lsdException w:name="toc 8" w:semiHidden="1" w:uiPriority="39" w:unhideWhenUsed="1"/>
+    <w:lsdException w:name="toc 9" w:semiHidden="1" w:uiPriority="39" w:unhideWhenUsed="1"/>
+    <w:lsdException w:name="Normal Indent" w:semiHidden="1" w:unhideWhenUsed="1"/>
+    <w:lsdException w:name="footnote text" w:semiHidden="1" w:unhideWhenUsed="1"/>
+    <w:lsdException w:name="annotation text" w:semiHidden="1" w:unhideWhenUsed="1"/>
+    <w:lsdException w:name="header" w:semiHidden="1" w:unhideWhenUsed="1"/>
+    <w:lsdException w:name="footer" w:semiHidden="1" w:unhideWhenUsed="1"/>
+    <w:lsdException w:name="index heading" w:semiHidden="1" w:unhideWhenUsed="1"/>
+    <w:lsdException w:name="caption" w:semiHidden="1" w:uiPriority="35" w:unhideWhenUsed="1" w:qFormat="1"/>
+    <w:lsdException w:name="table of figures" w:semiHidden="1" w:unhideWhenUsed="1"/>
+    <w:lsdException w:name="envelope address" w:semiHidden="1" w:unhideWhenUsed="1"/>
+    <w:lsdException w:name="envelope return" w:semiHidden="1" w:unhideWhenUsed="1"/>
+    <w:lsdException w:name="footnote reference" w:semiHidden="1" w:unhideWhenUsed="1"/>
+    <w:lsdException w:name="annotation reference" w:semiHidden="1" w:unhideWhenUsed="1"/>
+    <w:lsdException w:name="line number" w:semiHidden="1" w:unhideWhenUsed="1"/>
+    <w:lsdException w:name="page number" w:semiHidden="1" w:unhideWhenUsed="1"/>
+    <w:lsdException w:name="endnote reference" w:semiHidden="1" w:unhideWhenUsed="1"/>
+    <w:lsdException w:name="endnote text" w:semiHidden="1" w:unhideWhenUsed="1"/>
+    <w:lsdException w:name="table of authorities" w:semiHidden="1" w:unhideWhenUsed="1"/>
+    <w:lsdException w:name="macro" w:semiHidden="1" w:unhideWhenUsed="1"/>
+    <w:lsdException w:name="toa heading" w:semiHidden="1" w:unhideWhenUsed="1"/>
+    <w:lsdException w:name="List" w:semiHidden="1" w:unhideWhenUsed="1"/>
+    <w:lsdException w:name="List Bullet" w:semiHidden="1" w:unhideWhenUsed="1"/>
+    <w:lsdException w:name="List Number" w:semiHidden="1" w:unhideWhenUsed="1"/>
+    <w:lsdException w:name="List 2" w:semiHidden="1" w:unhideWhenUsed="1"/>
+    <w:lsdException w:name="List 3" w:semiHidden="1" w:unhideWhenUsed="1"/>
+    <w:lsdException w:name="List 4" w:semiHidden="1" w:unhideWhenUsed="1"/>
+    <w:lsdException w:name="List 5" w:semiHidden="1" w:unhideWhenUsed="1"/>
+    <w:lsdException w:name="List Bullet 2" w:semiHidden="1" w:unhideWhenUsed="1"/>
+    <w:lsdException w:name="List Bullet 3" w:semiHidden="1" w:unhideWhenUsed="1"/>
+    <w:lsdException w:name="List Bullet 4" w:semiHidden="1" w:unhideWhenUsed="1"/>
+    <w:lsdException w:name="List Bullet 5" w:semiHidden="1" w:unhideWhenUsed="1"/>
+    <w:lsdException w:name="List Number 2" w:semiHidden="1" w:unhideWhenUsed="1"/>
+    <w:lsdException w:name="List Number 3" w:semiHidden="1" w:unhideWhenUsed="1"/>
+    <w:lsdException w:name="List Number 4" w:semiHidden="1" w:unhideWhenUsed="1"/>
+    <w:lsdException w:name="List Number 5" w:semiHidden="1" w:unhideWhenUsed="1"/>
+    <w:lsdException w:name="Title" w:uiPriority="10" w:qFormat="1"/>
+    <w:lsdException w:name="Closing" w:semiHidden="1" w:unhideWhenUsed="1"/>
+    <w:lsdException w:name="Signature" w:semiHidden="1" w:unhideWhenUsed="1"/>
+    <w:lsdException w:name="Default Paragraph Font" w:semiHidden="1" w:uiPriority="1" w:unhideWhenUsed="1"/>
+    <w:lsdException w:name="Body Text" w:semiHidden="1" w:unhideWhenUsed="1"/>
+    <w:lsdException w:name="Body Text Indent" w:semiHidden="1" w:unhideWhenUsed="1"/>
+    <w:lsdException w:name="List Continue" w:semiHidden="1" w:unhideWhenUsed="1"/>
+    <w:lsdException w:name="List Continue 2" w:semiHidden="1" w:unhideWhenUsed="1"/>
+    <w:lsdException w:name="List Continue 3" w:semiHidden="1" w:unhideWhenUsed="1"/>
+    <w:lsdException w:name="List Continue 4" w:semiHidden="1" w:unhideWhenUsed="1"/>
+    <w:lsdException w:name="List Continue 5" w:semiHidden="1" w:unhideWhenUsed="1"/>
+    <w:lsdException w:name="Message Header" w:semiHidden="1" w:unhideWhenUsed="1"/>
+    <w:lsdException w:name="Subtitle" w:uiPriority="11" w:qFormat="1"/>
+    <w:lsdException w:name="Salutation" w:semiHidden="1" w:unhideWhenUsed="1"/>
+    <w:lsdException w:name="Date" w:semiHidden="1" w:unhideWhenUsed="1"/>
+    <w:lsdException w:name="Body Text First Indent" w:semiHidden="1" w:unhideWhenUsed="1"/>
+    <w:lsdException w:name="Body Text First Indent 2" w:semiHidden="1" w:unhideWhenUsed="1"/>
+    <w:lsdException w:name="Note Heading" w:semiHidden="1" w:unhideWhenUsed="1"/>
+    <w:lsdException w:name="Body Text 2" w:semiHidden="1" w:unhideWhenUsed="1"/>
+    <w:lsdException w:name="Body Text 3" w:semiHidden="1" w:unhideWhenUsed="1"/>
+    <w:lsdException w:name="Body Text Indent 2" w:semiHidden="1" w:unhideWhenUsed="1"/>
+    <w:lsdException w:name="Body Text Indent 3" w:semiHidden="1" w:unhideWhenUsed="1"/>
+    <w:lsdException w:name="Block Text" w:semiHidden="1" w:unhideWhenUsed="1"/>
+    <w:lsdException w:name="Hyperlink" w:semiHidden="1" w:unhideWhenUsed="1"/>
+    <w:lsdException w:name="FollowedHyperlink" w:semiHidden="1" w:unhideWhenUsed="1"/>
+    <w:lsdException w:name="Strong" w:uiPriority="22" w:qFormat="1"/>
+    <w:lsdException w:name="Emphasis" w:uiPriority="20" w:qFormat="1"/>
+    <w:lsdException w:name="Document Map" w:semiHidden="1" w:unhideWhenUsed="1"/>
+    <w:lsdException w:name="Plain Text" w:semiHidden="1" w:unhideWhenUsed="1"/>
+    <w:lsdException w:name="E-mail Signature" w:semiHidden="1" w:unhideWhenUsed="1"/>
+    <w:lsdException w:name="HTML Top of Form" w:semiHidden="1" w:unhideWhenUsed="1"/>
+    <w:lsdException w:name="HTML Bottom of Form" w:semiHidden="1" w:unhideWhenUsed="1"/>
+    <w:lsdException w:name="Normal (Web)" w:semiHidden="1" w:unhideWhenUsed="1"/>
+    <w:lsdException w:name="HTML Acronym" w:semiHidden="1" w:unhideWhenUsed="1"/>
+    <w:lsdException w:name="HTML Address" w:semiHidden="1" w:unhideWhenUsed="1"/>
+    <w:lsdException w:name="HTML Cite" w:semiHidden="1" w:unhideWhenUsed="1"/>
+    <w:lsdException w:name="HTML Code" w:semiHidden="1" w:unhideWhenUsed="1"/>
+    <w:lsdException w:name="HTML Definition" w:semiHidden="1" w:unhideWhenUsed="1"/>
+    <w:lsdException w:name="HTML Keyboard" w:semiHidden="1" w:unhideWhenUsed="1"/>
+    <w:lsdException w:name="HTML Preformatted" w:semiHidden="1" w:unhideWhenUsed="1"/>
+    <w:lsdException w:name="HTML Sample" w:semiHidden="1" w:unhideWhenUsed="1"/>
+    <w:lsdException w:name="HTML Typewriter" w:semiHidden="1" w:unhideWhenUsed="1"/>
+    <w:lsdException w:name="HTML Variable" w:semiHidden="1" w:unhideWhenUsed="1"/>
+    <w:lsdException w:name="Normal Table" w:semiHidden="1" w:unhideWhenUsed="1"/>
+    <w:lsdException w:name="annotation subject" w:semiHidden="1" w:unhideWhenUsed="1"/>
+    <w:lsdException w:name="No List" w:semiHidden="1" w:unhideWhenUsed="1"/>
+    <w:lsdException w:name="Outline List 1" w:semiHidden="1" w:unhideWhenUsed="1"/>
+    <w:lsdException w:name="Outline List 2" w:semiHidden="1" w:unhideWhenUsed="1"/>
+    <w:lsdException w:name="Outline List 3" w:semiHidden="1" w:unhideWhenUsed="1"/>
+    <w:lsdException w:name="Table Simple 1" w:semiHidden="1" w:unhideWhenUsed="1"/>
+    <w:lsdException w:name="Table Simple 2" w:semiHidden="1" w:unhideWhenUsed="1"/>
+    <w:lsdException w:name="Table Simple 3" w:semiHidden="1" w:unhideWhenUsed="1"/>
+    <w:lsdException w:name="Table Classic 1" w:semiHidden="1" w:unhideWhenUsed="1"/>
+    <w:lsdException w:name="Table Classic 2" w:semiHidden="1" w:unhideWhenUsed="1"/>
+    <w:lsdException w:name="Table Classic 3" w:semiHidden="1" w:unhideWhenUsed="1"/>
+    <w:lsdException w:name="Table Classic 4" w:semiHidden="1" w:unhideWhenUsed="1"/>
+    <w:lsdException w:name="Table Colorful 1" w:semiHidden="1" w:unhideWhenUsed="1"/>
+    <w:lsdException w:name="Table Colorful 2" w:semiHidden="1" w:unhideWhenUsed="1"/>
+    <w:lsdException w:name="Table Colorful 3" w:semiHidden="1" w:unhideWhenUsed="1"/>
+    <w:lsdException w:name="Table Columns 1" w:semiHidden="1" w:unhideWhenUsed="1"/>
+    <w:lsdException w:name="Table Columns 2" w:semiHidden="1" w:unhideWhenUsed="1"/>
+    <w:lsdException w:name="Table Columns 3" w:semiHidden="1" w:unhideWhenUsed="1"/>
+    <w:lsdException w:name="Table Columns 4" w:semiHidden="1" w:unhideWhenUsed="1"/>
+    <w:lsdException w:name="Table Columns 5" w:semiHidden="1" w:unhideWhenUsed="1"/>
+    <w:lsdException w:name="Table Grid 1" w:semiHidden="1" w:unhideWhenUsed="1"/>
+    <w:lsdException w:name="Table Grid 2" w:semiHidden="1" w:unhideWhenUsed="1"/>
+    <w:lsdException w:name="Table Grid 3" w:semiHidden="1" w:unhideWhenUsed="1"/>
+    <w:lsdException w:name="Table Grid 4" w:semiHidden="1" w:unhideWhenUsed="1"/>
+    <w:lsdException w:name="Table Grid 5" w:semiHidden="1" w:unhideWhenUsed="1"/>
+    <w:lsdException w:name="Table Grid 6" w:semiHidden="1" w:unhideWhenUsed="1"/>
+    <w:lsdException w:name="Table Grid 7" w:semiHidden="1" w:unhideWhenUsed="1"/>
+    <w:lsdException w:name="Table Grid 8" w:semiHidden="1" w:unhideWhenUsed="1"/>
+    <w:lsdException w:name="Table List 1" w:semiHidden="1" w:unhideWhenUsed="1"/>
+    <w:lsdException w:name="Table List 2" w:semiHidden="1" w:unhideWhenUsed="1"/>
+    <w:lsdException w:name="Table List 3" w:semiHidden="1" w:unhideWhenUsed="1"/>
+    <w:lsdException w:name="Table List 4" w:semiHidden="1" w:unhideWhenUsed="1"/>
+    <w:lsdException w:name="Table List 5" w:semiHidden="1" w:unhideWhenUsed="1"/>
+    <w:lsdException w:name="Table List 6" w:semiHidden="1" w:unhideWhenUsed="1"/>
+    <w:lsdException w:name="Table List 7" w:semiHidden="1" w:unhideWhenUsed="1"/>
+    <w:lsdException w:name="Table List 8" w:semiHidden="1" w:unhideWhenUsed="1"/>
+    <w:lsdException w:name="Table 3D effects 1" w:semiHidden="1" w:unhideWhenUsed="1"/>
+    <w:lsdException w:name="Table 3D effects 2" w:semiHidden="1" w:unhideWhenUsed="1"/>
+    <w:lsdException w:name="Table 3D effects 3" w:semiHidden="1" w:unhideWhenUsed="1"/>
+    <w:lsdException w:name="Table Contemporary" w:semiHidden="1" w:unhideWhenUsed="1"/>
+    <w:lsdException w:name="Table Elegant" w:semiHidden="1" w:unhideWhenUsed="1"/>
+    <w:lsdException w:name="Table Professional" w:semiHidden="1" w:unhideWhenUsed="1"/>
+    <w:lsdException w:name="Table Subtle 1" w:semiHidden="1" w:unhideWhenUsed="1"/>
+    <w:lsdException w:name="Table Subtle 2" w:semiHidden="1" w:unhideWhenUsed="1"/>
+    <w:lsdException w:name="Table Web 1" w:semiHidden="1" w:unhideWhenUsed="1"/>
+    <w:lsdException w:name="Table Web 2" w:semiHidden="1" w:unhideWhenUsed="1"/>
+    <w:lsdException w:name="Table Web 3" w:semiHidden="1" w:unhideWhenUsed="1"/>
+    <w:lsdException w:name="Balloon Text" w:semiHidden="1" w:unhideWhenUsed="1"/>
+    <w:lsdException w:name="Table Grid" w:uiPriority="39"/>
+    <w:lsdException w:name="Table Theme" w:semiHidden="1" w:unhideWhenUsed="1"/>
+    <w:lsdException w:name="Placeholder Text" w:semiHidden="1"/>
+    <w:lsdException w:name="No Spacing" w:uiPriority="1" w:qFormat="1"/>
+    <w:lsdException w:name="Light Shading" w:uiPriority="60"/>
+    <w:lsdException w:name="Light List" w:uiPriority="61"/>
+    <w:lsdException w:name="Light Grid" w:uiPriority="62"/>
+    <w:lsdException w:name="Medium Shading 1" w:uiPriority="63"/>
+    <w:lsdException w:name="Medium Shading 2" w:uiPriority="64"/>
+    <w:lsdException w:name="Medium List 1" w:uiPriority="65"/>
+    <w:lsdException w:name="Medium List 2" w:uiPriority="66"/>
+    <w:lsdException w:name="Medium Grid 1" w:uiPriority="67"/>
+    <w:lsdException w:name="Medium Grid 2" w:uiPriority="68"/>
+    <w:lsdException w:name="Medium Grid 3" w:uiPriority="69"/>
+    <w:lsdException w:name="Dark List" w:uiPriority="70"/>
+    <w:lsdException w:name="Colorful Shading" w:uiPriority="71"/>
+    <w:lsdException w:name="Colorful List" w:uiPriority="72"/>
+    <w:lsdException w:name="Colorful Grid" w:uiPriority="73"/>
+    <w:lsdException w:name="Light Shading Accent 1" w:uiPriority="60"/>
+    <w:lsdException w:name="Light List Accent 1" w:uiPriority="61"/>
+    <w:lsdException w:name="Light Grid Accent 1" w:uiPriority="62"/>
+    <w:lsdException w:name="Medium Shading 1 Accent 1" w:uiPriority="63"/>
+    <w:lsdException w:name="Medium Shading 2 Accent 1" w:uiPriority="64"/>
+    <w:lsdException w:name="Medium List 1 Accent 1" w:uiPriority="65"/>
+    <w:lsdException w:name="Revision" w:semiHidden="1"/>
+    <w:lsdException w:name="List Paragraph" w:uiPriority="34" w:qFormat="1"/>
+    <w:lsdException w:name="Quote" w:uiPriority="29" w:qFormat="1"/>
+    <w:lsdException w:name="Intense Quote" w:uiPriority="30" w:qFormat="1"/>
+    <w:lsdException w:name="Medium List 2 Accent 1" w:uiPriority="66"/>
+    <w:lsdException w:name="Medium Grid 1 Accent 1" w:uiPriority="67"/>
+    <w:lsdException w:name="Medium Grid 2 Accent 1" w:uiPriority="68"/>
+    <w:lsdException w:name="Medium Grid 3 Accent 1" w:uiPriority="69"/>
+    <w:lsdException w:name="Dark List Accent 1" w:uiPriority="70"/>
+    <w:lsdException w:name="Colorful Shading Accent 1" w:uiPriority="71"/>
+    <w:lsdException w:name="Colorful List Accent 1" w:uiPriority="72"/>
+    <w:lsdException w:name="Colorful Grid Accent 1" w:uiPriority="73"/>
+    <w:lsdException w:name="Light Shading Accent 2" w:uiPriority="60"/>
+    <w:lsdException w:name="Light List Accent 2" w:uiPriority="61"/>
+    <w:lsdException w:name="Light Grid Accent 2" w:uiPriority="62"/>
+    <w:lsdException w:name="Medium Shading 1 Accent 2" w:uiPriority="63"/>
+    <w:lsdException w:name="Medium Shading 2 Accent 2" w:uiPriority="64"/>
+    <w:lsdException w:name="Medium List 1 Accent 2" w:uiPriority="65"/>
+    <w:lsdException w:name="Medium List 2 Accent 2" w:uiPriority="66"/>
+    <w:lsdException w:name="Medium Grid 1 Accent 2" w:uiPriority="67"/>
+    <w:lsdException w:name="Medium Grid 2 Accent 2" w:uiPriority="68"/>
+    <w:lsdException w:name="Medium Grid 3 Accent 2" w:uiPriority="69"/>
+    <w:lsdException w:name="Dark List Accent 2" w:uiPriority="70"/>
+    <w:lsdException w:name="Colorful Shading Accent 2" w:uiPriority="71"/>
+    <w:lsdException w:name="Colorful List Accent 2" w:uiPriority="72"/>
+    <w:lsdException w:name="Colorful Grid Accent 2" w:uiPriority="73"/>
+    <w:lsdException w:name="Light Shading Accent 3" w:uiPriority="60"/>
+    <w:lsdException w:name="Light List Accent 3" w:uiPriority="61"/>
+    <w:lsdException w:name="Light Grid Accent 3" w:uiPriority="62"/>
+    <w:lsdException w:name="Medium Shading 1 Accent 3" w:uiPriority="63"/>
+    <w:lsdException w:name="Medium Shading 2 Accent 3" w:uiPriority="64"/>
+    <w:lsdException w:name="Medium List 1 Accent 3" w:uiPriority="65"/>
+    <w:lsdException w:name="Medium List 2 Accent 3" w:uiPriority="66"/>
+    <w:lsdException w:name="Medium Grid 1 Accent 3" w:uiPriority="67"/>
+    <w:lsdException w:name="Medium Grid 2 Accent 3" w:uiPriority="68"/>
+    <w:lsdException w:name="Medium Grid 3 Accent 3" w:uiPriority="69"/>
+    <w:lsdException w:name="Dark List Accent 3" w:uiPriority="70"/>
+    <w:lsdException w:name="Colorful Shading Accent 3" w:uiPriority="71"/>
+    <w:lsdException w:name="Colorful List Accent 3" w:uiPriority="72"/>
+    <w:lsdException w:name="Colorful Grid Accent 3" w:uiPriority="73"/>
+    <w:lsdException w:name="Light Shading Accent 4" w:uiPriority="60"/>
+    <w:lsdException w:name="Light List Accent 4" w:uiPriority="61"/>
+    <w:lsdException w:name="Light Grid Accent 4" w:uiPriority="62"/>
+    <w:lsdException w:name="Medium Shading 1 Accent 4" w:uiPriority="63"/>
+    <w:lsdException w:name="Medium Shading 2 Accent 4" w:uiPriority="64"/>
+    <w:lsdException w:name="Medium List 1 Accent 4" w:uiPriority="65"/>
+    <w:lsdException w:name="Medium List 2 Accent 4" w:uiPriority="66"/>
+    <w:lsdException w:name="Medium Grid 1 Accent 4" w:uiPriority="67"/>
+    <w:lsdException w:name="Medium Grid 2 Accent 4" w:uiPriority="68"/>
+    <w:lsdException w:name="Medium Grid 3 Accent 4" w:uiPriority="69"/>
+    <w:lsdException w:name="Dark List Accent 4" w:uiPriority="70"/>
+    <w:lsdException w:name="Colorful Shading Accent 4" w:uiPriority="71"/>
+    <w:lsdException w:name="Colorful List Accent 4" w:uiPriority="72"/>
+    <w:lsdException w:name="Colorful Grid Accent 4" w:uiPriority="73"/>
+    <w:lsdException w:name="Light Shading Accent 5" w:uiPriority="60"/>
+    <w:lsdException w:name="Light List Accent 5" w:uiPriority="61"/>
+    <w:lsdException w:name="Light Grid Accent 5" w:uiPriority="62"/>
+    <w:lsdException w:name="Medium Shading 1 Accent 5" w:uiPriority="63"/>
+    <w:lsdException w:name="Medium Shading 2 Accent 5" w:uiPriority="64"/>
+    <w:lsdException w:name="Medium List 1 Accent 5" w:uiPriority="65"/>
+    <w:lsdException w:name="Medium List 2 Accent 5" w:uiPriority="66"/>
+    <w:lsdException w:name="Medium Grid 1 Accent 5" w:uiPriority="67"/>
+    <w:lsdException w:name="Medium Grid 2 Accent 5" w:uiPriority="68"/>
+    <w:lsdException w:name="Medium Grid 3 Accent 5" w:uiPriority="69"/>
+    <w:lsdException w:name="Dark List Accent 5" w:uiPriority="70"/>
+    <w:lsdException w:name="Colorful Shading Accent 5" w:uiPriority="71"/>
+    <w:lsdException w:name="Colorful List Accent 5" w:uiPriority="72"/>
+    <w:lsdException w:name="Colorful Grid Accent 5" w:uiPriority="73"/>
+    <w:lsdException w:name="Light Shading Accent 6" w:uiPriority="60"/>
+    <w:lsdException w:name="Light List Accent 6" w:uiPriority="61"/>
+    <w:lsdException w:name="Light Grid Accent 6" w:uiPriority="62"/>
+    <w:lsdException w:name="Medium Shading 1 Accent 6" w:uiPriority="63"/>
+    <w:lsdException w:name="Medium Shading 2 Accent 6" w:uiPriority="64"/>
+    <w:lsdException w:name="Medium List 1 Accent 6" w:uiPriority="65"/>
+    <w:lsdException w:name="Medium List 2 Accent 6" w:uiPriority="66"/>
+    <w:lsdException w:name="Medium Grid 1 Accent 6" w:uiPriority="67"/>
+    <w:lsdException w:name="Medium Grid 2 Accent 6" w:uiPriority="68"/>
+    <w:lsdException w:name="Medium Grid 3 Accent 6" w:uiPriority="69"/>
+    <w:lsdException w:name="Dark List Accent 6" w:uiPriority="70"/>
+    <w:lsdException w:name="Colorful Shading Accent 6" w:uiPriority="71"/>
+    <w:lsdException w:name="Colorful List Accent 6" w:uiPriority="72"/>
+    <w:lsdException w:name="Colorful Grid Accent 6" w:uiPriority="73"/>
+    <w:lsdException w:name="Subtle Emphasis" w:uiPriority="19" w:qFormat="1"/>
+    <w:lsdException w:name="Intense Emphasis" w:uiPriority="21" w:qFormat="1"/>
+    <w:lsdException w:name="Subtle Reference" w:uiPriority="31" w:qFormat="1"/>
+    <w:lsdException w:name="Intense Reference" w:uiPriority="32" w:qFormat="1"/>
+    <w:lsdException w:name="Book Title" w:uiPriority="33" w:qFormat="1"/>
+    <w:lsdException w:name="Bibliography" w:semiHidden="1" w:uiPriority="37" w:unhideWhenUsed="1"/>
+    <w:lsdException w:name="TOC Heading" w:semiHidden="1" w:uiPriority="39" w:unhideWhenUsed="1" w:qFormat="1"/>
+    <w:lsdException w:name="Plain Table 1" w:uiPriority="41"/>
+    <w:lsdException w:name="Plain Table 2" w:uiPriority="42"/>
+    <w:lsdException w:name="Plain Table 3" w:uiPriority="43"/>
+    <w:lsdException w:name="Plain Table 4" w:uiPriority="44"/>
+    <w:lsdException w:name="Plain Table 5" w:uiPriority="45"/>
+    <w:lsdException w:name="Grid Table Light" w:uiPriority="40"/>
+    <w:lsdException w:name="Grid Table 1 Light" w:uiPriority="46"/>
+    <w:lsdException w:name="Grid Table 2" w:uiPriority="47"/>
+    <w:lsdException w:name="Grid Table 3" w:uiPriority="48"/>
+    <w:lsdException w:name="Grid Table 4" w:uiPriority="49"/>
+    <w:lsdException w:name="Grid Table 5 Dark" w:uiPriority="50"/>
+    <w:lsdException w:name="Grid Table 6 Colorful" w:uiPriority="51"/>
+    <w:lsdException w:name="Grid Table 7 Colorful" w:uiPriority="52"/>
+    <w:lsdException w:name="Grid Table 1 Light Accent 1" w:uiPriority="46"/>
+    <w:lsdException w:name="Grid Table 2 Accent 1" w:uiPriority="47"/>
+    <w:lsdException w:name="Grid Table 3 Accent 1" w:uiPriority="48"/>
+    <w:lsdException w:name="Grid Table 4 Accent 1" w:uiPriority="49"/>
+    <w:lsdException w:name="Grid Table 5 Dark Accent 1" w:uiPriority="50"/>
+    <w:lsdException w:name="Grid Table 6 Colorful Accent 1" w:uiPriority="51"/>
+    <w:lsdException w:name="Grid Table 7 Colorful Accent 1" w:uiPriority="52"/>
+    <w:lsdException w:name="Grid Table 1 Light Accent 2" w:uiPriority="46"/>
+    <w:lsdException w:name="Grid Table 2 Accent 2" w:uiPriority="47"/>
+    <w:lsdException w:name="Grid Table 3 Accent 2" w:uiPriority="48"/>
+    <w:lsdException w:name="Grid Table 4 Accent 2" w:uiPriority="49"/>
+    <w:lsdException w:name="Grid Table 5 Dark Accent 2" w:uiPriority="50"/>
+    <w:lsdException w:name="Grid Table 6 Colorful Accent 2" w:uiPriority="51"/>
+    <w:lsdException w:name="Grid Table 7 Colorful Accent 2" w:uiPriority="52"/>
+    <w:lsdException w:name="Grid Table 1 Light Accent 3" w:uiPriority="46"/>
+    <w:lsdException w:name="Grid Table 2 Accent 3" w:uiPriority="47"/>
+    <w:lsdException w:name="Grid Table 3 Accent 3" w:uiPriority="48"/>
+    <w:lsdException w:name="Grid Table 4 Accent 3" w:uiPriority="49"/>
+    <w:lsdException w:name="Grid Table 5 Dark Accent 3" w:uiPriority="50"/>
+    <w:lsdException w:name="Grid Table 6 Colorful Accent 3" w:uiPriority="51"/>
+    <w:lsdException w:name="Grid Table 7 Colorful Accent 3" w:uiPriority="52"/>
+    <w:lsdException w:name="Grid Table 1 Light Accent 4" w:uiPriority="46"/>
+    <w:lsdException w:name="Grid Table 2 Accent 4" w:uiPriority="47"/>
+    <w:lsdException w:name="Grid Table 3 Accent 4" w:uiPriority="48"/>
+    <w:lsdException w:name="Grid Table 4 Accent 4" w:uiPriority="49"/>
+    <w:lsdException w:name="Grid Table 5 Dark Accent 4" w:uiPriority="50"/>
+    <w:lsdException w:name="Grid Table 6 Colorful Accent 4" w:uiPriority="51"/>
+    <w:lsdException w:name="Grid Table 7 Colorful Accent 4" w:uiPriority="52"/>
+    <w:lsdException w:name="Grid Table 1 Light Accent 5" w:uiPriority="46"/>
+    <w:lsdException w:name="Grid Table 2 Accent 5" w:uiPriority="47"/>
+    <w:lsdException w:name="Grid Table 3 Accent 5" w:uiPriority="48"/>
+    <w:lsdException w:name="Grid Table 4 Accent 5" w:uiPriority="49"/>
+    <w:lsdException w:name="Grid Table 5 Dark Accent 5" w:uiPriority="50"/>
+    <w:lsdException w:name="Grid Table 6 Colorful Accent 5" w:uiPriority="51"/>
+    <w:lsdException w:name="Grid Table 7 Colorful Accent 5" w:uiPriority="52"/>
+    <w:lsdException w:name="Grid Table 1 Light Accent 6" w:uiPriority="46"/>
+    <w:lsdException w:name="Grid Table 2 Accent 6" w:uiPriority="47"/>
+    <w:lsdException w:name="Grid Table 3 Accent 6" w:uiPriority="48"/>
+    <w:lsdException w:name="Grid Table 4 Accent 6" w:uiPriority="49"/>
+    <w:lsdException w:name="Grid Table 5 Dark Accent 6" w:uiPriority="50"/>
+    <w:lsdException w:name="Grid Table 6 Colorful Accent 6" w:uiPriority="51"/>
+    <w:lsdException w:name="Grid Table 7 Colorful Accent 6" w:uiPriority="52"/>
+    <w:lsdException w:name="List Table 1 Light" w:uiPriority="46"/>
+    <w:lsdException w:name="List Table 2" w:uiPriority="47"/>
+    <w:lsdException w:name="List Table 3" w:uiPriority="48"/>
+    <w:lsdException w:name="List Table 4" w:uiPriority="49"/>
+    <w:lsdException w:name="List Table 5 Dark" w:uiPriority="50"/>
+    <w:lsdException w:name="List Table 6 Colorful" w:uiPriority="51"/>
+    <w:lsdException w:name="List Table 7 Colorful" w:uiPriority="52"/>
+    <w:lsdException w:name="List Table 1 Light Accent 1" w:uiPriority="46"/>
+    <w:lsdException w:name="List Table 2 Accent 1" w:uiPriority="47"/>
+    <w:lsdException w:name="List Table 3 Accent 1" w:uiPriority="48"/>
+    <w:lsdException w:name="List Table 4 Accent 1" w:uiPriority="49"/>
+    <w:lsdException w:name="List Table 5 Dark Accent 1" w:uiPriority="50"/>
+    <w:lsdException w:name="List Table 6 Colorful Accent 1" w:uiPriority="51"/>
+    <w:lsdException w:name="List Table 7 Colorful Accent 1" w:uiPriority="52"/>
+    <w:lsdException w:name="List Table 1 Light Accent 2" w:uiPriority="46"/>
+    <w:lsdException w:name="List Table 2 Accent 2" w:uiPriority="47"/>
+    <w:lsdException w:name="List Table 3 Accent 2" w:uiPriority="48"/>
+    <w:lsdException w:name="List Table 4 Accent 2" w:uiPriority="49"/>
+    <w:lsdException w:name="List Table 5 Dark Accent 2" w:uiPriority="50"/>
+    <w:lsdException w:name="List Table 6 Colorful Accent 2" w:uiPriority="51"/>
+    <w:lsdException w:name="List Table 7 Colorful Accent 2" w:uiPriority="52"/>
+    <w:lsdException w:name="List Table 1 Light Accent 3" w:uiPriority="46"/>
+    <w:lsdException w:name="List Table 2 Accent 3" w:uiPriority="47"/>
+    <w:lsdException w:name="List Table 3 Accent 3" w:uiPriority="48"/>
+    <w:lsdException w:name="List Table 4 Accent 3" w:uiPriority="49"/>
+    <w:lsdException w:name="List Table 5 Dark Accent 3" w:uiPriority="50"/>
+    <w:lsdException w:name="List Table 6 Colorful Accent 3" w:uiPriority="51"/>
+    <w:lsdException w:name="List Table 7 Colorful Accent 3" w:uiPriority="52"/>
+    <w:lsdException w:name="List Table 1 Light Accent 4" w:uiPriority="46"/>
+    <w:lsdException w:name="List Table 2 Accent 4" w:uiPriority="47"/>
+    <w:lsdException w:name="List Table 3 Accent 4" w:uiPriority="48"/>
+    <w:lsdException w:name="List Table 4 Accent 4" w:uiPriority="49"/>
+    <w:lsdException w:name="List Table 5 Dark Accent 4" w:uiPriority="50"/>
+    <w:lsdException w:name="List Table 6 Colorful Accent 4" w:uiPriority="51"/>
+    <w:lsdException w:name="List Table 7 Colorful Accent 4" w:uiPriority="52"/>
+    <w:lsdException w:name="List Table 1 Light Accent 5" w:uiPriority="46"/>
+    <w:lsdException w:name="List Table 2 Accent 5" w:uiPriority="47"/>
+    <w:lsdException w:name="List Table 3 Accent 5" w:uiPriority="48"/>
+    <w:lsdException w:name="List Table 4 Accent 5" w:uiPriority="49"/>
+    <w:lsdException w:name="List Table 5 Dark Accent 5" w:uiPriority="50"/>
+    <w:lsdException w:name="List Table 6 Colorful Accent 5" w:uiPriority="51"/>
+    <w:lsdException w:name="List Table 7 Colorful Accent 5" w:uiPriority="52"/>
+    <w:lsdException w:name="List Table 1 Light Accent 6" w:uiPriority="46"/>
+    <w:lsdException w:name="List Table 2 Accent 6" w:uiPriority="47"/>
+    <w:lsdException w:name="List Table 3 Accent 6" w:uiPriority="48"/>
+    <w:lsdException w:name="List Table 4 Accent 6" w:uiPriority="49"/>
+    <w:lsdException w:name="List Table 5 Dark Accent 6" w:uiPriority="50"/>
+    <w:lsdException w:name="List Table 6 Colorful Accent 6" w:uiPriority="51"/>
+    <w:lsdException w:name="List Table 7 Colorful Accent 6" w:uiPriority="52"/>
+    <w:lsdException w:name="Mention" w:semiHidden="1" w:unhideWhenUsed="1"/>
+    <w:lsdException w:name="Smart Hyperlink" w:semiHidden="1" w:unhideWhenUsed="1"/>
+    <w:lsdException w:name="Hashtag" w:semiHidden="1" w:unhideWhenUsed="1"/>
+    <w:lsdException w:name="Unresolved Mention" w:semiHidden="1" w:unhideWhenUsed="1"/>
+    <w:lsdException w:name="Smart Link" w:semiHidden="1" w:unhideWhenUsed="1"/>
+  </w:latentStyles>
+  <w:style w:type="paragraph" w:default="1" w:styleId="Normal">
     <w:name w:val="Normal"/>
     <w:qFormat/>
-    <w:pPr/>
-    <w:rPr/>
   </w:style>
-  <w:style w:type="paragraph" w:styleId="P1">
-    <w:name w:val="Heading 1"/>
-    <w:basedOn w:val="P0"/>
-    <w:next w:val="P0"/>
-    <w:link w:val="C3"/>
+  <w:style w:type="paragraph" w:styleId="Titre1">
+    <w:name w:val="heading 1"/>
+    <w:basedOn w:val="Normal"/>
+    <w:next w:val="Normal"/>
+    <w:link w:val="Titre1Car"/>
+    <w:uiPriority w:val="9"/>
     <w:qFormat/>
     <w:pPr>
-      <w:keepNext w:val="1"/>
-      <w:keepLines w:val="1"/>
+      <w:keepNext/>
+      <w:keepLines/>
       <w:numPr>
         <w:numId w:val="1"/>
       </w:numPr>
-      <w:spacing w:before="240" w:after="0" w:beforeAutospacing="0" w:afterAutospacing="0"/>
+      <w:spacing w:before="240" w:after="0"/>
       <w:outlineLvl w:val="0"/>
     </w:pPr>
     <w:rPr>
-      <w:rFonts w:asciiTheme="majorHAnsi" w:hAnsiTheme="majorHAnsi" w:cstheme="majorBidi" w:eastAsiaTheme="majorEastAsia"/>
+      <w:rFonts w:asciiTheme="majorHAnsi" w:eastAsiaTheme="majorEastAsia" w:hAnsiTheme="majorHAnsi" w:cstheme="majorBidi"/>
       <w:color w:val="2F5496" w:themeColor="accent1" w:themeShade="BF"/>
       <w:sz w:val="32"/>
       <w:szCs w:val="32"/>
     </w:rPr>
   </w:style>
-  <w:style w:type="paragraph" w:styleId="P2">
-    <w:name w:val="Heading 2"/>
-    <w:basedOn w:val="P0"/>
-    <w:next w:val="P0"/>
-    <w:link w:val="C4"/>
+  <w:style w:type="paragraph" w:styleId="Titre2">
+    <w:name w:val="heading 2"/>
+    <w:basedOn w:val="Normal"/>
+    <w:next w:val="Normal"/>
+    <w:link w:val="Titre2Car"/>
+    <w:uiPriority w:val="9"/>
     <w:semiHidden/>
+    <w:unhideWhenUsed/>
     <w:qFormat/>
     <w:pPr>
-      <w:keepNext w:val="1"/>
-      <w:keepLines w:val="1"/>
+      <w:keepNext/>
+      <w:keepLines/>
       <w:numPr>
         <w:ilvl w:val="1"/>
         <w:numId w:val="1"/>
       </w:numPr>
-      <w:spacing w:before="40" w:after="0" w:beforeAutospacing="0" w:afterAutospacing="0"/>
+      <w:spacing w:before="40" w:after="0"/>
       <w:outlineLvl w:val="1"/>
     </w:pPr>
     <w:rPr>
-      <w:rFonts w:asciiTheme="majorHAnsi" w:hAnsiTheme="majorHAnsi" w:cstheme="majorBidi" w:eastAsiaTheme="majorEastAsia"/>
+      <w:rFonts w:asciiTheme="majorHAnsi" w:eastAsiaTheme="majorEastAsia" w:hAnsiTheme="majorHAnsi" w:cstheme="majorBidi"/>
       <w:color w:val="2F5496" w:themeColor="accent1" w:themeShade="BF"/>
       <w:sz w:val="26"/>
       <w:szCs w:val="26"/>
     </w:rPr>
   </w:style>
-  <w:style w:type="paragraph" w:styleId="P3">
-    <w:name w:val="Heading 3"/>
-    <w:basedOn w:val="P0"/>
-    <w:next w:val="P0"/>
-    <w:link w:val="C5"/>
+  <w:style w:type="paragraph" w:styleId="Titre3">
+    <w:name w:val="heading 3"/>
+    <w:basedOn w:val="Normal"/>
+    <w:next w:val="Normal"/>
+    <w:link w:val="Titre3Car"/>
+    <w:uiPriority w:val="9"/>
     <w:semiHidden/>
+    <w:unhideWhenUsed/>
     <w:qFormat/>
     <w:pPr>
-      <w:keepNext w:val="1"/>
-      <w:keepLines w:val="1"/>
+      <w:keepNext/>
+      <w:keepLines/>
       <w:numPr>
         <w:ilvl w:val="2"/>
         <w:numId w:val="1"/>
       </w:numPr>
-      <w:spacing w:before="40" w:after="0" w:beforeAutospacing="0" w:afterAutospacing="0"/>
+      <w:spacing w:before="40" w:after="0"/>
       <w:outlineLvl w:val="2"/>
     </w:pPr>
     <w:rPr>
-      <w:rFonts w:asciiTheme="majorHAnsi" w:hAnsiTheme="majorHAnsi" w:cstheme="majorBidi" w:eastAsiaTheme="majorEastAsia"/>
-      <w:color w:val="203864" w:themeColor="accent1" w:themeShade="7F"/>
+      <w:rFonts w:asciiTheme="majorHAnsi" w:eastAsiaTheme="majorEastAsia" w:hAnsiTheme="majorHAnsi" w:cstheme="majorBidi"/>
+      <w:color w:val="1F3763" w:themeColor="accent1" w:themeShade="7F"/>
       <w:sz w:val="24"/>
       <w:szCs w:val="24"/>
     </w:rPr>
   </w:style>
-  <w:style w:type="paragraph" w:styleId="P4">
-    <w:name w:val="Heading 4"/>
-    <w:basedOn w:val="P0"/>
-    <w:next w:val="P0"/>
-    <w:link w:val="C6"/>
+  <w:style w:type="paragraph" w:styleId="Titre4">
+    <w:name w:val="heading 4"/>
+    <w:basedOn w:val="Normal"/>
+    <w:next w:val="Normal"/>
+    <w:link w:val="Titre4Car"/>
+    <w:uiPriority w:val="9"/>
     <w:semiHidden/>
+    <w:unhideWhenUsed/>
     <w:qFormat/>
     <w:pPr>
-      <w:keepNext w:val="1"/>
-      <w:keepLines w:val="1"/>
+      <w:keepNext/>
+      <w:keepLines/>
       <w:numPr>
         <w:ilvl w:val="3"/>
         <w:numId w:val="1"/>
       </w:numPr>
-      <w:spacing w:before="40" w:after="0" w:beforeAutospacing="0" w:afterAutospacing="0"/>
+      <w:spacing w:before="40" w:after="0"/>
       <w:outlineLvl w:val="3"/>
     </w:pPr>
     <w:rPr>
-      <w:rFonts w:asciiTheme="majorHAnsi" w:hAnsiTheme="majorHAnsi" w:cstheme="majorBidi" w:eastAsiaTheme="majorEastAsia"/>
-      <w:i w:val="1"/>
-      <w:iCs w:val="1"/>
+      <w:rFonts w:asciiTheme="majorHAnsi" w:eastAsiaTheme="majorEastAsia" w:hAnsiTheme="majorHAnsi" w:cstheme="majorBidi"/>
+      <w:i/>
+      <w:iCs/>
       <w:color w:val="2F5496" w:themeColor="accent1" w:themeShade="BF"/>
     </w:rPr>
   </w:style>
-  <w:style w:type="paragraph" w:styleId="P5">
-    <w:name w:val="Heading 5"/>
-    <w:basedOn w:val="P0"/>
-    <w:next w:val="P0"/>
-    <w:link w:val="C7"/>
+  <w:style w:type="paragraph" w:styleId="Titre5">
+    <w:name w:val="heading 5"/>
+    <w:basedOn w:val="Normal"/>
+    <w:next w:val="Normal"/>
+    <w:link w:val="Titre5Car"/>
+    <w:uiPriority w:val="9"/>
     <w:semiHidden/>
+    <w:unhideWhenUsed/>
     <w:qFormat/>
     <w:pPr>
-      <w:keepNext w:val="1"/>
-      <w:keepLines w:val="1"/>
+      <w:keepNext/>
+      <w:keepLines/>
       <w:numPr>
         <w:ilvl w:val="4"/>
         <w:numId w:val="1"/>
       </w:numPr>
-      <w:spacing w:before="40" w:after="0" w:beforeAutospacing="0" w:afterAutospacing="0"/>
+      <w:spacing w:before="40" w:after="0"/>
       <w:outlineLvl w:val="4"/>
     </w:pPr>
     <w:rPr>
-      <w:rFonts w:asciiTheme="majorHAnsi" w:hAnsiTheme="majorHAnsi" w:cstheme="majorBidi" w:eastAsiaTheme="majorEastAsia"/>
+      <w:rFonts w:asciiTheme="majorHAnsi" w:eastAsiaTheme="majorEastAsia" w:hAnsiTheme="majorHAnsi" w:cstheme="majorBidi"/>
       <w:color w:val="2F5496" w:themeColor="accent1" w:themeShade="BF"/>
     </w:rPr>
   </w:style>
-  <w:style w:type="paragraph" w:styleId="P6">
-    <w:name w:val="Heading 6"/>
-    <w:basedOn w:val="P0"/>
-    <w:next w:val="P0"/>
-    <w:link w:val="C8"/>
+  <w:style w:type="paragraph" w:styleId="Titre6">
+    <w:name w:val="heading 6"/>
+    <w:basedOn w:val="Normal"/>
+    <w:next w:val="Normal"/>
+    <w:link w:val="Titre6Car"/>
+    <w:uiPriority w:val="9"/>
     <w:semiHidden/>
+    <w:unhideWhenUsed/>
     <w:qFormat/>
     <w:pPr>
-      <w:keepNext w:val="1"/>
-      <w:keepLines w:val="1"/>
+      <w:keepNext/>
+      <w:keepLines/>
       <w:numPr>
         <w:ilvl w:val="5"/>
         <w:numId w:val="1"/>
       </w:numPr>
-      <w:spacing w:before="40" w:after="0" w:beforeAutospacing="0" w:afterAutospacing="0"/>
+      <w:spacing w:before="40" w:after="0"/>
       <w:outlineLvl w:val="5"/>
     </w:pPr>
     <w:rPr>
-      <w:rFonts w:asciiTheme="majorHAnsi" w:hAnsiTheme="majorHAnsi" w:cstheme="majorBidi" w:eastAsiaTheme="majorEastAsia"/>
-      <w:color w:val="203864" w:themeColor="accent1" w:themeShade="7F"/>
+      <w:rFonts w:asciiTheme="majorHAnsi" w:eastAsiaTheme="majorEastAsia" w:hAnsiTheme="majorHAnsi" w:cstheme="majorBidi"/>
+      <w:color w:val="1F3763" w:themeColor="accent1" w:themeShade="7F"/>
     </w:rPr>
   </w:style>
-  <w:style w:type="paragraph" w:styleId="P7">
-    <w:name w:val="Heading 7"/>
-    <w:basedOn w:val="P0"/>
-    <w:next w:val="P0"/>
-    <w:link w:val="C9"/>
+  <w:style w:type="paragraph" w:styleId="Titre7">
+    <w:name w:val="heading 7"/>
+    <w:basedOn w:val="Normal"/>
+    <w:next w:val="Normal"/>
+    <w:link w:val="Titre7Car"/>
     <w:semiHidden/>
     <w:qFormat/>
     <w:pPr>
-      <w:keepNext w:val="1"/>
-      <w:keepLines w:val="1"/>
+      <w:keepNext/>
+      <w:keepLines/>
       <w:numPr>
         <w:ilvl w:val="6"/>
         <w:numId w:val="1"/>
       </w:numPr>
-      <w:spacing w:before="40" w:after="0" w:beforeAutospacing="0" w:afterAutospacing="0"/>
+      <w:spacing w:before="40" w:after="0"/>
       <w:outlineLvl w:val="6"/>
     </w:pPr>
     <w:rPr>
-      <w:rFonts w:asciiTheme="majorHAnsi" w:hAnsiTheme="majorHAnsi" w:cstheme="majorBidi" w:eastAsiaTheme="majorEastAsia"/>
-      <w:i w:val="1"/>
-      <w:iCs w:val="1"/>
-      <w:color w:val="203864" w:themeColor="accent1" w:themeShade="7F"/>
+      <w:rFonts w:asciiTheme="majorHAnsi" w:eastAsiaTheme="majorEastAsia" w:hAnsiTheme="majorHAnsi" w:cstheme="majorBidi"/>
+      <w:i/>
+      <w:iCs/>
+      <w:color w:val="1F3763" w:themeColor="accent1" w:themeShade="7F"/>
     </w:rPr>
   </w:style>
-  <w:style w:type="paragraph" w:styleId="P8">
-    <w:name w:val="Heading 8"/>
-    <w:basedOn w:val="P0"/>
-    <w:next w:val="P0"/>
-    <w:link w:val="C10"/>
+  <w:style w:type="paragraph" w:styleId="Titre8">
+    <w:name w:val="heading 8"/>
+    <w:basedOn w:val="Normal"/>
+    <w:next w:val="Normal"/>
+    <w:link w:val="Titre8Car"/>
     <w:semiHidden/>
     <w:qFormat/>
     <w:pPr>
-      <w:keepNext w:val="1"/>
-      <w:keepLines w:val="1"/>
+      <w:keepNext/>
+      <w:keepLines/>
       <w:numPr>
         <w:ilvl w:val="7"/>
         <w:numId w:val="1"/>
       </w:numPr>
-      <w:spacing w:before="40" w:after="0" w:beforeAutospacing="0" w:afterAutospacing="0"/>
+      <w:spacing w:before="40" w:after="0"/>
       <w:outlineLvl w:val="7"/>
     </w:pPr>
     <w:rPr>
-      <w:rFonts w:asciiTheme="majorHAnsi" w:hAnsiTheme="majorHAnsi" w:cstheme="majorBidi" w:eastAsiaTheme="majorEastAsia"/>
+      <w:rFonts w:asciiTheme="majorHAnsi" w:eastAsiaTheme="majorEastAsia" w:hAnsiTheme="majorHAnsi" w:cstheme="majorBidi"/>
       <w:color w:val="272727" w:themeColor="text1" w:themeTint="D8"/>
       <w:sz w:val="21"/>
       <w:szCs w:val="21"/>
     </w:rPr>
   </w:style>
-  <w:style w:type="paragraph" w:styleId="P9">
-    <w:name w:val="Heading 9"/>
-    <w:basedOn w:val="P0"/>
-    <w:next w:val="P0"/>
-    <w:link w:val="C11"/>
+  <w:style w:type="paragraph" w:styleId="Titre9">
+    <w:name w:val="heading 9"/>
+    <w:basedOn w:val="Normal"/>
+    <w:next w:val="Normal"/>
+    <w:link w:val="Titre9Car"/>
     <w:semiHidden/>
     <w:qFormat/>
     <w:pPr>
-      <w:keepNext w:val="1"/>
-      <w:keepLines w:val="1"/>
+      <w:keepNext/>
+      <w:keepLines/>
       <w:numPr>
         <w:ilvl w:val="8"/>
         <w:numId w:val="1"/>
       </w:numPr>
-      <w:spacing w:before="40" w:after="0" w:beforeAutospacing="0" w:afterAutospacing="0"/>
+      <w:spacing w:before="40" w:after="0"/>
       <w:outlineLvl w:val="8"/>
     </w:pPr>
     <w:rPr>
-      <w:rFonts w:asciiTheme="majorHAnsi" w:hAnsiTheme="majorHAnsi" w:cstheme="majorBidi" w:eastAsiaTheme="majorEastAsia"/>
-      <w:i w:val="1"/>
-      <w:iCs w:val="1"/>
+      <w:rFonts w:asciiTheme="majorHAnsi" w:eastAsiaTheme="majorEastAsia" w:hAnsiTheme="majorHAnsi" w:cstheme="majorBidi"/>
+      <w:i/>
+      <w:iCs/>
       <w:color w:val="272727" w:themeColor="text1" w:themeTint="D8"/>
       <w:sz w:val="21"/>
       <w:szCs w:val="21"/>
     </w:rPr>
   </w:style>
-  <w:style w:type="paragraph" w:styleId="P10">
-    <w:name w:val="List Paragraph"/>
-    <w:basedOn w:val="P0"/>
-    <w:qFormat/>
-    <w:pPr>
-      <w:ind w:left="720"/>
-      <w:contextualSpacing w:val="1"/>
-    </w:pPr>
-    <w:rPr/>
+  <w:style w:type="character" w:default="1" w:styleId="Policepardfaut">
+    <w:name w:val="Default Paragraph Font"/>
+    <w:uiPriority w:val="1"/>
+    <w:semiHidden/>
+    <w:unhideWhenUsed/>
   </w:style>
-  <w:style w:type="paragraph" w:styleId="P11">
-    <w:name w:val="Header"/>
-    <w:basedOn w:val="P0"/>
-    <w:link w:val="C14"/>
-    <w:pPr>
-      <w:tabs>
-        <w:tab w:val="center" w:pos="4536" w:leader="none"/>
-        <w:tab w:val="right" w:pos="9072" w:leader="none"/>
-      </w:tabs>
-      <w:spacing w:lineRule="auto" w:line="240" w:after="0" w:beforeAutospacing="0" w:afterAutospacing="0"/>
-    </w:pPr>
-    <w:rPr/>
-  </w:style>
-  <w:style w:type="paragraph" w:styleId="P12">
-    <w:name w:val="Footer"/>
-    <w:basedOn w:val="P0"/>
-    <w:link w:val="C15"/>
-    <w:pPr>
-      <w:tabs>
-        <w:tab w:val="center" w:pos="4536" w:leader="none"/>
-        <w:tab w:val="right" w:pos="9072" w:leader="none"/>
-      </w:tabs>
-      <w:spacing w:lineRule="auto" w:line="240" w:after="0" w:beforeAutospacing="0" w:afterAutospacing="0"/>
-    </w:pPr>
-    <w:rPr/>
-  </w:style>
-  <w:style w:type="paragraph" w:styleId="P13">
-    <w:name w:val="Footnote Text"/>
-    <w:link w:val="C17"/>
+  <w:style w:type="table" w:default="1" w:styleId="TableauNormal">
+    <w:name w:val="Normal Table"/>
+    <w:uiPriority w:val="99"/>
     <w:semiHidden/>
-    <w:pPr>
-      <w:spacing w:lineRule="auto" w:line="240" w:after="0" w:beforeAutospacing="0" w:afterAutospacing="0"/>
-    </w:pPr>
-    <w:rPr>
-      <w:sz w:val="20"/>
-      <w:szCs w:val="20"/>
-    </w:rPr>
-  </w:style>
-  <w:style w:type="paragraph" w:styleId="P14">
-    <w:name w:val="Endnote Text"/>
-    <w:link w:val="C19"/>
-    <w:semiHidden/>
-    <w:pPr>
-      <w:spacing w:lineRule="auto" w:line="240" w:after="0" w:beforeAutospacing="0" w:afterAutospacing="0"/>
-    </w:pPr>
-    <w:rPr>
-      <w:sz w:val="20"/>
-      <w:szCs w:val="20"/>
-    </w:rPr>
-  </w:style>
-  <w:style w:type="character" w:styleId="C0" w:default="1">
-    <w:name w:val="Default Paragraph Font"/>
-    <w:semiHidden/>
-    <w:rPr/>
-  </w:style>
-  <w:style w:type="character" w:styleId="C1">
-    <w:name w:val="Line Number"/>
-    <w:basedOn w:val="C0"/>
-    <w:semiHidden/>
-    <w:rPr/>
-  </w:style>
-  <w:style w:type="character" w:styleId="C2">
-    <w:name w:val="Hyperlink"/>
-    <w:basedOn w:val="C0"/>
-    <w:rPr>
-      <w:color w:val="0563C1" w:themeColor="hyperlink"/>
-      <w:u w:val="single"/>
-    </w:rPr>
-  </w:style>
-  <w:style w:type="character" w:styleId="C3">
-    <w:name w:val="Titre 1 Car"/>
-    <w:basedOn w:val="C0"/>
-    <w:link w:val="P1"/>
-    <w:rPr>
-      <w:rFonts w:asciiTheme="majorHAnsi" w:hAnsiTheme="majorHAnsi" w:cstheme="majorBidi" w:eastAsiaTheme="majorEastAsia"/>
-      <w:color w:val="2F5496" w:themeColor="accent1" w:themeShade="BF"/>
-      <w:sz w:val="32"/>
-      <w:szCs w:val="32"/>
-    </w:rPr>
-  </w:style>
-  <w:style w:type="character" w:styleId="C4">
-    <w:name w:val="Titre 2 Car"/>
-    <w:basedOn w:val="C0"/>
-    <w:link w:val="P2"/>
-    <w:rPr>
-      <w:rFonts w:asciiTheme="majorHAnsi" w:hAnsiTheme="majorHAnsi" w:cstheme="majorBidi" w:eastAsiaTheme="majorEastAsia"/>
-      <w:color w:val="2F5496" w:themeColor="accent1" w:themeShade="BF"/>
-      <w:sz w:val="26"/>
-      <w:szCs w:val="26"/>
-    </w:rPr>
-  </w:style>
-  <w:style w:type="character" w:styleId="C5">
-    <w:name w:val="Titre 3 Car"/>
-    <w:basedOn w:val="C0"/>
-    <w:link w:val="P3"/>
-    <w:rPr>
-      <w:rFonts w:asciiTheme="majorHAnsi" w:hAnsiTheme="majorHAnsi" w:cstheme="majorBidi" w:eastAsiaTheme="majorEastAsia"/>
-      <w:color w:val="203864" w:themeColor="accent1" w:themeShade="7F"/>
-      <w:sz w:val="24"/>
-      <w:szCs w:val="24"/>
-    </w:rPr>
-  </w:style>
-  <w:style w:type="character" w:styleId="C6">
-    <w:name w:val="Titre 4 Car"/>
-    <w:basedOn w:val="C0"/>
-    <w:link w:val="P4"/>
-    <w:semiHidden/>
-    <w:rPr>
-      <w:rFonts w:asciiTheme="majorHAnsi" w:hAnsiTheme="majorHAnsi" w:cstheme="majorBidi" w:eastAsiaTheme="majorEastAsia"/>
-      <w:i w:val="1"/>
-      <w:iCs w:val="1"/>
-      <w:color w:val="2F5496" w:themeColor="accent1" w:themeShade="BF"/>
-    </w:rPr>
-  </w:style>
-  <w:style w:type="character" w:styleId="C7">
-    <w:name w:val="Titre 5 Car"/>
-    <w:basedOn w:val="C0"/>
-    <w:link w:val="P5"/>
-    <w:semiHidden/>
-    <w:rPr>
-      <w:rFonts w:asciiTheme="majorHAnsi" w:hAnsiTheme="majorHAnsi" w:cstheme="majorBidi" w:eastAsiaTheme="majorEastAsia"/>
-      <w:color w:val="2F5496" w:themeColor="accent1" w:themeShade="BF"/>
-    </w:rPr>
-  </w:style>
-  <w:style w:type="character" w:styleId="C8">
-    <w:name w:val="Titre 6 Car"/>
-    <w:basedOn w:val="C0"/>
-    <w:link w:val="P6"/>
-    <w:semiHidden/>
-    <w:rPr>
-      <w:rFonts w:asciiTheme="majorHAnsi" w:hAnsiTheme="majorHAnsi" w:cstheme="majorBidi" w:eastAsiaTheme="majorEastAsia"/>
-      <w:color w:val="203864" w:themeColor="accent1" w:themeShade="7F"/>
-    </w:rPr>
-  </w:style>
-  <w:style w:type="character" w:styleId="C9">
-    <w:name w:val="Titre 7 Car"/>
-    <w:basedOn w:val="C0"/>
-    <w:link w:val="P7"/>
-    <w:semiHidden/>
-    <w:rPr>
-      <w:rFonts w:asciiTheme="majorHAnsi" w:hAnsiTheme="majorHAnsi" w:cstheme="majorBidi" w:eastAsiaTheme="majorEastAsia"/>
-      <w:i w:val="1"/>
-      <w:iCs w:val="1"/>
-      <w:color w:val="203864" w:themeColor="accent1" w:themeShade="7F"/>
-    </w:rPr>
-  </w:style>
-  <w:style w:type="character" w:styleId="C10">
-    <w:name w:val="Titre 8 Car"/>
-    <w:basedOn w:val="C0"/>
-    <w:link w:val="P8"/>
-    <w:semiHidden/>
-    <w:rPr>
-      <w:rFonts w:asciiTheme="majorHAnsi" w:hAnsiTheme="majorHAnsi" w:cstheme="majorBidi" w:eastAsiaTheme="majorEastAsia"/>
-      <w:color w:val="272727" w:themeColor="text1" w:themeTint="D8"/>
-      <w:sz w:val="21"/>
-      <w:szCs w:val="21"/>
-    </w:rPr>
-  </w:style>
-  <w:style w:type="character" w:styleId="C11">
-    <w:name w:val="Titre 9 Car"/>
-    <w:basedOn w:val="C0"/>
-    <w:link w:val="P9"/>
-    <w:semiHidden/>
-    <w:rPr>
-      <w:rFonts w:asciiTheme="majorHAnsi" w:hAnsiTheme="majorHAnsi" w:cstheme="majorBidi" w:eastAsiaTheme="majorEastAsia"/>
-      <w:i w:val="1"/>
-      <w:iCs w:val="1"/>
-      <w:color w:val="272727" w:themeColor="text1" w:themeTint="D8"/>
-      <w:sz w:val="21"/>
-      <w:szCs w:val="21"/>
-    </w:rPr>
-  </w:style>
-  <w:style w:type="character" w:styleId="C12">
-    <w:name w:val="Unresolved Mention1"/>
-    <w:basedOn w:val="C0"/>
-    <w:semiHidden/>
-    <w:rPr>
-      <w:color w:val="605E5C"/>
-      <w:shd w:val="clear" w:color="auto" w:fill="E1DFDD"/>
-    </w:rPr>
-  </w:style>
-  <w:style w:type="character" w:styleId="C13">
-    <w:name w:val="FollowedHyperlink"/>
-    <w:basedOn w:val="C0"/>
-    <w:semiHidden/>
-    <w:rPr>
-      <w:color w:val="954F72" w:themeColor="followedHyperlink"/>
-      <w:u w:val="single"/>
-    </w:rPr>
-  </w:style>
-  <w:style w:type="character" w:styleId="C14">
-    <w:name w:val="En-tête Car"/>
-    <w:basedOn w:val="C0"/>
-    <w:link w:val="P11"/>
-    <w:rPr/>
-  </w:style>
-  <w:style w:type="character" w:styleId="C15">
-    <w:name w:val="Pied de page Car"/>
-    <w:basedOn w:val="C0"/>
-    <w:link w:val="P12"/>
-    <w:rPr/>
-  </w:style>
-  <w:style w:type="character" w:styleId="C16">
-    <w:name w:val="Footnote Reference"/>
-    <w:semiHidden/>
-    <w:rPr>
-      <w:vertAlign w:val="superscript"/>
-    </w:rPr>
-  </w:style>
-  <w:style w:type="character" w:styleId="C17">
-    <w:name w:val="Note de bas de page Car"/>
-    <w:link w:val="P13"/>
-    <w:semiHidden/>
-    <w:rPr>
-      <w:sz w:val="20"/>
-      <w:szCs w:val="20"/>
-    </w:rPr>
-  </w:style>
-  <w:style w:type="character" w:styleId="C18">
-    <w:name w:val="Endnote Reference"/>
-    <w:semiHidden/>
-    <w:rPr>
-      <w:vertAlign w:val="superscript"/>
-    </w:rPr>
-  </w:style>
-  <w:style w:type="character" w:styleId="C19">
-    <w:name w:val="Note de fin Car"/>
-    <w:link w:val="P14"/>
-    <w:semiHidden/>
-    <w:rPr>
-      <w:sz w:val="20"/>
-      <w:szCs w:val="20"/>
-    </w:rPr>
-  </w:style>
-  <w:style w:type="character" w:styleId="C20">
-    <w:name w:val="Footnote Text Char"/>
-    <w:semiHidden/>
-    <w:rPr>
-      <w:sz w:val="20"/>
-      <w:szCs w:val="20"/>
-    </w:rPr>
-  </w:style>
-  <w:style w:type="character" w:styleId="C21">
-    <w:name w:val="Endnote Text Char"/>
-    <w:semiHidden/>
-    <w:rPr>
-      <w:sz w:val="20"/>
-      <w:szCs w:val="20"/>
-    </w:rPr>
-  </w:style>
-  <w:style w:type="table" w:styleId="T0" w:default="1">
-    <w:name w:val="Normal Table"/>
-    <w:semiHidden/>
+    <w:unhideWhenUsed/>
     <w:tblPr>
       <w:tblInd w:w="0" w:type="dxa"/>
       <w:tblCellMar>
@@ -3745,27 +3790,275 @@
         <w:right w:w="108" w:type="dxa"/>
       </w:tblCellMar>
     </w:tblPr>
-    <w:trPr/>
-    <w:tcPr/>
   </w:style>
-  <w:style w:type="table" w:styleId="T1">
+  <w:style w:type="numbering" w:default="1" w:styleId="Aucuneliste">
+    <w:name w:val="No List"/>
+    <w:uiPriority w:val="99"/>
+    <w:semiHidden/>
+    <w:unhideWhenUsed/>
+  </w:style>
+  <w:style w:type="paragraph" w:styleId="Paragraphedeliste">
+    <w:name w:val="List Paragraph"/>
+    <w:basedOn w:val="Normal"/>
+    <w:qFormat/>
+    <w:pPr>
+      <w:ind w:left="720"/>
+      <w:contextualSpacing/>
+    </w:pPr>
+  </w:style>
+  <w:style w:type="paragraph" w:styleId="En-tte">
+    <w:name w:val="header"/>
+    <w:basedOn w:val="Normal"/>
+    <w:link w:val="En-tteCar"/>
+    <w:pPr>
+      <w:tabs>
+        <w:tab w:val="center" w:pos="4536"/>
+        <w:tab w:val="right" w:pos="9072"/>
+      </w:tabs>
+      <w:spacing w:after="0" w:line="240" w:lineRule="auto"/>
+    </w:pPr>
+  </w:style>
+  <w:style w:type="paragraph" w:styleId="Pieddepage">
+    <w:name w:val="footer"/>
+    <w:basedOn w:val="Normal"/>
+    <w:link w:val="PieddepageCar"/>
+    <w:pPr>
+      <w:tabs>
+        <w:tab w:val="center" w:pos="4536"/>
+        <w:tab w:val="right" w:pos="9072"/>
+      </w:tabs>
+      <w:spacing w:after="0" w:line="240" w:lineRule="auto"/>
+    </w:pPr>
+  </w:style>
+  <w:style w:type="paragraph" w:styleId="Notedebasdepage">
+    <w:name w:val="footnote text"/>
+    <w:link w:val="NotedebasdepageCar"/>
+    <w:semiHidden/>
+    <w:pPr>
+      <w:spacing w:after="0" w:line="240" w:lineRule="auto"/>
+    </w:pPr>
+    <w:rPr>
+      <w:sz w:val="20"/>
+      <w:szCs w:val="20"/>
+    </w:rPr>
+  </w:style>
+  <w:style w:type="paragraph" w:styleId="Notedefin">
+    <w:name w:val="endnote text"/>
+    <w:link w:val="NotedefinCar"/>
+    <w:semiHidden/>
+    <w:pPr>
+      <w:spacing w:after="0" w:line="240" w:lineRule="auto"/>
+    </w:pPr>
+    <w:rPr>
+      <w:sz w:val="20"/>
+      <w:szCs w:val="20"/>
+    </w:rPr>
+  </w:style>
+  <w:style w:type="character" w:styleId="Numrodeligne">
+    <w:name w:val="line number"/>
+    <w:basedOn w:val="Policepardfaut"/>
+    <w:semiHidden/>
+  </w:style>
+  <w:style w:type="character" w:styleId="Lienhypertexte">
+    <w:name w:val="Hyperlink"/>
+    <w:basedOn w:val="Policepardfaut"/>
+    <w:rPr>
+      <w:color w:val="0563C1" w:themeColor="hyperlink"/>
+      <w:u w:val="single"/>
+    </w:rPr>
+  </w:style>
+  <w:style w:type="character" w:customStyle="1" w:styleId="Titre1Car">
+    <w:name w:val="Titre 1 Car"/>
+    <w:basedOn w:val="Policepardfaut"/>
+    <w:link w:val="Titre1"/>
+    <w:rPr>
+      <w:rFonts w:asciiTheme="majorHAnsi" w:eastAsiaTheme="majorEastAsia" w:hAnsiTheme="majorHAnsi" w:cstheme="majorBidi"/>
+      <w:color w:val="2F5496" w:themeColor="accent1" w:themeShade="BF"/>
+      <w:sz w:val="32"/>
+      <w:szCs w:val="32"/>
+    </w:rPr>
+  </w:style>
+  <w:style w:type="character" w:customStyle="1" w:styleId="Titre2Car">
+    <w:name w:val="Titre 2 Car"/>
+    <w:basedOn w:val="Policepardfaut"/>
+    <w:link w:val="Titre2"/>
+    <w:rPr>
+      <w:rFonts w:asciiTheme="majorHAnsi" w:eastAsiaTheme="majorEastAsia" w:hAnsiTheme="majorHAnsi" w:cstheme="majorBidi"/>
+      <w:color w:val="2F5496" w:themeColor="accent1" w:themeShade="BF"/>
+      <w:sz w:val="26"/>
+      <w:szCs w:val="26"/>
+    </w:rPr>
+  </w:style>
+  <w:style w:type="character" w:customStyle="1" w:styleId="Titre3Car">
+    <w:name w:val="Titre 3 Car"/>
+    <w:basedOn w:val="Policepardfaut"/>
+    <w:link w:val="Titre3"/>
+    <w:rPr>
+      <w:rFonts w:asciiTheme="majorHAnsi" w:eastAsiaTheme="majorEastAsia" w:hAnsiTheme="majorHAnsi" w:cstheme="majorBidi"/>
+      <w:color w:val="1F3763" w:themeColor="accent1" w:themeShade="7F"/>
+      <w:sz w:val="24"/>
+      <w:szCs w:val="24"/>
+    </w:rPr>
+  </w:style>
+  <w:style w:type="character" w:customStyle="1" w:styleId="Titre4Car">
+    <w:name w:val="Titre 4 Car"/>
+    <w:basedOn w:val="Policepardfaut"/>
+    <w:link w:val="Titre4"/>
+    <w:semiHidden/>
+    <w:rPr>
+      <w:rFonts w:asciiTheme="majorHAnsi" w:eastAsiaTheme="majorEastAsia" w:hAnsiTheme="majorHAnsi" w:cstheme="majorBidi"/>
+      <w:i/>
+      <w:iCs/>
+      <w:color w:val="2F5496" w:themeColor="accent1" w:themeShade="BF"/>
+    </w:rPr>
+  </w:style>
+  <w:style w:type="character" w:customStyle="1" w:styleId="Titre5Car">
+    <w:name w:val="Titre 5 Car"/>
+    <w:basedOn w:val="Policepardfaut"/>
+    <w:link w:val="Titre5"/>
+    <w:semiHidden/>
+    <w:rPr>
+      <w:rFonts w:asciiTheme="majorHAnsi" w:eastAsiaTheme="majorEastAsia" w:hAnsiTheme="majorHAnsi" w:cstheme="majorBidi"/>
+      <w:color w:val="2F5496" w:themeColor="accent1" w:themeShade="BF"/>
+    </w:rPr>
+  </w:style>
+  <w:style w:type="character" w:customStyle="1" w:styleId="Titre6Car">
+    <w:name w:val="Titre 6 Car"/>
+    <w:basedOn w:val="Policepardfaut"/>
+    <w:link w:val="Titre6"/>
+    <w:semiHidden/>
+    <w:rPr>
+      <w:rFonts w:asciiTheme="majorHAnsi" w:eastAsiaTheme="majorEastAsia" w:hAnsiTheme="majorHAnsi" w:cstheme="majorBidi"/>
+      <w:color w:val="1F3763" w:themeColor="accent1" w:themeShade="7F"/>
+    </w:rPr>
+  </w:style>
+  <w:style w:type="character" w:customStyle="1" w:styleId="Titre7Car">
+    <w:name w:val="Titre 7 Car"/>
+    <w:basedOn w:val="Policepardfaut"/>
+    <w:link w:val="Titre7"/>
+    <w:semiHidden/>
+    <w:rPr>
+      <w:rFonts w:asciiTheme="majorHAnsi" w:eastAsiaTheme="majorEastAsia" w:hAnsiTheme="majorHAnsi" w:cstheme="majorBidi"/>
+      <w:i/>
+      <w:iCs/>
+      <w:color w:val="1F3763" w:themeColor="accent1" w:themeShade="7F"/>
+    </w:rPr>
+  </w:style>
+  <w:style w:type="character" w:customStyle="1" w:styleId="Titre8Car">
+    <w:name w:val="Titre 8 Car"/>
+    <w:basedOn w:val="Policepardfaut"/>
+    <w:link w:val="Titre8"/>
+    <w:semiHidden/>
+    <w:rPr>
+      <w:rFonts w:asciiTheme="majorHAnsi" w:eastAsiaTheme="majorEastAsia" w:hAnsiTheme="majorHAnsi" w:cstheme="majorBidi"/>
+      <w:color w:val="272727" w:themeColor="text1" w:themeTint="D8"/>
+      <w:sz w:val="21"/>
+      <w:szCs w:val="21"/>
+    </w:rPr>
+  </w:style>
+  <w:style w:type="character" w:customStyle="1" w:styleId="Titre9Car">
+    <w:name w:val="Titre 9 Car"/>
+    <w:basedOn w:val="Policepardfaut"/>
+    <w:link w:val="Titre9"/>
+    <w:semiHidden/>
+    <w:rPr>
+      <w:rFonts w:asciiTheme="majorHAnsi" w:eastAsiaTheme="majorEastAsia" w:hAnsiTheme="majorHAnsi" w:cstheme="majorBidi"/>
+      <w:i/>
+      <w:iCs/>
+      <w:color w:val="272727" w:themeColor="text1" w:themeTint="D8"/>
+      <w:sz w:val="21"/>
+      <w:szCs w:val="21"/>
+    </w:rPr>
+  </w:style>
+  <w:style w:type="character" w:customStyle="1" w:styleId="UnresolvedMention1">
+    <w:name w:val="Unresolved Mention1"/>
+    <w:basedOn w:val="Policepardfaut"/>
+    <w:semiHidden/>
+    <w:rPr>
+      <w:color w:val="605E5C"/>
+      <w:shd w:val="clear" w:color="auto" w:fill="E1DFDD"/>
+    </w:rPr>
+  </w:style>
+  <w:style w:type="character" w:styleId="Lienhypertextesuivivisit">
+    <w:name w:val="FollowedHyperlink"/>
+    <w:basedOn w:val="Policepardfaut"/>
+    <w:semiHidden/>
+    <w:rPr>
+      <w:color w:val="954F72" w:themeColor="followedHyperlink"/>
+      <w:u w:val="single"/>
+    </w:rPr>
+  </w:style>
+  <w:style w:type="character" w:customStyle="1" w:styleId="En-tteCar">
+    <w:name w:val="En-tête Car"/>
+    <w:basedOn w:val="Policepardfaut"/>
+    <w:link w:val="En-tte"/>
+  </w:style>
+  <w:style w:type="character" w:customStyle="1" w:styleId="PieddepageCar">
+    <w:name w:val="Pied de page Car"/>
+    <w:basedOn w:val="Policepardfaut"/>
+    <w:link w:val="Pieddepage"/>
+  </w:style>
+  <w:style w:type="character" w:styleId="Appelnotedebasdep">
+    <w:name w:val="footnote reference"/>
+    <w:semiHidden/>
+    <w:rPr>
+      <w:vertAlign w:val="superscript"/>
+    </w:rPr>
+  </w:style>
+  <w:style w:type="character" w:customStyle="1" w:styleId="NotedebasdepageCar">
+    <w:name w:val="Note de bas de page Car"/>
+    <w:link w:val="Notedebasdepage"/>
+    <w:semiHidden/>
+    <w:rPr>
+      <w:sz w:val="20"/>
+      <w:szCs w:val="20"/>
+    </w:rPr>
+  </w:style>
+  <w:style w:type="character" w:styleId="Appeldenotedefin">
+    <w:name w:val="endnote reference"/>
+    <w:semiHidden/>
+    <w:rPr>
+      <w:vertAlign w:val="superscript"/>
+    </w:rPr>
+  </w:style>
+  <w:style w:type="character" w:customStyle="1" w:styleId="NotedefinCar">
+    <w:name w:val="Note de fin Car"/>
+    <w:link w:val="Notedefin"/>
+    <w:semiHidden/>
+    <w:rPr>
+      <w:sz w:val="20"/>
+      <w:szCs w:val="20"/>
+    </w:rPr>
+  </w:style>
+  <w:style w:type="character" w:customStyle="1" w:styleId="FootnoteTextChar">
+    <w:name w:val="Footnote Text Char"/>
+    <w:semiHidden/>
+    <w:rPr>
+      <w:sz w:val="20"/>
+      <w:szCs w:val="20"/>
+    </w:rPr>
+  </w:style>
+  <w:style w:type="character" w:customStyle="1" w:styleId="EndnoteTextChar">
+    <w:name w:val="Endnote Text Char"/>
+    <w:semiHidden/>
+    <w:rPr>
+      <w:sz w:val="20"/>
+      <w:szCs w:val="20"/>
+    </w:rPr>
+  </w:style>
+  <w:style w:type="table" w:styleId="Tableausimple1">
     <w:name w:val="Table Simple 1"/>
-    <w:basedOn w:val="T0"/>
+    <w:basedOn w:val="TableauNormal"/>
     <w:tblPr>
       <w:tblBorders>
-        <w:top w:val="single" w:sz="4" w:space="0" w:shadow="0" w:frame="0" w:color="000000"/>
-        <w:left w:val="single" w:sz="4" w:space="0" w:shadow="0" w:frame="0" w:color="000000"/>
-        <w:bottom w:val="single" w:sz="4" w:space="0" w:shadow="0" w:frame="0" w:color="000000"/>
-        <w:right w:val="single" w:sz="4" w:space="0" w:shadow="0" w:frame="0" w:color="000000"/>
-        <w:insideH w:val="single" w:sz="4" w:space="0" w:shadow="0" w:frame="0" w:color="000000"/>
-        <w:insideV w:val="single" w:sz="4" w:space="0" w:shadow="0" w:frame="0" w:color="000000"/>
+        <w:top w:val="single" w:sz="4" w:space="0" w:color="000000"/>
+        <w:left w:val="single" w:sz="4" w:space="0" w:color="000000"/>
+        <w:bottom w:val="single" w:sz="4" w:space="0" w:color="000000"/>
+        <w:right w:val="single" w:sz="4" w:space="0" w:color="000000"/>
+        <w:insideH w:val="single" w:sz="4" w:space="0" w:color="000000"/>
+        <w:insideV w:val="single" w:sz="4" w:space="0" w:color="000000"/>
       </w:tblBorders>
     </w:tblPr>
-    <w:trPr/>
-    <w:tcPr/>
-  </w:style>
-  <w:style w:type="numbering" w:styleId="N0">
-    <w:name w:val="No List"/>
   </w:style>
 </w:styles>
 </file>
@@ -4058,5 +4351,7 @@
       </a:bgFillStyleLst>
     </a:fmtScheme>
   </a:themeElements>
+  <a:objectDefaults/>
+  <a:extraClrSchemeLst/>
 </a:theme>
 </file>